--- a/00000032林田辱谓之农.docx
+++ b/00000032林田辱谓之农.docx
@@ -860,7 +860,6 @@
           <w:spacing w:val="0"/>
           <w:sz w:val="33"/>
           <w:szCs w:val="33"/>
-          <w:bdr w:val="none" w:color="auto" w:sz="0" w:space="0"/>
           <w:shd w:val="clear" w:fill="FFF1E0"/>
         </w:rPr>
         <w:t>大学生村官政策的成就与反思</w:t>
@@ -960,7 +959,6 @@
           <w:kern w:val="0"/>
           <w:sz w:val="25"/>
           <w:szCs w:val="25"/>
-          <w:bdr w:val="none" w:color="auto" w:sz="0" w:space="0"/>
           <w:shd w:val="clear" w:fill="FFF1E0"/>
           <w:lang w:val="en-US" w:eastAsia="zh-CN" w:bidi="ar"/>
         </w:rPr>
@@ -1005,7 +1003,6 @@
           <w:kern w:val="0"/>
           <w:sz w:val="19"/>
           <w:szCs w:val="19"/>
-          <w:bdr w:val="none" w:color="auto" w:sz="0" w:space="0"/>
           <w:shd w:val="clear" w:fill="FFF1E0"/>
           <w:lang w:val="en-US" w:eastAsia="zh-CN" w:bidi="ar"/>
         </w:rPr>
@@ -1091,7 +1088,6 @@
           <w:sz w:val="19"/>
           <w:szCs w:val="19"/>
           <w:u w:val="none"/>
-          <w:bdr w:val="none" w:color="auto" w:sz="0" w:space="0"/>
           <w:shd w:val="clear" w:fill="333333"/>
           <w:lang w:val="en-US" w:eastAsia="zh-CN" w:bidi="ar"/>
         </w:rPr>
@@ -1109,7 +1105,6 @@
           <w:sz w:val="19"/>
           <w:szCs w:val="19"/>
           <w:u w:val="none"/>
-          <w:bdr w:val="none" w:color="auto" w:sz="0" w:space="0"/>
           <w:shd w:val="clear" w:fill="333333"/>
           <w:lang w:val="en-US" w:eastAsia="zh-CN" w:bidi="ar"/>
         </w:rPr>
@@ -1127,7 +1122,6 @@
           <w:sz w:val="19"/>
           <w:szCs w:val="19"/>
           <w:u w:val="none"/>
-          <w:bdr w:val="none" w:color="auto" w:sz="0" w:space="0"/>
           <w:shd w:val="clear" w:fill="333333"/>
           <w:lang w:val="en-US" w:eastAsia="zh-CN" w:bidi="ar"/>
         </w:rPr>
@@ -1145,7 +1139,6 @@
           <w:sz w:val="19"/>
           <w:szCs w:val="19"/>
           <w:u w:val="none"/>
-          <w:bdr w:val="none" w:color="auto" w:sz="0" w:space="0"/>
           <w:shd w:val="clear" w:fill="333333"/>
           <w:lang w:val="en-US" w:eastAsia="zh-CN" w:bidi="ar"/>
         </w:rPr>
@@ -1163,7 +1156,6 @@
           <w:sz w:val="19"/>
           <w:szCs w:val="19"/>
           <w:u w:val="none"/>
-          <w:bdr w:val="none" w:color="auto" w:sz="0" w:space="0"/>
           <w:shd w:val="clear" w:fill="333333"/>
           <w:lang w:val="en-US" w:eastAsia="zh-CN" w:bidi="ar"/>
         </w:rPr>
@@ -1181,7 +1173,6 @@
           <w:sz w:val="19"/>
           <w:szCs w:val="19"/>
           <w:u w:val="none"/>
-          <w:bdr w:val="none" w:color="auto" w:sz="0" w:space="0"/>
           <w:shd w:val="clear" w:fill="333333"/>
           <w:lang w:val="en-US" w:eastAsia="zh-CN" w:bidi="ar"/>
         </w:rPr>
@@ -1199,7 +1190,6 @@
           <w:sz w:val="19"/>
           <w:szCs w:val="19"/>
           <w:u w:val="none"/>
-          <w:bdr w:val="none" w:color="auto" w:sz="0" w:space="0"/>
           <w:shd w:val="clear" w:fill="333333"/>
           <w:lang w:val="en-US" w:eastAsia="zh-CN" w:bidi="ar"/>
         </w:rPr>
@@ -1217,7 +1207,6 @@
           <w:sz w:val="19"/>
           <w:szCs w:val="19"/>
           <w:u w:val="none"/>
-          <w:bdr w:val="none" w:color="auto" w:sz="0" w:space="0"/>
           <w:shd w:val="clear" w:fill="333333"/>
           <w:lang w:val="en-US" w:eastAsia="zh-CN" w:bidi="ar"/>
         </w:rPr>
@@ -1235,7 +1224,6 @@
           <w:sz w:val="19"/>
           <w:szCs w:val="19"/>
           <w:u w:val="none"/>
-          <w:bdr w:val="none" w:color="auto" w:sz="0" w:space="0"/>
           <w:shd w:val="clear" w:fill="333333"/>
           <w:lang w:val="en-US" w:eastAsia="zh-CN" w:bidi="ar"/>
         </w:rPr>
@@ -1253,7 +1241,6 @@
           <w:sz w:val="19"/>
           <w:szCs w:val="19"/>
           <w:u w:val="none"/>
-          <w:bdr w:val="none" w:color="auto" w:sz="0" w:space="0"/>
           <w:shd w:val="clear" w:fill="333333"/>
           <w:lang w:val="en-US" w:eastAsia="zh-CN" w:bidi="ar"/>
         </w:rPr>
@@ -1271,7 +1258,6 @@
           <w:sz w:val="19"/>
           <w:szCs w:val="19"/>
           <w:u w:val="none"/>
-          <w:bdr w:val="none" w:color="auto" w:sz="0" w:space="0"/>
           <w:shd w:val="clear" w:fill="333333"/>
           <w:lang w:val="en-US" w:eastAsia="zh-CN" w:bidi="ar"/>
         </w:rPr>
@@ -1289,7 +1275,6 @@
           <w:sz w:val="19"/>
           <w:szCs w:val="19"/>
           <w:u w:val="none"/>
-          <w:bdr w:val="none" w:color="auto" w:sz="0" w:space="0"/>
           <w:shd w:val="clear" w:fill="333333"/>
           <w:lang w:val="en-US" w:eastAsia="zh-CN" w:bidi="ar"/>
         </w:rPr>
@@ -1307,7 +1292,6 @@
           <w:sz w:val="19"/>
           <w:szCs w:val="19"/>
           <w:u w:val="none"/>
-          <w:bdr w:val="none" w:color="auto" w:sz="0" w:space="0"/>
           <w:shd w:val="clear" w:fill="333333"/>
           <w:lang w:val="en-US" w:eastAsia="zh-CN" w:bidi="ar"/>
         </w:rPr>
@@ -1325,7 +1309,6 @@
           <w:sz w:val="19"/>
           <w:szCs w:val="19"/>
           <w:u w:val="none"/>
-          <w:bdr w:val="none" w:color="auto" w:sz="0" w:space="0"/>
           <w:shd w:val="clear" w:fill="333333"/>
           <w:lang w:val="en-US" w:eastAsia="zh-CN" w:bidi="ar"/>
         </w:rPr>
@@ -1343,7 +1326,6 @@
           <w:sz w:val="19"/>
           <w:szCs w:val="19"/>
           <w:u w:val="none"/>
-          <w:bdr w:val="none" w:color="auto" w:sz="0" w:space="0"/>
           <w:shd w:val="clear" w:fill="333333"/>
           <w:lang w:val="en-US" w:eastAsia="zh-CN" w:bidi="ar"/>
         </w:rPr>
@@ -1361,7 +1343,6 @@
           <w:sz w:val="19"/>
           <w:szCs w:val="19"/>
           <w:u w:val="none"/>
-          <w:bdr w:val="none" w:color="auto" w:sz="0" w:space="0"/>
           <w:shd w:val="clear" w:fill="333333"/>
           <w:lang w:val="en-US" w:eastAsia="zh-CN" w:bidi="ar"/>
         </w:rPr>
@@ -1379,7 +1360,6 @@
           <w:sz w:val="19"/>
           <w:szCs w:val="19"/>
           <w:u w:val="none"/>
-          <w:bdr w:val="none" w:color="auto" w:sz="0" w:space="0"/>
           <w:shd w:val="clear" w:fill="333333"/>
           <w:lang w:val="en-US" w:eastAsia="zh-CN" w:bidi="ar"/>
         </w:rPr>
@@ -1397,7 +1377,6 @@
           <w:sz w:val="19"/>
           <w:szCs w:val="19"/>
           <w:u w:val="none"/>
-          <w:bdr w:val="none" w:color="auto" w:sz="0" w:space="0"/>
           <w:shd w:val="clear" w:fill="333333"/>
           <w:lang w:val="en-US" w:eastAsia="zh-CN" w:bidi="ar"/>
         </w:rPr>
@@ -1415,7 +1394,6 @@
           <w:sz w:val="19"/>
           <w:szCs w:val="19"/>
           <w:u w:val="none"/>
-          <w:bdr w:val="none" w:color="auto" w:sz="0" w:space="0"/>
           <w:shd w:val="clear" w:fill="333333"/>
           <w:lang w:val="en-US" w:eastAsia="zh-CN" w:bidi="ar"/>
         </w:rPr>
@@ -1433,7 +1411,6 @@
           <w:sz w:val="19"/>
           <w:szCs w:val="19"/>
           <w:u w:val="none"/>
-          <w:bdr w:val="none" w:color="auto" w:sz="0" w:space="0"/>
           <w:shd w:val="clear" w:fill="333333"/>
           <w:lang w:val="en-US" w:eastAsia="zh-CN" w:bidi="ar"/>
         </w:rPr>
@@ -1478,7 +1455,6 @@
           <w:kern w:val="0"/>
           <w:sz w:val="16"/>
           <w:szCs w:val="16"/>
-          <w:bdr w:val="none" w:color="auto" w:sz="0" w:space="0"/>
           <w:shd w:val="clear" w:fill="333333"/>
           <w:lang w:val="en-US" w:eastAsia="zh-CN" w:bidi="ar"/>
         </w:rPr>
@@ -1507,7 +1483,6 @@
           <w:sz w:val="16"/>
           <w:szCs w:val="16"/>
           <w:u w:val="none"/>
-          <w:bdr w:val="none" w:color="auto" w:sz="0" w:space="0"/>
           <w:shd w:val="clear" w:fill="333333"/>
           <w:lang w:val="en-US" w:eastAsia="zh-CN" w:bidi="ar"/>
         </w:rPr>
@@ -1525,7 +1500,6 @@
           <w:sz w:val="16"/>
           <w:szCs w:val="16"/>
           <w:u w:val="none"/>
-          <w:bdr w:val="none" w:color="auto" w:sz="0" w:space="0"/>
           <w:shd w:val="clear" w:fill="333333"/>
           <w:lang w:val="en-US" w:eastAsia="zh-CN" w:bidi="ar"/>
         </w:rPr>
@@ -1543,7 +1517,6 @@
           <w:sz w:val="16"/>
           <w:szCs w:val="16"/>
           <w:u w:val="none"/>
-          <w:bdr w:val="none" w:color="auto" w:sz="0" w:space="0"/>
           <w:shd w:val="clear" w:fill="333333"/>
           <w:lang w:val="en-US" w:eastAsia="zh-CN" w:bidi="ar"/>
         </w:rPr>
@@ -1561,7 +1534,6 @@
           <w:sz w:val="16"/>
           <w:szCs w:val="16"/>
           <w:u w:val="none"/>
-          <w:bdr w:val="none" w:color="auto" w:sz="0" w:space="0"/>
           <w:shd w:val="clear" w:fill="333333"/>
           <w:lang w:val="en-US" w:eastAsia="zh-CN" w:bidi="ar"/>
         </w:rPr>
@@ -1579,7 +1551,6 @@
           <w:sz w:val="16"/>
           <w:szCs w:val="16"/>
           <w:u w:val="none"/>
-          <w:bdr w:val="none" w:color="auto" w:sz="0" w:space="0"/>
           <w:shd w:val="clear" w:fill="333333"/>
           <w:lang w:val="en-US" w:eastAsia="zh-CN" w:bidi="ar"/>
         </w:rPr>
@@ -1597,7 +1568,6 @@
           <w:sz w:val="16"/>
           <w:szCs w:val="16"/>
           <w:u w:val="none"/>
-          <w:bdr w:val="none" w:color="auto" w:sz="0" w:space="0"/>
           <w:shd w:val="clear" w:fill="333333"/>
           <w:lang w:val="en-US" w:eastAsia="zh-CN" w:bidi="ar"/>
         </w:rPr>
@@ -1615,7 +1585,6 @@
           <w:sz w:val="16"/>
           <w:szCs w:val="16"/>
           <w:u w:val="none"/>
-          <w:bdr w:val="none" w:color="auto" w:sz="0" w:space="0"/>
           <w:shd w:val="clear" w:fill="333333"/>
           <w:lang w:val="en-US" w:eastAsia="zh-CN" w:bidi="ar"/>
         </w:rPr>
@@ -1633,7 +1602,6 @@
           <w:sz w:val="16"/>
           <w:szCs w:val="16"/>
           <w:u w:val="none"/>
-          <w:bdr w:val="none" w:color="auto" w:sz="0" w:space="0"/>
           <w:shd w:val="clear" w:fill="333333"/>
           <w:lang w:val="en-US" w:eastAsia="zh-CN" w:bidi="ar"/>
         </w:rPr>
@@ -1678,7 +1646,6 @@
           <w:kern w:val="0"/>
           <w:sz w:val="16"/>
           <w:szCs w:val="16"/>
-          <w:bdr w:val="none" w:color="auto" w:sz="0" w:space="0"/>
           <w:shd w:val="clear" w:fill="FFF1E0"/>
           <w:lang w:val="en-US" w:eastAsia="zh-CN" w:bidi="ar"/>
         </w:rPr>
@@ -1695,7 +1662,6 @@
           <w:kern w:val="0"/>
           <w:sz w:val="19"/>
           <w:szCs w:val="19"/>
-          <w:bdr w:val="none" w:color="auto" w:sz="0" w:space="0"/>
           <w:shd w:val="clear" w:fill="FFF1E0"/>
           <w:lang w:val="en-US" w:eastAsia="zh-CN" w:bidi="ar"/>
         </w:rPr>
@@ -1712,7 +1678,6 @@
           <w:kern w:val="0"/>
           <w:sz w:val="16"/>
           <w:szCs w:val="16"/>
-          <w:bdr w:val="none" w:color="auto" w:sz="0" w:space="0"/>
           <w:shd w:val="clear" w:fill="FFF1E0"/>
           <w:lang w:val="en-US" w:eastAsia="zh-CN" w:bidi="ar"/>
         </w:rPr>
@@ -1746,7 +1711,6 @@
           <w:spacing w:val="0"/>
           <w:sz w:val="23"/>
           <w:szCs w:val="23"/>
-          <w:bdr w:val="none" w:color="auto" w:sz="0" w:space="0"/>
           <w:shd w:val="clear" w:fill="FFF1E0"/>
         </w:rPr>
         <w:t>过去十年，在中央“一村一个大学生”的号召下，中国各地政府选聘大量大学毕业生到农村任职。他们主要担任村主任助理、村支书助理等职位，俗称“大学生村官”。一方面，政府希望通过这一政策培养出一批了解国情、熟悉基层的基层官员，另一方面，政府也希望大学毕业生能够利用自己的文化知识提升基层治理水平、帮助村民脱贫致富。这一政策规模浩大：迄今为止全国累计选聘了超过五十万名大学生村官，并有超过二十万村官正在农村任职，覆盖全国三分之一的行政村，各级财政每年需要为这项政策支出数十亿元。</w:t>
@@ -1779,7 +1743,6 @@
           <w:spacing w:val="0"/>
           <w:sz w:val="23"/>
           <w:szCs w:val="23"/>
-          <w:bdr w:val="none" w:color="auto" w:sz="0" w:space="0"/>
           <w:shd w:val="clear" w:fill="FFF1E0"/>
         </w:rPr>
         <w:t>这项被称作“新上山下乡运动”的政策究竟对农村发展起到了怎样的作用，媒体与学术界争议不断。一方面，类似“优秀大学生村官成功创业、带动经济发展”的案例时常见诸媒体，另一方面，“大学生村官不接地气、难以扎根基层”等批评也非偶然现象。关于这一政策的媒体报道和由此引发的大量讨论，往往都基于评论者的主观印象或者偶然观察，难以形成共识性结论。</w:t>
@@ -1812,7 +1775,6 @@
           <w:spacing w:val="0"/>
           <w:sz w:val="23"/>
           <w:szCs w:val="23"/>
-          <w:bdr w:val="none" w:color="auto" w:sz="0" w:space="0"/>
           <w:shd w:val="clear" w:fill="FFF1E0"/>
         </w:rPr>
         <w:t>因此，基于田野调查和科学方法的定量研究，对于评估、调整和改进大学生村官政策有重要现实意义。在即将发表于《美国经济杂志：应用经济学》的一篇论文中，笔者对中国的大学生村官项目做了系统化评估，全面分析了这一政策对农村社会经济发展的影响。</w:t>
@@ -1845,7 +1807,6 @@
           <w:spacing w:val="0"/>
           <w:sz w:val="23"/>
           <w:szCs w:val="23"/>
-          <w:bdr w:val="none" w:color="auto" w:sz="0" w:space="0"/>
           <w:shd w:val="clear" w:fill="FFF1E0"/>
         </w:rPr>
         <w:t>大学生村官会帮助贫困户领取补贴</w:t>
@@ -1878,7 +1839,6 @@
           <w:spacing w:val="0"/>
           <w:sz w:val="23"/>
           <w:szCs w:val="23"/>
-          <w:bdr w:val="none" w:color="auto" w:sz="0" w:space="0"/>
           <w:shd w:val="clear" w:fill="FFF1E0"/>
         </w:rPr>
         <w:t>中国的扶贫工作在过去的三十多年里取得了举世公认的辉煌成就。但是，长期以来，贫困居民底数不清、扶贫政策针对性不强、扶贫资金指向不准甚至被滥用等问题也广泛存在。我们看到，“人情扶贫”、“关系扶贫”常常见诸报端，从而造成“应扶未扶”、“扶富不扶穷” 等社会不公现象的产生。因此，扶贫是大学生村官政策的主要目标之一。</w:t>
@@ -1936,7 +1896,6 @@
           <w:spacing w:val="0"/>
           <w:sz w:val="21"/>
           <w:szCs w:val="21"/>
-          <w:bdr w:val="none" w:color="auto" w:sz="0" w:space="0"/>
           <w:shd w:val="clear" w:fill="FFF1E0"/>
         </w:rPr>
         <w:t>我们的研究发现，大学生村官会广泛参与到农村政策的宣传与执行中，从而改善国家各项扶贫政策的执行效果，使得更多符合条件的贫困家庭享受国家提供的福利补贴和保障政策。很多大学生村官会通过调查、访谈等形式去了解贫困居民的家庭情况，协助他们申请相应的政策补助，有效的提高了扶贫政策的针对性和准确性。计量结果表明，在其它条件不变的情况下，大学生村官的工作可以使得享受各项补贴的村民比例提高约21%，使得享受危房改造政策的村民比例提高约14%。</w:t>
@@ -1980,7 +1939,6 @@
           <w:spacing w:val="0"/>
           <w:sz w:val="21"/>
           <w:szCs w:val="21"/>
-          <w:bdr w:val="none" w:color="auto" w:sz="0" w:space="0"/>
           <w:shd w:val="clear" w:fill="FFF1E0"/>
         </w:rPr>
         <w:t>大学生村官抑制扶贫领域腐败</w:t>
@@ -2024,7 +1982,6 @@
           <w:spacing w:val="0"/>
           <w:sz w:val="21"/>
           <w:szCs w:val="21"/>
-          <w:bdr w:val="none" w:color="auto" w:sz="0" w:space="0"/>
           <w:shd w:val="clear" w:fill="FFF1E0"/>
         </w:rPr>
         <w:t>中央的扶贫资金经过各级政府层层下达后，落实最终还是要靠最基层的官员。然而，一些基层官员利用职务之便，通过虚报冒领、克扣私分、优亲厚友等方式，截留、挤占、挪用、拖欠、套取、骗取扶贫物资和资金，造成性质恶劣的的“扶贫腐败”。据最高人民检察院通报，涉农扶贫领域职务犯罪的特点之一就是这种“小官涉贪”明显。一些省份村“两委”负责人案件超过了整个涉农扶贫领域职务犯罪的半数，有的市县更是高达70%至80% 。</w:t>
@@ -2068,7 +2025,6 @@
           <w:spacing w:val="0"/>
           <w:sz w:val="21"/>
           <w:szCs w:val="21"/>
-          <w:bdr w:val="none" w:color="auto" w:sz="0" w:space="0"/>
           <w:shd w:val="clear" w:fill="FFF1E0"/>
         </w:rPr>
         <w:t>因此，我们进一步研究了大学生村官的出现是否会抑制扶贫过程中的腐败。我们发现， 在同一省份家庭条件相同的情况下（按照政策理应获得同样数额的补贴），在有大学生村官的行政村中，村民实际拿到手的补贴数额高出近40%。这样的结果说明，由于大学生村官来自外部并相对独立于村里的大家族和利益团体，他们的存在对基层干部的腐败行为起到一定的制约作用，从而使得类似克扣补贴金额、按照人际关系发放低保等不公平现象相对减少。</w:t>
@@ -2112,7 +2068,6 @@
           <w:spacing w:val="0"/>
           <w:sz w:val="21"/>
           <w:szCs w:val="21"/>
-          <w:bdr w:val="none" w:color="auto" w:sz="0" w:space="0"/>
           <w:shd w:val="clear" w:fill="FFF1E0"/>
         </w:rPr>
         <w:t>大学生村官与农村经济发展</w:t>
@@ -2156,7 +2111,6 @@
           <w:spacing w:val="0"/>
           <w:sz w:val="21"/>
           <w:szCs w:val="21"/>
-          <w:bdr w:val="none" w:color="auto" w:sz="0" w:space="0"/>
           <w:shd w:val="clear" w:fill="FFF1E0"/>
         </w:rPr>
         <w:t>除了宣传落实扶贫政策外，大学生村官同时肩负着促进经济发展、繁荣农村市场经济、推广科技文化、加强基层组织等职责。例如，据媒体报道，截至2014年，全国大学生村官共创办创业项目近17000个，领办合办合作社4293个，为农民群众提供就业岗位22万多个。</w:t>
@@ -2200,7 +2154,6 @@
           <w:spacing w:val="0"/>
           <w:sz w:val="21"/>
           <w:szCs w:val="21"/>
-          <w:bdr w:val="none" w:color="auto" w:sz="0" w:space="0"/>
           <w:shd w:val="clear" w:fill="FFF1E0"/>
         </w:rPr>
         <w:t>鉴于此，我们也研究了大学生村官项目是否真的对农民增收、提高农业生产率等方面产生了影响。</w:t>
@@ -2244,7 +2197,6 @@
           <w:spacing w:val="0"/>
           <w:sz w:val="21"/>
           <w:szCs w:val="21"/>
-          <w:bdr w:val="none" w:color="auto" w:sz="0" w:space="0"/>
           <w:shd w:val="clear" w:fill="FFF1E0"/>
         </w:rPr>
         <w:t>然而遗憾的是，我们并未发现大学生村官在这些方面发挥了作用：有大学生村官的村子和没有大学生村官的村子相比，其农民人均纯收入以及农民收入结构并没有显著区别。此外，村集体企业经营状况、村财政收支等其他方面也没有因为大学生村官的加入而发生变化。因此，媒体宣传报道的关于“大学生村官带领村民致富”的先进事迹可能只是个别现象，对全国而言并不具有足够的代表性。</w:t>
@@ -2288,7 +2240,6 @@
           <w:spacing w:val="0"/>
           <w:sz w:val="21"/>
           <w:szCs w:val="21"/>
-          <w:bdr w:val="none" w:color="auto" w:sz="0" w:space="0"/>
           <w:shd w:val="clear" w:fill="FFF1E0"/>
         </w:rPr>
         <w:t>资料及数据来源</w:t>
@@ -2332,7 +2283,6 @@
           <w:spacing w:val="0"/>
           <w:sz w:val="21"/>
           <w:szCs w:val="21"/>
-          <w:bdr w:val="none" w:color="auto" w:sz="0" w:space="0"/>
           <w:shd w:val="clear" w:fill="FFF1E0"/>
         </w:rPr>
         <w:t>上述结论来自于我们历时四年所搜集的大量定性和定量的资料。这些资料主要来自于三个方面。第一个是案例研究。在一个地级市市政府的支持下，我们深度访谈了当地数十位大学生村官，并收集了当地的大学生村官绩效考核表、村官民情笔记等等定性资料。第二个是我们参与的一个具有全国代表性的抽样调查。2015年，民政部对全国1500个行政村进行了一次村级治理问卷调查，我们参与设计了其中与大学生村官有关的部分，并分析了搜集到的数据。</w:t>
@@ -2376,7 +2326,6 @@
           <w:spacing w:val="0"/>
           <w:sz w:val="21"/>
           <w:szCs w:val="21"/>
-          <w:bdr w:val="none" w:color="auto" w:sz="0" w:space="0"/>
           <w:shd w:val="clear" w:fill="FFF1E0"/>
         </w:rPr>
         <w:t>第三个数据是长期追踪调查。我们从农业部获取了涵盖全国随机抽样的两百五十个村、跨越十一年的详细追踪调查数据，并在有关部门的支持下回顾调查了这些村子里大学生村官任职信息。定性的资料让我们了解到了大学生村官的具体职责、工作以及各个利益相关方对该政策的认识和评价，定量的数据则用来比较有大学生村官和没有大学生村官的村子在该政策执行前后各项经济指标是否发生了显著的变化，让我们能够系统的对大学生村官政策进行了评估。</w:t>
@@ -2420,7 +2369,6 @@
           <w:spacing w:val="0"/>
           <w:sz w:val="21"/>
           <w:szCs w:val="21"/>
-          <w:bdr w:val="none" w:color="auto" w:sz="0" w:space="0"/>
           <w:shd w:val="clear" w:fill="FFF1E0"/>
         </w:rPr>
         <w:t>大学生村官政策的反思及改进空间</w:t>
@@ -2464,7 +2412,6 @@
           <w:spacing w:val="0"/>
           <w:sz w:val="21"/>
           <w:szCs w:val="21"/>
-          <w:bdr w:val="none" w:color="auto" w:sz="0" w:space="0"/>
           <w:shd w:val="clear" w:fill="FFF1E0"/>
         </w:rPr>
         <w:t>总的来说，我们的研究表明，大学生村官的出现对中央扶贫政策的宣传落实、抑制扶贫腐败方面起到了十分积极的作用。然而，这一政策在促进农村生产力提高，增加农民收入等方面用处不大。</w:t>
@@ -2508,7 +2455,6 @@
           <w:spacing w:val="0"/>
           <w:sz w:val="21"/>
           <w:szCs w:val="21"/>
-          <w:bdr w:val="none" w:color="auto" w:sz="0" w:space="0"/>
           <w:shd w:val="clear" w:fill="FFF1E0"/>
         </w:rPr>
         <w:t>我们认为，现有的政策至少可以从以下几方面改进：第一，应该更加科学地将大学生村官和农村匹配，做到用人所长。在我们的的调查中，很多大学生村官都反应，大学所学知识与农村发展不匹配，导致“知识用不到对的地方”，人力资本的利用程度低。第二，大学生村官的绩效考核方式应该优化。目前很多地区的大学生村官绩效考核主要集中在扶贫这一项上，这很可能是造成大学生村官未在其他方面（尤其是农村经济发展）发挥更广泛作用的原因之一。</w:t>
@@ -2552,7 +2498,6 @@
           <w:spacing w:val="0"/>
           <w:sz w:val="21"/>
           <w:szCs w:val="21"/>
-          <w:bdr w:val="none" w:color="auto" w:sz="0" w:space="0"/>
           <w:shd w:val="clear" w:fill="FFF1E0"/>
         </w:rPr>
         <w:t>第三，大学生村官的考核评价结果应该和他们未来的职业发展挂钩，建议以村官任内的表现作为能否转正成为正式公务员的依据，促使他们有更大的动力去为农村服务。第四，大学生村官被乡镇政府借调的情况比较普遍，且大多数是去充当书记员、会计的角色。这导致相当比例的大学生村官并不能很好的了解农村、为农村服务，有悖该政策的初衷。</w:t>
@@ -2596,7 +2541,6 @@
           <w:spacing w:val="0"/>
           <w:sz w:val="21"/>
           <w:szCs w:val="21"/>
-          <w:bdr w:val="none" w:color="auto" w:sz="0" w:space="0"/>
           <w:shd w:val="clear" w:fill="FFF1E0"/>
         </w:rPr>
         <w:t>第五，政府应该考虑为大学生村官的创业尝试提供系统性的支持，对有潜力的项目进行适当资助和风险分担。我们在调研中发现，很多大学生村官都有诸如“引进新技术”、“做培训和继续教育”、“联网把产品卖到更大的市场”等想法，却因为缺少配套的资金和制度安排而无法实施。</w:t>
@@ -2640,7 +2584,6 @@
           <w:spacing w:val="0"/>
           <w:sz w:val="21"/>
           <w:szCs w:val="21"/>
-          <w:bdr w:val="none" w:color="auto" w:sz="0" w:space="0"/>
           <w:shd w:val="clear" w:fill="FFF1E0"/>
         </w:rPr>
         <w:t>最后，可以考虑让大学生村官群体广泛的参与到“精准扶贫”的工作中来。由于大学生村官在“精准扶贫”所要求的 “精确识别”、“精确帮扶”、“精确管理”等方面有巨大优势，他们的参与将显著的提高“精准扶贫”有效性和可实施性。</w:t>
@@ -2684,7 +2627,6 @@
           <w:spacing w:val="0"/>
           <w:sz w:val="21"/>
           <w:szCs w:val="21"/>
-          <w:bdr w:val="none" w:color="auto" w:sz="0" w:space="0"/>
           <w:shd w:val="clear" w:fill="FFF1E0"/>
         </w:rPr>
         <w:t>参考文献：</w:t>
@@ -2728,7 +2670,6 @@
           <w:spacing w:val="0"/>
           <w:sz w:val="21"/>
           <w:szCs w:val="21"/>
-          <w:bdr w:val="none" w:color="auto" w:sz="0" w:space="0"/>
           <w:shd w:val="clear" w:fill="FFF1E0"/>
         </w:rPr>
         <w:t>（1）He, Guojun and Shaoda Wang, “Do College Graduates Serving as Village Officials Help Rural China?”, American Economic Journal: Applied Economics, 2017.</w:t>
@@ -2772,7 +2713,6 @@
           <w:spacing w:val="0"/>
           <w:sz w:val="21"/>
           <w:szCs w:val="21"/>
-          <w:bdr w:val="none" w:color="auto" w:sz="0" w:space="0"/>
           <w:shd w:val="clear" w:fill="FFF1E0"/>
         </w:rPr>
         <w:t>（2）段江卫，“媒体谈扶贫领域腐败案件频发：根子在党员干部身上”，中国纪检监察报，2016。</w:t>
@@ -2816,7 +2756,6 @@
           <w:spacing w:val="0"/>
           <w:sz w:val="21"/>
           <w:szCs w:val="21"/>
-          <w:bdr w:val="none" w:color="auto" w:sz="0" w:space="0"/>
           <w:shd w:val="clear" w:fill="FFF1E0"/>
         </w:rPr>
         <w:t>（3）中国大学生村官发展报告编委会，《2015中国大学生村官发展报告》，中国农业出版社，2015。</w:t>
@@ -2860,7 +2799,6 @@
           <w:spacing w:val="0"/>
           <w:sz w:val="21"/>
           <w:szCs w:val="21"/>
-          <w:bdr w:val="none" w:color="auto" w:sz="0" w:space="0"/>
           <w:shd w:val="clear" w:fill="FFF1E0"/>
         </w:rPr>
         <w:t>（注：本文仅代表作者观点。本文编辑徐瑾jin.xu@ftchinese.com）</w:t>
@@ -3026,7 +2964,6 @@
           <w:spacing w:val="0"/>
           <w:sz w:val="28"/>
           <w:szCs w:val="28"/>
-          <w:bdr w:val="none" w:color="auto" w:sz="0" w:space="0"/>
           <w:shd w:val="clear" w:fill="FFFFFF"/>
         </w:rPr>
         <w:t>“三权分置”：活地、活权、活农业</w:t>
@@ -3070,7 +3007,6 @@
           <w:spacing w:val="0"/>
           <w:sz w:val="14"/>
           <w:szCs w:val="14"/>
-          <w:bdr w:val="none" w:color="auto" w:sz="0" w:space="0"/>
           <w:shd w:val="clear" w:fill="FFFFFF"/>
         </w:rPr>
         <w:t>2017-03-30</w:t>
@@ -3110,7 +3046,6 @@
           <w:kern w:val="0"/>
           <w:sz w:val="24"/>
           <w:szCs w:val="24"/>
-          <w:bdr w:val="none" w:color="auto" w:sz="0" w:space="0"/>
           <w:shd w:val="clear" w:fill="FFFFFF"/>
           <w:lang w:val="en-US" w:eastAsia="zh-CN" w:bidi="ar"/>
         </w:rPr>
@@ -3127,7 +3062,6 @@
           <w:kern w:val="0"/>
           <w:sz w:val="24"/>
           <w:szCs w:val="24"/>
-          <w:bdr w:val="none" w:color="auto" w:sz="0" w:space="0"/>
           <w:shd w:val="clear" w:fill="FFFFFF"/>
           <w:lang w:val="en-US" w:eastAsia="zh-CN" w:bidi="ar"/>
         </w:rPr>
@@ -3144,7 +3078,6 @@
           <w:kern w:val="0"/>
           <w:sz w:val="24"/>
           <w:szCs w:val="24"/>
-          <w:bdr w:val="none" w:color="auto" w:sz="0" w:space="0"/>
           <w:shd w:val="clear" w:fill="FFFFFF"/>
           <w:lang w:val="en-US" w:eastAsia="zh-CN" w:bidi="ar"/>
         </w:rPr>
@@ -3161,7 +3094,6 @@
           <w:kern w:val="0"/>
           <w:sz w:val="24"/>
           <w:szCs w:val="24"/>
-          <w:bdr w:val="none" w:color="auto" w:sz="0" w:space="0"/>
           <w:shd w:val="clear" w:fill="FFFFFF"/>
           <w:lang w:val="en-US" w:eastAsia="zh-CN" w:bidi="ar"/>
         </w:rPr>
@@ -3178,7 +3110,6 @@
           <w:kern w:val="0"/>
           <w:sz w:val="24"/>
           <w:szCs w:val="24"/>
-          <w:bdr w:val="none" w:color="auto" w:sz="0" w:space="0"/>
           <w:shd w:val="clear" w:fill="FFFFFF"/>
           <w:lang w:val="en-US" w:eastAsia="zh-CN" w:bidi="ar"/>
         </w:rPr>
@@ -3195,7 +3126,6 @@
           <w:kern w:val="0"/>
           <w:sz w:val="24"/>
           <w:szCs w:val="24"/>
-          <w:bdr w:val="none" w:color="auto" w:sz="0" w:space="0"/>
           <w:shd w:val="clear" w:fill="FFFFFF"/>
           <w:lang w:val="en-US" w:eastAsia="zh-CN" w:bidi="ar"/>
         </w:rPr>
@@ -3212,7 +3142,6 @@
           <w:kern w:val="0"/>
           <w:sz w:val="24"/>
           <w:szCs w:val="24"/>
-          <w:bdr w:val="none" w:color="auto" w:sz="0" w:space="0"/>
           <w:shd w:val="clear" w:fill="FFFFFF"/>
           <w:lang w:val="en-US" w:eastAsia="zh-CN" w:bidi="ar"/>
         </w:rPr>
@@ -3229,7 +3158,6 @@
           <w:kern w:val="0"/>
           <w:sz w:val="24"/>
           <w:szCs w:val="24"/>
-          <w:bdr w:val="none" w:color="auto" w:sz="0" w:space="0"/>
           <w:shd w:val="clear" w:fill="FFFFFF"/>
           <w:lang w:val="en-US" w:eastAsia="zh-CN" w:bidi="ar"/>
         </w:rPr>
@@ -3246,7 +3174,6 @@
           <w:kern w:val="0"/>
           <w:sz w:val="24"/>
           <w:szCs w:val="24"/>
-          <w:bdr w:val="none" w:color="auto" w:sz="0" w:space="0"/>
           <w:shd w:val="clear" w:fill="FFFFFF"/>
           <w:lang w:val="en-US" w:eastAsia="zh-CN" w:bidi="ar"/>
         </w:rPr>
@@ -3263,7 +3190,6 @@
           <w:kern w:val="0"/>
           <w:sz w:val="24"/>
           <w:szCs w:val="24"/>
-          <w:bdr w:val="none" w:color="auto" w:sz="0" w:space="0"/>
           <w:shd w:val="clear" w:fill="FFFFFF"/>
           <w:lang w:val="en-US" w:eastAsia="zh-CN" w:bidi="ar"/>
         </w:rPr>
@@ -3280,7 +3206,6 @@
           <w:kern w:val="0"/>
           <w:sz w:val="24"/>
           <w:szCs w:val="24"/>
-          <w:bdr w:val="none" w:color="auto" w:sz="0" w:space="0"/>
           <w:shd w:val="clear" w:fill="FFFFFF"/>
           <w:lang w:val="en-US" w:eastAsia="zh-CN" w:bidi="ar"/>
         </w:rPr>
@@ -3361,7 +3286,6 @@
           <w:kern w:val="0"/>
           <w:sz w:val="24"/>
           <w:szCs w:val="24"/>
-          <w:bdr w:val="none" w:color="auto" w:sz="0" w:space="0"/>
           <w:shd w:val="clear" w:fill="FFFFFF"/>
           <w:lang w:val="en-US" w:eastAsia="zh-CN" w:bidi="ar"/>
         </w:rPr>
@@ -3378,7 +3302,6 @@
           <w:kern w:val="0"/>
           <w:sz w:val="24"/>
           <w:szCs w:val="24"/>
-          <w:bdr w:val="none" w:color="auto" w:sz="0" w:space="0"/>
           <w:shd w:val="clear" w:fill="FFFFFF"/>
           <w:lang w:val="en-US" w:eastAsia="zh-CN" w:bidi="ar"/>
         </w:rPr>
@@ -3395,7 +3318,6 @@
           <w:kern w:val="0"/>
           <w:sz w:val="24"/>
           <w:szCs w:val="24"/>
-          <w:bdr w:val="none" w:color="auto" w:sz="0" w:space="0"/>
           <w:shd w:val="clear" w:fill="FFFFFF"/>
           <w:lang w:val="en-US" w:eastAsia="zh-CN" w:bidi="ar"/>
         </w:rPr>
@@ -3412,7 +3334,6 @@
           <w:kern w:val="0"/>
           <w:sz w:val="24"/>
           <w:szCs w:val="24"/>
-          <w:bdr w:val="none" w:color="auto" w:sz="0" w:space="0"/>
           <w:shd w:val="clear" w:fill="FFFFFF"/>
           <w:lang w:val="en-US" w:eastAsia="zh-CN" w:bidi="ar"/>
         </w:rPr>
@@ -3429,7 +3350,6 @@
           <w:kern w:val="0"/>
           <w:sz w:val="24"/>
           <w:szCs w:val="24"/>
-          <w:bdr w:val="none" w:color="auto" w:sz="0" w:space="0"/>
           <w:shd w:val="clear" w:fill="FFFFFF"/>
           <w:lang w:val="en-US" w:eastAsia="zh-CN" w:bidi="ar"/>
         </w:rPr>
@@ -3446,7 +3366,6 @@
           <w:kern w:val="0"/>
           <w:sz w:val="24"/>
           <w:szCs w:val="24"/>
-          <w:bdr w:val="none" w:color="auto" w:sz="0" w:space="0"/>
           <w:shd w:val="clear" w:fill="FFFFFF"/>
           <w:lang w:val="en-US" w:eastAsia="zh-CN" w:bidi="ar"/>
         </w:rPr>
@@ -3463,7 +3382,6 @@
           <w:kern w:val="0"/>
           <w:sz w:val="24"/>
           <w:szCs w:val="24"/>
-          <w:bdr w:val="none" w:color="auto" w:sz="0" w:space="0"/>
           <w:shd w:val="clear" w:fill="FFFFFF"/>
           <w:lang w:val="en-US" w:eastAsia="zh-CN" w:bidi="ar"/>
         </w:rPr>
@@ -3480,7 +3398,6 @@
           <w:kern w:val="0"/>
           <w:sz w:val="24"/>
           <w:szCs w:val="24"/>
-          <w:bdr w:val="none" w:color="auto" w:sz="0" w:space="0"/>
           <w:shd w:val="clear" w:fill="FFFFFF"/>
           <w:lang w:val="en-US" w:eastAsia="zh-CN" w:bidi="ar"/>
         </w:rPr>
@@ -3521,7 +3438,6 @@
           <w:kern w:val="0"/>
           <w:sz w:val="24"/>
           <w:szCs w:val="24"/>
-          <w:bdr w:val="none" w:color="auto" w:sz="0" w:space="0"/>
           <w:shd w:val="clear" w:fill="FFFFFF"/>
           <w:lang w:val="en-US" w:eastAsia="zh-CN" w:bidi="ar"/>
         </w:rPr>
@@ -3538,7 +3454,6 @@
           <w:kern w:val="0"/>
           <w:sz w:val="24"/>
           <w:szCs w:val="24"/>
-          <w:bdr w:val="none" w:color="auto" w:sz="0" w:space="0"/>
           <w:shd w:val="clear" w:fill="FFFFFF"/>
           <w:lang w:val="en-US" w:eastAsia="zh-CN" w:bidi="ar"/>
         </w:rPr>
@@ -3555,7 +3470,6 @@
           <w:kern w:val="0"/>
           <w:sz w:val="24"/>
           <w:szCs w:val="24"/>
-          <w:bdr w:val="none" w:color="auto" w:sz="0" w:space="0"/>
           <w:shd w:val="clear" w:fill="FFFFFF"/>
           <w:lang w:val="en-US" w:eastAsia="zh-CN" w:bidi="ar"/>
         </w:rPr>
@@ -3572,7 +3486,6 @@
           <w:kern w:val="0"/>
           <w:sz w:val="24"/>
           <w:szCs w:val="24"/>
-          <w:bdr w:val="none" w:color="auto" w:sz="0" w:space="0"/>
           <w:shd w:val="clear" w:fill="FFFFFF"/>
           <w:lang w:val="en-US" w:eastAsia="zh-CN" w:bidi="ar"/>
         </w:rPr>
@@ -3613,7 +3526,6 @@
           <w:kern w:val="0"/>
           <w:sz w:val="24"/>
           <w:szCs w:val="24"/>
-          <w:bdr w:val="none" w:color="auto" w:sz="0" w:space="0"/>
           <w:shd w:val="clear" w:fill="FFFFFF"/>
           <w:lang w:val="en-US" w:eastAsia="zh-CN" w:bidi="ar"/>
         </w:rPr>
@@ -3630,7 +3542,6 @@
           <w:kern w:val="0"/>
           <w:sz w:val="24"/>
           <w:szCs w:val="24"/>
-          <w:bdr w:val="none" w:color="auto" w:sz="0" w:space="0"/>
           <w:shd w:val="clear" w:fill="FFFFFF"/>
           <w:lang w:val="en-US" w:eastAsia="zh-CN" w:bidi="ar"/>
         </w:rPr>
@@ -3686,7 +3597,6 @@
           <w:spacing w:val="0"/>
           <w:sz w:val="24"/>
           <w:szCs w:val="24"/>
-          <w:bdr w:val="none" w:color="auto" w:sz="0" w:space="0"/>
           <w:shd w:val="clear" w:fill="FFFFFF"/>
         </w:rPr>
         <w:t>“还权赋能”：活权之基石</w:t>
@@ -3726,7 +3636,6 @@
           <w:kern w:val="0"/>
           <w:sz w:val="24"/>
           <w:szCs w:val="24"/>
-          <w:bdr w:val="none" w:color="auto" w:sz="0" w:space="0"/>
           <w:shd w:val="clear" w:fill="FFFFFF"/>
           <w:lang w:val="en-US" w:eastAsia="zh-CN" w:bidi="ar"/>
         </w:rPr>
@@ -3767,7 +3676,6 @@
           <w:kern w:val="0"/>
           <w:sz w:val="24"/>
           <w:szCs w:val="24"/>
-          <w:bdr w:val="none" w:color="auto" w:sz="0" w:space="0"/>
           <w:shd w:val="clear" w:fill="FFFFFF"/>
           <w:lang w:val="en-US" w:eastAsia="zh-CN" w:bidi="ar"/>
         </w:rPr>
@@ -3784,7 +3692,6 @@
           <w:kern w:val="0"/>
           <w:sz w:val="24"/>
           <w:szCs w:val="24"/>
-          <w:bdr w:val="none" w:color="auto" w:sz="0" w:space="0"/>
           <w:shd w:val="clear" w:fill="FFFFFF"/>
           <w:lang w:val="en-US" w:eastAsia="zh-CN" w:bidi="ar"/>
         </w:rPr>
@@ -3801,7 +3708,6 @@
           <w:kern w:val="0"/>
           <w:sz w:val="24"/>
           <w:szCs w:val="24"/>
-          <w:bdr w:val="none" w:color="auto" w:sz="0" w:space="0"/>
           <w:shd w:val="clear" w:fill="FFFFFF"/>
           <w:lang w:val="en-US" w:eastAsia="zh-CN" w:bidi="ar"/>
         </w:rPr>
@@ -3818,7 +3724,6 @@
           <w:kern w:val="0"/>
           <w:sz w:val="24"/>
           <w:szCs w:val="24"/>
-          <w:bdr w:val="none" w:color="auto" w:sz="0" w:space="0"/>
           <w:shd w:val="clear" w:fill="FFFFFF"/>
           <w:lang w:val="en-US" w:eastAsia="zh-CN" w:bidi="ar"/>
         </w:rPr>
@@ -3835,7 +3740,6 @@
           <w:kern w:val="0"/>
           <w:sz w:val="24"/>
           <w:szCs w:val="24"/>
-          <w:bdr w:val="none" w:color="auto" w:sz="0" w:space="0"/>
           <w:shd w:val="clear" w:fill="FFFFFF"/>
           <w:lang w:val="en-US" w:eastAsia="zh-CN" w:bidi="ar"/>
         </w:rPr>
@@ -3852,7 +3756,6 @@
           <w:kern w:val="0"/>
           <w:sz w:val="24"/>
           <w:szCs w:val="24"/>
-          <w:bdr w:val="none" w:color="auto" w:sz="0" w:space="0"/>
           <w:shd w:val="clear" w:fill="FFFFFF"/>
           <w:lang w:val="en-US" w:eastAsia="zh-CN" w:bidi="ar"/>
         </w:rPr>
@@ -3893,7 +3796,6 @@
           <w:kern w:val="0"/>
           <w:sz w:val="24"/>
           <w:szCs w:val="24"/>
-          <w:bdr w:val="none" w:color="auto" w:sz="0" w:space="0"/>
           <w:shd w:val="clear" w:fill="FFFFFF"/>
           <w:lang w:val="en-US" w:eastAsia="zh-CN" w:bidi="ar"/>
         </w:rPr>
@@ -3910,7 +3812,6 @@
           <w:kern w:val="0"/>
           <w:sz w:val="24"/>
           <w:szCs w:val="24"/>
-          <w:bdr w:val="none" w:color="auto" w:sz="0" w:space="0"/>
           <w:shd w:val="clear" w:fill="FFFFFF"/>
           <w:lang w:val="en-US" w:eastAsia="zh-CN" w:bidi="ar"/>
         </w:rPr>
@@ -3927,7 +3828,6 @@
           <w:kern w:val="0"/>
           <w:sz w:val="24"/>
           <w:szCs w:val="24"/>
-          <w:bdr w:val="none" w:color="auto" w:sz="0" w:space="0"/>
           <w:shd w:val="clear" w:fill="FFFFFF"/>
           <w:lang w:val="en-US" w:eastAsia="zh-CN" w:bidi="ar"/>
         </w:rPr>
@@ -3944,7 +3844,6 @@
           <w:kern w:val="0"/>
           <w:sz w:val="24"/>
           <w:szCs w:val="24"/>
-          <w:bdr w:val="none" w:color="auto" w:sz="0" w:space="0"/>
           <w:shd w:val="clear" w:fill="FFFFFF"/>
           <w:lang w:val="en-US" w:eastAsia="zh-CN" w:bidi="ar"/>
         </w:rPr>
@@ -3961,7 +3860,6 @@
           <w:kern w:val="0"/>
           <w:sz w:val="24"/>
           <w:szCs w:val="24"/>
-          <w:bdr w:val="none" w:color="auto" w:sz="0" w:space="0"/>
           <w:shd w:val="clear" w:fill="FFFFFF"/>
           <w:lang w:val="en-US" w:eastAsia="zh-CN" w:bidi="ar"/>
         </w:rPr>
@@ -3978,7 +3876,6 @@
           <w:kern w:val="0"/>
           <w:sz w:val="24"/>
           <w:szCs w:val="24"/>
-          <w:bdr w:val="none" w:color="auto" w:sz="0" w:space="0"/>
           <w:shd w:val="clear" w:fill="FFFFFF"/>
           <w:lang w:val="en-US" w:eastAsia="zh-CN" w:bidi="ar"/>
         </w:rPr>
@@ -4059,7 +3956,6 @@
           <w:kern w:val="0"/>
           <w:sz w:val="24"/>
           <w:szCs w:val="24"/>
-          <w:bdr w:val="none" w:color="auto" w:sz="0" w:space="0"/>
           <w:shd w:val="clear" w:fill="FFFFFF"/>
           <w:lang w:val="en-US" w:eastAsia="zh-CN" w:bidi="ar"/>
         </w:rPr>
@@ -4076,7 +3972,6 @@
           <w:kern w:val="0"/>
           <w:sz w:val="24"/>
           <w:szCs w:val="24"/>
-          <w:bdr w:val="none" w:color="auto" w:sz="0" w:space="0"/>
           <w:shd w:val="clear" w:fill="FFFFFF"/>
           <w:lang w:val="en-US" w:eastAsia="zh-CN" w:bidi="ar"/>
         </w:rPr>
@@ -4117,7 +4012,6 @@
           <w:kern w:val="0"/>
           <w:sz w:val="24"/>
           <w:szCs w:val="24"/>
-          <w:bdr w:val="none" w:color="auto" w:sz="0" w:space="0"/>
           <w:shd w:val="clear" w:fill="FFFFFF"/>
           <w:lang w:val="en-US" w:eastAsia="zh-CN" w:bidi="ar"/>
         </w:rPr>
@@ -4158,7 +4052,6 @@
           <w:kern w:val="0"/>
           <w:sz w:val="24"/>
           <w:szCs w:val="24"/>
-          <w:bdr w:val="none" w:color="auto" w:sz="0" w:space="0"/>
           <w:shd w:val="clear" w:fill="FFFFFF"/>
           <w:lang w:val="en-US" w:eastAsia="zh-CN" w:bidi="ar"/>
         </w:rPr>
@@ -4175,7 +4068,6 @@
           <w:kern w:val="0"/>
           <w:sz w:val="24"/>
           <w:szCs w:val="24"/>
-          <w:bdr w:val="none" w:color="auto" w:sz="0" w:space="0"/>
           <w:shd w:val="clear" w:fill="FFFFFF"/>
           <w:lang w:val="en-US" w:eastAsia="zh-CN" w:bidi="ar"/>
         </w:rPr>
@@ -4192,7 +4084,6 @@
           <w:kern w:val="0"/>
           <w:sz w:val="24"/>
           <w:szCs w:val="24"/>
-          <w:bdr w:val="none" w:color="auto" w:sz="0" w:space="0"/>
           <w:shd w:val="clear" w:fill="FFFFFF"/>
           <w:lang w:val="en-US" w:eastAsia="zh-CN" w:bidi="ar"/>
         </w:rPr>
@@ -4209,7 +4100,6 @@
           <w:kern w:val="0"/>
           <w:sz w:val="24"/>
           <w:szCs w:val="24"/>
-          <w:bdr w:val="none" w:color="auto" w:sz="0" w:space="0"/>
           <w:shd w:val="clear" w:fill="FFFFFF"/>
           <w:lang w:val="en-US" w:eastAsia="zh-CN" w:bidi="ar"/>
         </w:rPr>
@@ -4226,7 +4116,6 @@
           <w:kern w:val="0"/>
           <w:sz w:val="24"/>
           <w:szCs w:val="24"/>
-          <w:bdr w:val="none" w:color="auto" w:sz="0" w:space="0"/>
           <w:shd w:val="clear" w:fill="FFFFFF"/>
           <w:lang w:val="en-US" w:eastAsia="zh-CN" w:bidi="ar"/>
         </w:rPr>
@@ -4267,7 +4156,6 @@
           <w:kern w:val="0"/>
           <w:sz w:val="24"/>
           <w:szCs w:val="24"/>
-          <w:bdr w:val="none" w:color="auto" w:sz="0" w:space="0"/>
           <w:shd w:val="clear" w:fill="FFFFFF"/>
           <w:lang w:val="en-US" w:eastAsia="zh-CN" w:bidi="ar"/>
         </w:rPr>
@@ -4284,7 +4172,6 @@
           <w:kern w:val="0"/>
           <w:sz w:val="24"/>
           <w:szCs w:val="24"/>
-          <w:bdr w:val="none" w:color="auto" w:sz="0" w:space="0"/>
           <w:shd w:val="clear" w:fill="FFFFFF"/>
           <w:lang w:val="en-US" w:eastAsia="zh-CN" w:bidi="ar"/>
         </w:rPr>
@@ -4325,7 +4212,6 @@
           <w:kern w:val="0"/>
           <w:sz w:val="24"/>
           <w:szCs w:val="24"/>
-          <w:bdr w:val="none" w:color="auto" w:sz="0" w:space="0"/>
           <w:shd w:val="clear" w:fill="FFFFFF"/>
           <w:lang w:val="en-US" w:eastAsia="zh-CN" w:bidi="ar"/>
         </w:rPr>
@@ -4342,7 +4228,6 @@
           <w:kern w:val="0"/>
           <w:sz w:val="24"/>
           <w:szCs w:val="24"/>
-          <w:bdr w:val="none" w:color="auto" w:sz="0" w:space="0"/>
           <w:shd w:val="clear" w:fill="FFFFFF"/>
           <w:lang w:val="en-US" w:eastAsia="zh-CN" w:bidi="ar"/>
         </w:rPr>
@@ -4398,7 +4283,6 @@
           <w:spacing w:val="0"/>
           <w:sz w:val="24"/>
           <w:szCs w:val="24"/>
-          <w:bdr w:val="none" w:color="auto" w:sz="0" w:space="0"/>
           <w:shd w:val="clear" w:fill="FFFFFF"/>
         </w:rPr>
         <w:t>“活地、活权、活农业”之持久保障</w:t>
@@ -4438,7 +4322,6 @@
           <w:kern w:val="0"/>
           <w:sz w:val="24"/>
           <w:szCs w:val="24"/>
-          <w:bdr w:val="none" w:color="auto" w:sz="0" w:space="0"/>
           <w:shd w:val="clear" w:fill="FFFFFF"/>
           <w:lang w:val="en-US" w:eastAsia="zh-CN" w:bidi="ar"/>
         </w:rPr>
@@ -4455,7 +4338,6 @@
           <w:kern w:val="0"/>
           <w:sz w:val="24"/>
           <w:szCs w:val="24"/>
-          <w:bdr w:val="none" w:color="auto" w:sz="0" w:space="0"/>
           <w:shd w:val="clear" w:fill="FFFFFF"/>
           <w:lang w:val="en-US" w:eastAsia="zh-CN" w:bidi="ar"/>
         </w:rPr>
@@ -4496,7 +4378,6 @@
           <w:kern w:val="0"/>
           <w:sz w:val="24"/>
           <w:szCs w:val="24"/>
-          <w:bdr w:val="none" w:color="auto" w:sz="0" w:space="0"/>
           <w:shd w:val="clear" w:fill="FFFFFF"/>
           <w:lang w:val="en-US" w:eastAsia="zh-CN" w:bidi="ar"/>
         </w:rPr>
@@ -4513,7 +4394,6 @@
           <w:kern w:val="0"/>
           <w:sz w:val="24"/>
           <w:szCs w:val="24"/>
-          <w:bdr w:val="none" w:color="auto" w:sz="0" w:space="0"/>
           <w:shd w:val="clear" w:fill="FFFFFF"/>
           <w:lang w:val="en-US" w:eastAsia="zh-CN" w:bidi="ar"/>
         </w:rPr>
@@ -4554,7 +4434,6 @@
           <w:kern w:val="0"/>
           <w:sz w:val="24"/>
           <w:szCs w:val="24"/>
-          <w:bdr w:val="none" w:color="auto" w:sz="0" w:space="0"/>
           <w:shd w:val="clear" w:fill="FFFFFF"/>
           <w:lang w:val="en-US" w:eastAsia="zh-CN" w:bidi="ar"/>
         </w:rPr>
@@ -4595,7 +4474,6 @@
           <w:kern w:val="0"/>
           <w:sz w:val="24"/>
           <w:szCs w:val="24"/>
-          <w:bdr w:val="none" w:color="auto" w:sz="0" w:space="0"/>
           <w:shd w:val="clear" w:fill="FFFFFF"/>
           <w:lang w:val="en-US" w:eastAsia="zh-CN" w:bidi="ar"/>
         </w:rPr>
@@ -4636,7 +4514,6 @@
           <w:kern w:val="0"/>
           <w:sz w:val="24"/>
           <w:szCs w:val="24"/>
-          <w:bdr w:val="none" w:color="auto" w:sz="0" w:space="0"/>
           <w:shd w:val="clear" w:fill="FFFFFF"/>
           <w:lang w:val="en-US" w:eastAsia="zh-CN" w:bidi="ar"/>
         </w:rPr>
@@ -4820,7 +4697,6 @@
           <w:spacing w:val="0"/>
           <w:sz w:val="38"/>
           <w:szCs w:val="38"/>
-          <w:bdr w:val="none" w:color="auto" w:sz="0" w:space="0"/>
           <w:shd w:val="clear" w:fill="FFFFFF"/>
         </w:rPr>
         <w:t>郑永年：中国农村的贫困与治理</w:t>
@@ -4865,7 +4741,6 @@
           <w:sz w:val="14"/>
           <w:szCs w:val="14"/>
           <w:u w:val="none"/>
-          <w:bdr w:val="none" w:color="auto" w:sz="0" w:space="0"/>
           <w:shd w:val="clear" w:fill="FFFFFF"/>
           <w:lang w:val="en-US" w:eastAsia="zh-CN" w:bidi="ar"/>
         </w:rPr>
@@ -4923,7 +4798,6 @@
           <w:sz w:val="14"/>
           <w:szCs w:val="14"/>
           <w:u w:val="none"/>
-          <w:bdr w:val="none" w:color="auto" w:sz="0" w:space="0"/>
           <w:shd w:val="clear" w:fill="FFFFFF"/>
           <w:lang w:val="en-US" w:eastAsia="zh-CN" w:bidi="ar"/>
         </w:rPr>
@@ -4981,7 +4855,6 @@
           <w:sz w:val="16"/>
           <w:szCs w:val="16"/>
           <w:u w:val="none"/>
-          <w:bdr w:val="none" w:color="auto" w:sz="0" w:space="0"/>
           <w:shd w:val="clear" w:fill="FFFFFF"/>
           <w:lang w:val="en-US" w:eastAsia="zh-CN" w:bidi="ar"/>
         </w:rPr>
@@ -4999,7 +4872,6 @@
           <w:sz w:val="16"/>
           <w:szCs w:val="16"/>
           <w:u w:val="none"/>
-          <w:bdr w:val="none" w:color="auto" w:sz="0" w:space="0"/>
           <w:shd w:val="clear" w:fill="FFFFFF"/>
           <w:lang w:val="en-US" w:eastAsia="zh-CN" w:bidi="ar"/>
         </w:rPr>
@@ -5017,7 +4889,6 @@
           <w:sz w:val="16"/>
           <w:szCs w:val="16"/>
           <w:u w:val="none"/>
-          <w:bdr w:val="none" w:color="auto" w:sz="0" w:space="0"/>
           <w:shd w:val="clear" w:fill="FFFFFF"/>
           <w:lang w:val="en-US" w:eastAsia="zh-CN" w:bidi="ar"/>
         </w:rPr>
@@ -5035,7 +4906,6 @@
           <w:sz w:val="16"/>
           <w:szCs w:val="16"/>
           <w:u w:val="none"/>
-          <w:bdr w:val="none" w:color="auto" w:sz="0" w:space="0"/>
           <w:shd w:val="clear" w:fill="FFFFFF"/>
         </w:rPr>
         <w:t>作者：郑永年</w:t>
@@ -5052,7 +4922,6 @@
           <w:sz w:val="16"/>
           <w:szCs w:val="16"/>
           <w:u w:val="none"/>
-          <w:bdr w:val="none" w:color="auto" w:sz="0" w:space="0"/>
           <w:shd w:val="clear" w:fill="FFFFFF"/>
           <w:lang w:val="en-US" w:eastAsia="zh-CN" w:bidi="ar"/>
         </w:rPr>
@@ -5121,7 +4990,6 @@
           <w:kern w:val="0"/>
           <w:sz w:val="14"/>
           <w:szCs w:val="14"/>
-          <w:bdr w:val="none" w:color="auto" w:sz="0" w:space="0"/>
           <w:shd w:val="clear" w:fill="FFFFFF"/>
           <w:lang w:val="en-US" w:eastAsia="zh-CN" w:bidi="ar"/>
         </w:rPr>
@@ -5199,7 +5067,6 @@
           <w:spacing w:val="0"/>
           <w:sz w:val="16"/>
           <w:szCs w:val="16"/>
-          <w:bdr w:val="none" w:color="auto" w:sz="0" w:space="0"/>
           <w:shd w:val="clear" w:fill="FFFFFF"/>
         </w:rPr>
         <w:t>有些“霸”是黑社会的，但有些“霸”跟政府有关，甚至在有些农村黑和白根本分不清楚。所有这些“霸”随意欺负老百姓，是农村稳定的一个恶瘤。</w:t>
@@ -5226,7 +5093,6 @@
           <w:kern w:val="0"/>
           <w:sz w:val="14"/>
           <w:szCs w:val="14"/>
-          <w:bdr w:val="none" w:color="auto" w:sz="0" w:space="0"/>
           <w:shd w:val="clear" w:fill="FFFFFF"/>
           <w:lang w:val="en-US" w:eastAsia="zh-CN" w:bidi="ar"/>
         </w:rPr>
@@ -5305,7 +5171,6 @@
           <w:spacing w:val="0"/>
           <w:sz w:val="19"/>
           <w:szCs w:val="19"/>
-          <w:bdr w:val="none" w:color="auto" w:sz="0" w:space="0"/>
           <w:shd w:val="clear" w:fill="FFFFFF"/>
         </w:rPr>
         <w:t>国家高端智库华南理工大学公共政策研究院（IPP）于2017年4月15日在广州举行了“贫困治理与公共政策”学术研讨会。IPP学术委员会主席郑永年教授为研讨会做了主旨发言。他指出中国的扶贫由中国共产党主导，这种“中国特色”的扶贫经验在全世界来说都是绝无仅有的，研究中国的扶贫经验有着深刻的理论和政策价值。郑永年教授从农村基层治理的角度谈中国的农村扶贫，探讨了未来农村的贫困治理之道。以下是郑永年教授的演讲实录。</w:t>
@@ -5343,7 +5208,6 @@
           <w:spacing w:val="0"/>
           <w:sz w:val="19"/>
           <w:szCs w:val="19"/>
-          <w:bdr w:val="none" w:color="auto" w:sz="0" w:space="0"/>
           <w:shd w:val="clear" w:fill="FFFFFF"/>
         </w:rPr>
         <w:t>我自己来自农村，一直以来对农村非常关注。这几年我先后在南方的浙江、广东、广西等地的农村花了很多时间进行调研，考察农村的贫困现象。今天我想从基层治理与扶贫这个角度来谈一下农村的贫困问题。</w:t>
@@ -5382,7 +5246,6 @@
           <w:spacing w:val="0"/>
           <w:sz w:val="19"/>
           <w:szCs w:val="19"/>
-          <w:bdr w:val="none" w:color="auto" w:sz="0" w:space="0"/>
           <w:shd w:val="clear" w:fill="FFFFFF"/>
         </w:rPr>
         <w:t>扶贫不仅仅是经济问题</w:t>
@@ -5420,7 +5283,6 @@
           <w:spacing w:val="0"/>
           <w:sz w:val="19"/>
           <w:szCs w:val="19"/>
-          <w:bdr w:val="none" w:color="auto" w:sz="0" w:space="0"/>
           <w:shd w:val="clear" w:fill="FFFFFF"/>
         </w:rPr>
         <w:t>这些年，中国政府发起了一场全国性的反贫困运动，即精准扶贫。从世界范围内来看，只有中国共产党才能做这样的事情，其他国家没有一个政府可以这么做。尽管世界上大多数政府也认识到扶贫的重要性，但它们没有能力像中国那样做。从这点来看，精准扶贫运动体现出了中国的制度优势。</w:t>
@@ -5458,7 +5320,6 @@
           <w:spacing w:val="0"/>
           <w:sz w:val="19"/>
           <w:szCs w:val="19"/>
-          <w:bdr w:val="none" w:color="auto" w:sz="0" w:space="0"/>
           <w:shd w:val="clear" w:fill="FFFFFF"/>
         </w:rPr>
         <w:t>不过，我个人认为，扶贫不仅仅是一个经济问题，更重要的是一个制度问题。</w:t>
@@ -5474,7 +5335,6 @@
           <w:spacing w:val="0"/>
           <w:sz w:val="19"/>
           <w:szCs w:val="19"/>
-          <w:bdr w:val="none" w:color="auto" w:sz="0" w:space="0"/>
           <w:shd w:val="clear" w:fill="FFFFFF"/>
         </w:rPr>
         <w:t>尤其是对农村来说，贫困是一个治理制度的问题。</w:t>
@@ -5489,7 +5349,6 @@
           <w:spacing w:val="0"/>
           <w:sz w:val="19"/>
           <w:szCs w:val="19"/>
-          <w:bdr w:val="none" w:color="auto" w:sz="0" w:space="0"/>
           <w:shd w:val="clear" w:fill="FFFFFF"/>
         </w:rPr>
         <w:t>农村的贫困也表明国家治理能力的不足，这对任何国家来说都是这样。真正让人脱离贫困，用制度来保障他们不再返回贫困，这对任何国家来说都是不容易的。扶贫是一项非常艰巨的任务。</w:t>
@@ -5527,7 +5386,6 @@
           <w:spacing w:val="0"/>
           <w:sz w:val="19"/>
           <w:szCs w:val="19"/>
-          <w:bdr w:val="none" w:color="auto" w:sz="0" w:space="0"/>
           <w:shd w:val="clear" w:fill="FFFFFF"/>
         </w:rPr>
         <w:t>从宏观上说，中国的扶贫非常有必要。从微观上看，现在的扶贫并不是那么有效，或者说，以我们的期望来衡量，</w:t>
@@ -5543,7 +5401,6 @@
           <w:spacing w:val="0"/>
           <w:sz w:val="19"/>
           <w:szCs w:val="19"/>
-          <w:bdr w:val="none" w:color="auto" w:sz="0" w:space="0"/>
           <w:shd w:val="clear" w:fill="FFFFFF"/>
         </w:rPr>
         <w:t>扶贫的表现还不够好，例如存在大量的政策寻租行为。</w:t>
@@ -5558,7 +5415,6 @@
           <w:spacing w:val="0"/>
           <w:sz w:val="19"/>
           <w:szCs w:val="19"/>
-          <w:bdr w:val="none" w:color="auto" w:sz="0" w:space="0"/>
           <w:shd w:val="clear" w:fill="FFFFFF"/>
         </w:rPr>
         <w:t>我认为，扶贫的方法和制度建设还需要结合起来。没有农村治理制度的建设，扶贫很难实现可持续发展。</w:t>
@@ -5596,7 +5452,6 @@
           <w:spacing w:val="0"/>
           <w:sz w:val="19"/>
           <w:szCs w:val="19"/>
-          <w:bdr w:val="none" w:color="auto" w:sz="0" w:space="0"/>
           <w:shd w:val="clear" w:fill="FFFFFF"/>
         </w:rPr>
         <w:t>首先的一个问题是，如何理解今天中国农村的贫困？我认为，有两个因素非常重要。第一个是普世性，主要是指全球化过程。大家可能会问为什么全球化跟中国的基层贫困能直接联系起来？这是因为20世纪八九十年代以后，全球化导致了农村的贫困。全球化对农村的影响主要在于全球化在农村劳动力与国际市场之间建立了一个最直接的联系，而这种联系以前是不存在的。</w:t>
@@ -5612,7 +5467,6 @@
           <w:spacing w:val="0"/>
           <w:sz w:val="19"/>
           <w:szCs w:val="19"/>
-          <w:bdr w:val="none" w:color="auto" w:sz="0" w:space="0"/>
           <w:shd w:val="clear" w:fill="FFFFFF"/>
         </w:rPr>
         <w:t>全球化把农村的所有生产要素，包括劳动力和土地，跟全世界直接联系起来了。</w:t>
@@ -5651,7 +5505,6 @@
           <w:spacing w:val="0"/>
           <w:sz w:val="19"/>
           <w:szCs w:val="19"/>
-          <w:bdr w:val="none" w:color="auto" w:sz="0" w:space="0"/>
           <w:shd w:val="clear" w:fill="FFFFFF"/>
         </w:rPr>
         <w:t>全球化与农村的贫困</w:t>
@@ -5689,7 +5542,6 @@
           <w:spacing w:val="0"/>
           <w:sz w:val="19"/>
           <w:szCs w:val="19"/>
-          <w:bdr w:val="none" w:color="auto" w:sz="0" w:space="0"/>
           <w:shd w:val="clear" w:fill="FFFFFF"/>
         </w:rPr>
         <w:t>就中国来说，在很长时间里，珠江三角洲每年吸引了高达3000多万从中国各个地方来的农民工，这些农民工把自己最廉价的劳动力投入到全球化的过程中。中国早期的血汗工厂都跟全球化有关。中国成为世界制造业的中心，不是因为技术，而是因为中国农民的廉价劳动力和中国农村廉价的土地。诚然，今天我们的制造业中也有一些技术含量高的公司，如华为，但早期主要是靠劳动力和土地的要素优势。</w:t>
@@ -5727,7 +5579,6 @@
           <w:spacing w:val="0"/>
           <w:sz w:val="19"/>
           <w:szCs w:val="19"/>
-          <w:bdr w:val="none" w:color="auto" w:sz="0" w:space="0"/>
           <w:shd w:val="clear" w:fill="FFFFFF"/>
         </w:rPr>
         <w:t>当这些农民离乡别井到珠江三角洲一带打工后，他们确实能感受到更好的生活，因为挣的钱比务农要多得多。不过，根据我的观察，到外地打工不足以使他们脱离贫穷。尽管他们赚了一些钱，但没有制度基础保证他们完全脱离贫困。中国城乡二元的户口制度没有得到彻底的改革，很多人在珠三角打工十几年，一旦失去工作依然很可能要回老家。</w:t>
@@ -5743,7 +5594,6 @@
           <w:spacing w:val="0"/>
           <w:sz w:val="19"/>
           <w:szCs w:val="19"/>
-          <w:bdr w:val="none" w:color="auto" w:sz="0" w:space="0"/>
           <w:shd w:val="clear" w:fill="FFFFFF"/>
         </w:rPr>
         <w:t>无论是生活在城市里的农民工，还是回老家的农民工，很多人都还是处于贫困边缘的状态，</w:t>
@@ -5758,7 +5608,6 @@
           <w:spacing w:val="0"/>
           <w:sz w:val="19"/>
           <w:szCs w:val="19"/>
-          <w:bdr w:val="none" w:color="auto" w:sz="0" w:space="0"/>
           <w:shd w:val="clear" w:fill="FFFFFF"/>
         </w:rPr>
         <w:t>一旦失去工作，就会再次陷入贫穷。或者说，他们没有任何的制度保障。</w:t>
@@ -5796,7 +5645,6 @@
           <w:spacing w:val="0"/>
           <w:sz w:val="19"/>
           <w:szCs w:val="19"/>
-          <w:bdr w:val="none" w:color="auto" w:sz="0" w:space="0"/>
           <w:shd w:val="clear" w:fill="FFFFFF"/>
         </w:rPr>
         <w:t>当然，全球化导致农村的贫困是一个全球性的议题。西方发达国家，例如美国，在2008年世界金融危机之前，其中产阶级规模超过70%，到现在剩下50%都不到。这个就是全球化带来的问题。多年来，大家都关注如何从全球化过程获取好处，但是忘记了小城镇，忘记了乡下。这也是现在西方民粹主义崛起的根源。中产阶级规模缩小了，甚至有些地方中产阶级变得贫困起来。</w:t>
@@ -5834,7 +5682,6 @@
           <w:spacing w:val="0"/>
           <w:sz w:val="19"/>
           <w:szCs w:val="19"/>
-          <w:bdr w:val="none" w:color="auto" w:sz="0" w:space="0"/>
           <w:shd w:val="clear" w:fill="FFFFFF"/>
         </w:rPr>
         <w:t>在这方面，特朗普的一些政策做法值得关注，尽管人们在价值观上不认同他的做法。比如他重新开放一些以前因为环保问题和气候问题关掉的小企业，像煤矿。这些企业都在小城镇，它们在全球化的过程中被忽视而导致了相对的贫困。法国等欧洲国家的情况也差不多。</w:t>
@@ -5873,7 +5720,6 @@
           <w:spacing w:val="0"/>
           <w:sz w:val="19"/>
           <w:szCs w:val="19"/>
-          <w:bdr w:val="none" w:color="auto" w:sz="0" w:space="0"/>
           <w:shd w:val="clear" w:fill="FFFFFF"/>
         </w:rPr>
         <w:t>农村改革的失效</w:t>
@@ -5912,7 +5758,6 @@
           <w:spacing w:val="0"/>
           <w:sz w:val="19"/>
           <w:szCs w:val="19"/>
-          <w:bdr w:val="none" w:color="auto" w:sz="0" w:space="0"/>
           <w:shd w:val="clear" w:fill="FFFFFF"/>
         </w:rPr>
         <w:t>第二个因素是中国农村改革的失效。</w:t>
@@ -5927,7 +5772,6 @@
           <w:spacing w:val="0"/>
           <w:sz w:val="19"/>
           <w:szCs w:val="19"/>
-          <w:bdr w:val="none" w:color="auto" w:sz="0" w:space="0"/>
           <w:shd w:val="clear" w:fill="FFFFFF"/>
         </w:rPr>
         <w:t>中国的农村改革在1980年代最有效。从世界范围来看，80年代中国脱贫的农民是最多的。80年代的时候我自己也在农村，见证了两波改革，即第一波的农村生产承包责任制，以及第二波的乡镇企业发展。为什么当时的农村改革非常有效呢？这两波的改革，对农民财富的积累是有贡献的。或者说，这两波农村改革是“积累性”的。但是90年代以后，农村基本上没有很大的改革，除了政府取消农业税，向农村让利，农村本身没有多大的改变。农村土地制度改革到今天为止，仍然没有实质性的进展。</w:t>
@@ -5965,7 +5809,6 @@
           <w:spacing w:val="0"/>
           <w:sz w:val="19"/>
           <w:szCs w:val="19"/>
-          <w:bdr w:val="none" w:color="auto" w:sz="0" w:space="0"/>
           <w:shd w:val="clear" w:fill="FFFFFF"/>
         </w:rPr>
         <w:t>我自己创造了一个概念来描述当今的农村贫困，我把它称为“流出性的衰败”。所谓</w:t>
@@ -5981,7 +5824,6 @@
           <w:spacing w:val="0"/>
           <w:sz w:val="19"/>
           <w:szCs w:val="19"/>
-          <w:bdr w:val="none" w:color="auto" w:sz="0" w:space="0"/>
           <w:shd w:val="clear" w:fill="FFFFFF"/>
         </w:rPr>
         <w:t>“流出性的衰败”就是说农村的生产要素，只有单向流出，没有流入。</w:t>
@@ -5996,7 +5838,6 @@
           <w:spacing w:val="0"/>
           <w:sz w:val="19"/>
           <w:szCs w:val="19"/>
-          <w:bdr w:val="none" w:color="auto" w:sz="0" w:space="0"/>
           <w:shd w:val="clear" w:fill="FFFFFF"/>
         </w:rPr>
         <w:t>我每次到农村就很感慨：农民一旦富裕了就会离开农村搬进城里。即便这些富裕农民有时候也会在乡下重新盖个房子，但这不是其长期据点。农村没有工作，年轻人就往外流出。现在中国农村的生产要素都是单方面流出的，社会资本进入农村是受制度限制的，而农村对人才没有任何吸引力。</w:t>
@@ -6034,7 +5875,6 @@
           <w:spacing w:val="0"/>
           <w:sz w:val="19"/>
           <w:szCs w:val="19"/>
-          <w:bdr w:val="none" w:color="auto" w:sz="0" w:space="0"/>
           <w:shd w:val="clear" w:fill="FFFFFF"/>
         </w:rPr>
         <w:t>政府在农村确实有投入，比如取消了农业税，但是农村自己基本上是没有任何投入的。实际上，</w:t>
@@ -6050,7 +5890,6 @@
           <w:spacing w:val="0"/>
           <w:sz w:val="19"/>
           <w:szCs w:val="19"/>
-          <w:bdr w:val="none" w:color="auto" w:sz="0" w:space="0"/>
           <w:shd w:val="clear" w:fill="FFFFFF"/>
         </w:rPr>
         <w:t>资源一直是从贫穷的农村流向城市的，包括人、财、物。</w:t>
@@ -6065,7 +5904,6 @@
           <w:spacing w:val="0"/>
           <w:sz w:val="19"/>
           <w:szCs w:val="19"/>
-          <w:bdr w:val="none" w:color="auto" w:sz="0" w:space="0"/>
           <w:shd w:val="clear" w:fill="FFFFFF"/>
         </w:rPr>
         <w:t>对农民来说，谁不向往城市生活呢！谁不向往把自己的后代送往城市呢！这样下去的话，农村的衰败是不可避免的。所以，最近我也在考虑中国城镇化怎样进行下去的问题，因为这跟农村建设是非常相关的。如果城市化搞不好，农村建设也永远搞不好。我在思考如何建立一种资源分散性的城市化，而不是像现在这样永无止境地把所有的优质资源都集中在城市，尤其是大城市。</w:t>
@@ -6103,7 +5941,6 @@
           <w:spacing w:val="0"/>
           <w:sz w:val="19"/>
           <w:szCs w:val="19"/>
-          <w:bdr w:val="none" w:color="auto" w:sz="0" w:space="0"/>
           <w:shd w:val="clear" w:fill="FFFFFF"/>
         </w:rPr>
         <w:t>今天的扶贫，我们可以把它简单地理解为政府对农村的投入，或者通过扶贫形式的财富再分配。这种再分配可以通过行政的方式，也可以通过税收的方式。</w:t>
@@ -6142,7 +5979,6 @@
           <w:spacing w:val="0"/>
           <w:sz w:val="19"/>
           <w:szCs w:val="19"/>
-          <w:bdr w:val="none" w:color="auto" w:sz="0" w:space="0"/>
           <w:shd w:val="clear" w:fill="FFFFFF"/>
         </w:rPr>
         <w:t>扶贫非常重要，因为它是中国共产党继续治理农村的经济基础，可以避免发生传统的革命或者造反。</w:t>
@@ -6157,7 +5993,6 @@
           <w:spacing w:val="0"/>
           <w:sz w:val="19"/>
           <w:szCs w:val="19"/>
-          <w:bdr w:val="none" w:color="auto" w:sz="0" w:space="0"/>
           <w:shd w:val="clear" w:fill="FFFFFF"/>
         </w:rPr>
         <w:t>传统上中国人是不会轻易造反的，只要能够生活下去，老百姓是不会造反的。不过，中国几千年来造反不断，每个朝代都有不想造反的老百姓到最后都起来造反了。我的观察是</w:t>
@@ -6173,7 +6008,6 @@
           <w:spacing w:val="0"/>
           <w:sz w:val="19"/>
           <w:szCs w:val="19"/>
-          <w:bdr w:val="none" w:color="auto" w:sz="0" w:space="0"/>
           <w:shd w:val="clear" w:fill="FFFFFF"/>
         </w:rPr>
         <w:t>目前农村不稳定的社会基础在扩大，这不仅仅是因为经济上的原因，也因为现代教育和传媒的作用。</w:t>
@@ -6211,7 +6045,6 @@
           <w:spacing w:val="0"/>
           <w:sz w:val="19"/>
           <w:szCs w:val="19"/>
-          <w:bdr w:val="none" w:color="auto" w:sz="0" w:space="0"/>
           <w:shd w:val="clear" w:fill="FFFFFF"/>
         </w:rPr>
         <w:t>现在的农民跟20世纪五六十年代的农民不一样，他们也是受过教育的，其权利意识跟以前的农民不一样，尤其是第二代农民工。农民工回农村后，还是希望享受城市的生活，比如说要有洗澡设备、卫生条件，要有暖气、空调，但农村的条件确实有限。现在内地农村的环保问题越来越严峻，就是因为农民一家一户地在追求城市的生活方式。这从一个侧面说明了农民的权利意识在提升。</w:t>
@@ -6250,7 +6083,6 @@
           <w:spacing w:val="0"/>
           <w:sz w:val="19"/>
           <w:szCs w:val="19"/>
-          <w:bdr w:val="none" w:color="auto" w:sz="0" w:space="0"/>
           <w:shd w:val="clear" w:fill="FFFFFF"/>
         </w:rPr>
         <w:t>贫困导致社会不稳定</w:t>
@@ -6288,7 +6120,6 @@
           <w:spacing w:val="0"/>
           <w:sz w:val="19"/>
           <w:szCs w:val="19"/>
-          <w:bdr w:val="none" w:color="auto" w:sz="0" w:space="0"/>
           <w:shd w:val="clear" w:fill="FFFFFF"/>
         </w:rPr>
         <w:t>这几年中国的社交媒体有很明显的变化。过去，中国的高级官员们若出了事情，网络上的讨论会非常激烈；但现在大家对此类问题都见怪不怪了。但是，一旦农村和基层出现一些社会问题，比如山东的辱母高利贷问题、四川的中学生自杀问题，任何一件事都有可能成为全国性的大事。大家想一想这里面的深层含义：</w:t>
@@ -6304,7 +6135,6 @@
           <w:spacing w:val="0"/>
           <w:sz w:val="19"/>
           <w:szCs w:val="19"/>
-          <w:bdr w:val="none" w:color="auto" w:sz="0" w:space="0"/>
           <w:shd w:val="clear" w:fill="FFFFFF"/>
         </w:rPr>
         <w:t>底层出了一些问题就会引发全国性的怨愤</w:t>
@@ -6319,7 +6149,6 @@
           <w:spacing w:val="0"/>
           <w:sz w:val="19"/>
           <w:szCs w:val="19"/>
-          <w:bdr w:val="none" w:color="auto" w:sz="0" w:space="0"/>
           <w:shd w:val="clear" w:fill="FFFFFF"/>
         </w:rPr>
         <w:t>。这是为什么？</w:t>
@@ -6357,7 +6186,6 @@
           <w:spacing w:val="0"/>
           <w:sz w:val="19"/>
           <w:szCs w:val="19"/>
-          <w:bdr w:val="none" w:color="auto" w:sz="0" w:space="0"/>
           <w:shd w:val="clear" w:fill="FFFFFF"/>
         </w:rPr>
         <w:t>现在政府维稳的能力在提高，但是政府除了传统的维稳形式外，也没有新的形式。这里的问题是，政府的维稳能力跟老百姓的动员能力之间的平衡怎样去把握？政府24小时都要盯着也很累，而且也不会很有效。</w:t>
@@ -6395,7 +6223,6 @@
           <w:spacing w:val="0"/>
           <w:sz w:val="19"/>
           <w:szCs w:val="19"/>
-          <w:bdr w:val="none" w:color="auto" w:sz="0" w:space="0"/>
           <w:shd w:val="clear" w:fill="FFFFFF"/>
         </w:rPr>
         <w:t>农村的贫困会导致不稳定，也没有人会怀疑政府大量投入的重要性。但是，如果从基层治理这个层面去看待贫困问题，就会发现矛盾：</w:t>
@@ -6411,7 +6238,6 @@
           <w:spacing w:val="0"/>
           <w:sz w:val="19"/>
           <w:szCs w:val="19"/>
-          <w:bdr w:val="none" w:color="auto" w:sz="0" w:space="0"/>
           <w:shd w:val="clear" w:fill="FFFFFF"/>
         </w:rPr>
         <w:t>一旦政府减少了投入，贫困又会重新出现。扶贫只是一种缓解作用，不是在根本解决问题。</w:t>
@@ -6449,7 +6275,6 @@
           <w:spacing w:val="0"/>
           <w:sz w:val="19"/>
           <w:szCs w:val="19"/>
-          <w:bdr w:val="none" w:color="auto" w:sz="0" w:space="0"/>
           <w:shd w:val="clear" w:fill="FFFFFF"/>
         </w:rPr>
         <w:t>所以我一直想把扶贫放在中国的基层治理制度里面。农村治理所面临的局势是非常严峻的。我今天提出三个问题供大家思考。第一个问题，</w:t>
@@ -6465,7 +6290,6 @@
           <w:spacing w:val="0"/>
           <w:sz w:val="19"/>
           <w:szCs w:val="19"/>
-          <w:bdr w:val="none" w:color="auto" w:sz="0" w:space="0"/>
           <w:shd w:val="clear" w:fill="FFFFFF"/>
         </w:rPr>
         <w:t>我们在农村是不是还有有效统治？</w:t>
@@ -6480,7 +6304,6 @@
           <w:spacing w:val="0"/>
           <w:sz w:val="19"/>
           <w:szCs w:val="19"/>
-          <w:bdr w:val="none" w:color="auto" w:sz="0" w:space="0"/>
           <w:shd w:val="clear" w:fill="FFFFFF"/>
         </w:rPr>
         <w:t>第二个问题，</w:t>
@@ -6496,7 +6319,6 @@
           <w:spacing w:val="0"/>
           <w:sz w:val="19"/>
           <w:szCs w:val="19"/>
-          <w:bdr w:val="none" w:color="auto" w:sz="0" w:space="0"/>
           <w:shd w:val="clear" w:fill="FFFFFF"/>
         </w:rPr>
         <w:t>现在治理农村的是不是我们所认同的那种治理？</w:t>
@@ -6511,7 +6333,6 @@
           <w:spacing w:val="0"/>
           <w:sz w:val="19"/>
           <w:szCs w:val="19"/>
-          <w:bdr w:val="none" w:color="auto" w:sz="0" w:space="0"/>
           <w:shd w:val="clear" w:fill="FFFFFF"/>
         </w:rPr>
         <w:t>第三个问题，</w:t>
@@ -6527,7 +6348,6 @@
           <w:spacing w:val="0"/>
           <w:sz w:val="19"/>
           <w:szCs w:val="19"/>
-          <w:bdr w:val="none" w:color="auto" w:sz="0" w:space="0"/>
           <w:shd w:val="clear" w:fill="FFFFFF"/>
         </w:rPr>
         <w:t>农村的治理究竟应当怎样进行？</w:t>
@@ -6565,7 +6385,6 @@
           <w:spacing w:val="0"/>
           <w:sz w:val="19"/>
           <w:szCs w:val="19"/>
-          <w:bdr w:val="none" w:color="auto" w:sz="0" w:space="0"/>
           <w:shd w:val="clear" w:fill="FFFFFF"/>
         </w:rPr>
         <w:t>这三个问题看着简单，但我自己想了好久，并不好回答。因为</w:t>
@@ -6581,7 +6400,6 @@
           <w:spacing w:val="0"/>
           <w:sz w:val="19"/>
           <w:szCs w:val="19"/>
-          <w:bdr w:val="none" w:color="auto" w:sz="0" w:space="0"/>
           <w:shd w:val="clear" w:fill="FFFFFF"/>
         </w:rPr>
         <w:t>现在很多农村地区出现了无政府状态，或者说政府不能发挥正常的作用了。</w:t>
@@ -6596,7 +6414,6 @@
           <w:spacing w:val="0"/>
           <w:sz w:val="19"/>
           <w:szCs w:val="19"/>
-          <w:bdr w:val="none" w:color="auto" w:sz="0" w:space="0"/>
           <w:shd w:val="clear" w:fill="FFFFFF"/>
         </w:rPr>
         <w:t>所以，一些农村出现了黑社会化，甚至黑白不分的现象。当然，“无政府状态”也是一种治理状态，只是说这种治理状态不是我们所认同的。一些地方黑社会的治理也是治理，黑白勾结的也是治理。</w:t>
@@ -6635,7 +6452,6 @@
           <w:spacing w:val="0"/>
           <w:sz w:val="19"/>
           <w:szCs w:val="19"/>
-          <w:bdr w:val="none" w:color="auto" w:sz="0" w:space="0"/>
           <w:shd w:val="clear" w:fill="FFFFFF"/>
         </w:rPr>
         <w:t>中国基层“霸”字流行</w:t>
@@ -6650,7 +6466,6 @@
           <w:spacing w:val="0"/>
           <w:sz w:val="19"/>
           <w:szCs w:val="19"/>
-          <w:bdr w:val="none" w:color="auto" w:sz="0" w:space="0"/>
           <w:shd w:val="clear" w:fill="FFFFFF"/>
         </w:rPr>
         <w:t>，这是很长时间以来的一个现象，也是大家一直在讨论的，即“恶霸”很多，如“区霸”“校霸”“路霸”“水霸”“电霸”“地霸”……这是很成问题的。这些“霸”也是老百姓所痛恨的。有些“霸”是黑社会的，但有些“霸”跟政府有关，甚至在有些农村黑和白根本分不清楚。</w:t>
@@ -6666,7 +6481,6 @@
           <w:spacing w:val="0"/>
           <w:sz w:val="19"/>
           <w:szCs w:val="19"/>
-          <w:bdr w:val="none" w:color="auto" w:sz="0" w:space="0"/>
           <w:shd w:val="clear" w:fill="FFFFFF"/>
         </w:rPr>
         <w:t>所有这些“霸”随意欺负老百姓，是农村稳定的一个恶瘤。</w:t>
@@ -6704,7 +6518,6 @@
           <w:spacing w:val="0"/>
           <w:sz w:val="19"/>
           <w:szCs w:val="19"/>
-          <w:bdr w:val="none" w:color="auto" w:sz="0" w:space="0"/>
           <w:shd w:val="clear" w:fill="FFFFFF"/>
         </w:rPr>
         <w:t>今天，</w:t>
@@ -6720,7 +6533,6 @@
           <w:spacing w:val="0"/>
           <w:sz w:val="19"/>
           <w:szCs w:val="19"/>
-          <w:bdr w:val="none" w:color="auto" w:sz="0" w:space="0"/>
           <w:shd w:val="clear" w:fill="FFFFFF"/>
         </w:rPr>
         <w:t>因为有这些“霸”，扶贫的经济利益或者其他一些利益，一到农村都会被这些“霸”所捕获</w:t>
@@ -6735,7 +6547,6 @@
           <w:spacing w:val="0"/>
           <w:sz w:val="19"/>
           <w:szCs w:val="19"/>
-          <w:bdr w:val="none" w:color="auto" w:sz="0" w:space="0"/>
           <w:shd w:val="clear" w:fill="FFFFFF"/>
         </w:rPr>
         <w:t>，应当流向农民的好处都被这些人捕获了，根本流不到农民那里去。也因为这些“霸”，现在我们执政党很难像过去那样深入民间了。</w:t>
@@ -6774,7 +6585,6 @@
           <w:spacing w:val="0"/>
           <w:sz w:val="19"/>
           <w:szCs w:val="19"/>
-          <w:bdr w:val="none" w:color="auto" w:sz="0" w:space="0"/>
           <w:shd w:val="clear" w:fill="FFFFFF"/>
         </w:rPr>
         <w:t>农村的扶贫与反腐败</w:t>
@@ -6812,7 +6622,6 @@
           <w:spacing w:val="0"/>
           <w:sz w:val="19"/>
           <w:szCs w:val="19"/>
-          <w:bdr w:val="none" w:color="auto" w:sz="0" w:space="0"/>
           <w:shd w:val="clear" w:fill="FFFFFF"/>
         </w:rPr>
         <w:t>从这个角度来说，我们应当在农村做三件大事情。</w:t>
@@ -6828,7 +6637,6 @@
           <w:spacing w:val="0"/>
           <w:sz w:val="19"/>
           <w:szCs w:val="19"/>
-          <w:bdr w:val="none" w:color="auto" w:sz="0" w:space="0"/>
           <w:shd w:val="clear" w:fill="FFFFFF"/>
         </w:rPr>
         <w:t>第一件是大力扶贫。</w:t>
@@ -6843,7 +6651,6 @@
           <w:spacing w:val="0"/>
           <w:sz w:val="19"/>
           <w:szCs w:val="19"/>
-          <w:bdr w:val="none" w:color="auto" w:sz="0" w:space="0"/>
           <w:shd w:val="clear" w:fill="FFFFFF"/>
         </w:rPr>
         <w:t>这件事情正在做。政府的投入非常重要，没有投入的话矛盾会越来越激烈。全球化的趋向是不可改变的，而全球化会继续影响农村。中国也是一样，中国如果要成为全球化的领头羊，全球化这些因素对中国农村的负面影响一定要重视起来。</w:t>
@@ -6882,7 +6689,6 @@
           <w:spacing w:val="0"/>
           <w:sz w:val="19"/>
           <w:szCs w:val="19"/>
-          <w:bdr w:val="none" w:color="auto" w:sz="0" w:space="0"/>
           <w:shd w:val="clear" w:fill="FFFFFF"/>
         </w:rPr>
         <w:t>第二是中国农村的反腐败。</w:t>
@@ -6897,7 +6703,6 @@
           <w:spacing w:val="0"/>
           <w:sz w:val="19"/>
           <w:szCs w:val="19"/>
-          <w:bdr w:val="none" w:color="auto" w:sz="0" w:space="0"/>
           <w:shd w:val="clear" w:fill="FFFFFF"/>
         </w:rPr>
         <w:t>我认为，今天拍“苍蝇”的效用会高于抓“老虎”。“大老虎”已经抓了很多，也会继续抓下去，但对老百姓的功效没有那么大。“打老虎”式的反腐败对老百姓没有什么直接的影响。我最近去各个地方观察后发现，反腐败刚开始时对老百姓非常有用，但是几年下来一些老百姓就开始问他们到底得到了什么? 官员腐败的情况的确有所好转，但是反腐也导致了一些官员不作为，导致老百姓去办事情不方便。</w:t>
@@ -6935,7 +6740,6 @@
           <w:spacing w:val="0"/>
           <w:sz w:val="19"/>
           <w:szCs w:val="19"/>
-          <w:bdr w:val="none" w:color="auto" w:sz="0" w:space="0"/>
           <w:shd w:val="clear" w:fill="FFFFFF"/>
         </w:rPr>
         <w:t>所以老百姓也在问，这样反腐败下去跟我有什么关系？而底下的那些“苍蝇”或者“霸”，跟老百姓的生活是有密切关系的。因此，</w:t>
@@ -6951,7 +6755,6 @@
           <w:spacing w:val="0"/>
           <w:sz w:val="19"/>
           <w:szCs w:val="19"/>
-          <w:bdr w:val="none" w:color="auto" w:sz="0" w:space="0"/>
           <w:shd w:val="clear" w:fill="FFFFFF"/>
         </w:rPr>
         <w:t>执政党在打“老虎”的同时还是要把这些恶霸打下去，把基层的腐败反下去。</w:t>
@@ -6990,7 +6793,6 @@
           <w:spacing w:val="0"/>
           <w:sz w:val="19"/>
           <w:szCs w:val="19"/>
-          <w:bdr w:val="none" w:color="auto" w:sz="0" w:space="0"/>
           <w:shd w:val="clear" w:fill="FFFFFF"/>
         </w:rPr>
         <w:t>第三，更重要的是基层的改变，尤其是要改变资源单向地从农村流出的情况。</w:t>
@@ -7005,7 +6807,6 @@
           <w:spacing w:val="0"/>
           <w:sz w:val="19"/>
           <w:szCs w:val="19"/>
-          <w:bdr w:val="none" w:color="auto" w:sz="0" w:space="0"/>
           <w:shd w:val="clear" w:fill="FFFFFF"/>
         </w:rPr>
         <w:t>政府应当通过土地制度和其他制度的改革，允许各种生产要素实现双向流动。无论欧美还是其他国家都是这样。当城市化达到了经合组织（OECD）国家的水平，也就是在70%左右的水平时，社会出现的现象就是“富人的乡下，穷人的城市”。因为穷人需要城市，城市生活非常方便。如果社会环境改善、公路修起来、学校办起来、服务业也有了，小城镇的生活会非常好。</w:t>
@@ -7043,7 +6844,6 @@
           <w:spacing w:val="0"/>
           <w:sz w:val="19"/>
           <w:szCs w:val="19"/>
-          <w:bdr w:val="none" w:color="auto" w:sz="0" w:space="0"/>
           <w:shd w:val="clear" w:fill="FFFFFF"/>
         </w:rPr>
         <w:t>如果中国现在不改变这种单向的流动方式，光靠政府一家去做扶贫，无论投入多大，效果都不会太好。所以，政府资本要和社会资本结合起来——当然也要预防社会资本的负面作用，因为资本的本质是剥削农民，这一点要我们通过各种制度把它规制好。但</w:t>
@@ -7059,7 +6859,6 @@
           <w:spacing w:val="0"/>
           <w:sz w:val="19"/>
           <w:szCs w:val="19"/>
-          <w:bdr w:val="none" w:color="auto" w:sz="0" w:space="0"/>
           <w:shd w:val="clear" w:fill="FFFFFF"/>
         </w:rPr>
         <w:t>我们应当鼓励社会资本流入农村，跟政府资本结合起来，来促进农村本身的发展。</w:t>
@@ -7097,7 +6896,6 @@
           <w:spacing w:val="0"/>
           <w:sz w:val="19"/>
           <w:szCs w:val="19"/>
-          <w:bdr w:val="none" w:color="auto" w:sz="0" w:space="0"/>
           <w:shd w:val="clear" w:fill="FFFFFF"/>
         </w:rPr>
         <w:t>这样多方面的结合，就可以使中国农村的腐败控制在我们可接受的程度内。甚至最后也可以出现我们现在提倡的“美丽的乡村”。中国出现像欧洲那样理想的乡村，也不是没有可能。</w:t>
@@ -7136,7 +6934,6 @@
           <w:spacing w:val="0"/>
           <w:sz w:val="19"/>
           <w:szCs w:val="19"/>
-          <w:bdr w:val="none" w:color="auto" w:sz="0" w:space="0"/>
           <w:shd w:val="clear" w:fill="FFFFFF"/>
         </w:rPr>
         <w:t>郑永年系华南理工大学公共政策研究院（IPP）学术委员会主席。本文经微信公众号IPP评论（IPP-REVIEW）授权</w:t>
@@ -7196,7 +6993,6 @@
           <w:spacing w:val="0"/>
           <w:sz w:val="18"/>
           <w:szCs w:val="18"/>
-          <w:lang w:val="en-US"/>
         </w:rPr>
       </w:pPr>
       <w:r>
@@ -7326,7 +7122,6 @@
           <w:spacing w:val="0"/>
           <w:sz w:val="18"/>
           <w:szCs w:val="18"/>
-          <w:bdr w:val="none" w:color="auto" w:sz="0" w:space="0"/>
         </w:rPr>
         <w:drawing>
           <wp:inline distT="0" distB="0" distL="114300" distR="114300">
@@ -7393,7 +7188,6 @@
           <w:spacing w:val="0"/>
           <w:sz w:val="18"/>
           <w:szCs w:val="18"/>
-          <w:bdr w:val="none" w:color="auto" w:sz="0" w:space="0"/>
         </w:rPr>
         <w:drawing>
           <wp:inline distT="0" distB="0" distL="114300" distR="114300">
@@ -7447,7 +7241,6 @@
           <w:spacing w:val="0"/>
           <w:sz w:val="18"/>
           <w:szCs w:val="18"/>
-          <w:bdr w:val="none" w:color="auto" w:sz="0" w:space="0"/>
         </w:rPr>
         <w:drawing>
           <wp:inline distT="0" distB="0" distL="114300" distR="114300">
@@ -7491,6 +7284,954 @@
           </wp:inline>
         </w:drawing>
       </w:r>
+    </w:p>
+    <w:p>
+      <w:pPr>
+        <w:rPr>
+          <w:rFonts w:hint="default" w:ascii="Helvetica Neue" w:hAnsi="Helvetica Neue" w:eastAsia="Helvetica Neue" w:cs="Helvetica Neue"/>
+          <w:b w:val="0"/>
+          <w:i w:val="0"/>
+          <w:caps w:val="0"/>
+          <w:color w:val="33353C"/>
+          <w:spacing w:val="0"/>
+          <w:sz w:val="18"/>
+          <w:szCs w:val="18"/>
+        </w:rPr>
+      </w:pPr>
+    </w:p>
+    <w:p>
+      <w:pPr>
+        <w:rPr>
+          <w:rFonts w:hint="default" w:ascii="Helvetica Neue" w:hAnsi="Helvetica Neue" w:eastAsia="Helvetica Neue" w:cs="Helvetica Neue"/>
+          <w:b w:val="0"/>
+          <w:i w:val="0"/>
+          <w:caps w:val="0"/>
+          <w:color w:val="33353C"/>
+          <w:spacing w:val="0"/>
+          <w:sz w:val="18"/>
+          <w:szCs w:val="18"/>
+        </w:rPr>
+      </w:pPr>
+    </w:p>
+    <w:p>
+      <w:pPr>
+        <w:rPr>
+          <w:rFonts w:hint="eastAsia" w:ascii="Helvetica Neue" w:hAnsi="Helvetica Neue" w:eastAsia="宋体" w:cs="Helvetica Neue"/>
+          <w:b w:val="0"/>
+          <w:i w:val="0"/>
+          <w:caps w:val="0"/>
+          <w:color w:val="33353C"/>
+          <w:spacing w:val="0"/>
+          <w:sz w:val="18"/>
+          <w:szCs w:val="18"/>
+          <w:lang w:val="en-US" w:eastAsia="zh-CN"/>
+        </w:rPr>
+      </w:pPr>
+      <w:r>
+        <w:rPr>
+          <w:rFonts w:hint="eastAsia" w:ascii="Helvetica Neue" w:hAnsi="Helvetica Neue" w:eastAsia="宋体" w:cs="Helvetica Neue"/>
+          <w:b w:val="0"/>
+          <w:i w:val="0"/>
+          <w:caps w:val="0"/>
+          <w:color w:val="33353C"/>
+          <w:spacing w:val="0"/>
+          <w:sz w:val="18"/>
+          <w:szCs w:val="18"/>
+          <w:lang w:val="en-US" w:eastAsia="zh-CN"/>
+        </w:rPr>
+        <w:t>2017-11-21 09:11</w:t>
+      </w:r>
+    </w:p>
+    <w:p>
+      <w:pPr>
+        <w:rPr>
+          <w:rFonts w:hint="eastAsia" w:ascii="Helvetica Neue" w:hAnsi="Helvetica Neue" w:eastAsia="宋体" w:cs="Helvetica Neue"/>
+          <w:b w:val="0"/>
+          <w:i w:val="0"/>
+          <w:caps w:val="0"/>
+          <w:color w:val="33353C"/>
+          <w:spacing w:val="0"/>
+          <w:sz w:val="18"/>
+          <w:szCs w:val="18"/>
+          <w:lang w:val="en-US" w:eastAsia="zh-CN"/>
+        </w:rPr>
+      </w:pPr>
+      <w:r>
+        <w:rPr>
+          <w:rFonts w:ascii="Biaodian Pro Sans GB" w:hAnsi="Biaodian Pro Sans GB" w:eastAsia="Biaodian Pro Sans GB" w:cs="Biaodian Pro Sans GB"/>
+          <w:b w:val="0"/>
+          <w:i w:val="0"/>
+          <w:caps w:val="0"/>
+          <w:color w:val="33353C"/>
+          <w:spacing w:val="0"/>
+          <w:sz w:val="15"/>
+          <w:szCs w:val="15"/>
+        </w:rPr>
+        <w:t>土地兼并，怎么个兼并，为什么会兼并？</w:t>
+      </w:r>
+      <w:r>
+        <w:rPr>
+          <w:rFonts w:hint="default" w:ascii="Biaodian Pro Sans GB" w:hAnsi="Biaodian Pro Sans GB" w:eastAsia="Biaodian Pro Sans GB" w:cs="Biaodian Pro Sans GB"/>
+          <w:b w:val="0"/>
+          <w:i w:val="0"/>
+          <w:caps w:val="0"/>
+          <w:color w:val="33353C"/>
+          <w:spacing w:val="0"/>
+          <w:sz w:val="15"/>
+          <w:szCs w:val="15"/>
+          <w:bdr w:val="none" w:color="auto" w:sz="0" w:space="0"/>
+        </w:rPr>
+        <w:drawing>
+          <wp:inline distT="0" distB="0" distL="114300" distR="114300">
+            <wp:extent cx="228600" cy="228600"/>
+            <wp:effectExtent l="0" t="0" r="0" b="0"/>
+            <wp:docPr id="4" name="图片 1" descr="[可怜]"/>
+            <wp:cNvGraphicFramePr>
+              <a:graphicFrameLocks xmlns:a="http://schemas.openxmlformats.org/drawingml/2006/main" noChangeAspect="1"/>
+            </wp:cNvGraphicFramePr>
+            <a:graphic xmlns:a="http://schemas.openxmlformats.org/drawingml/2006/main">
+              <a:graphicData uri="http://schemas.openxmlformats.org/drawingml/2006/picture">
+                <pic:pic xmlns:pic="http://schemas.openxmlformats.org/drawingml/2006/picture">
+                  <pic:nvPicPr>
+                    <pic:cNvPr id="4" name="图片 1" descr="[可怜]"/>
+                    <pic:cNvPicPr>
+                      <a:picLocks noChangeAspect="1"/>
+                    </pic:cNvPicPr>
+                  </pic:nvPicPr>
+                  <pic:blipFill>
+                    <a:blip r:embed="rId12"/>
+                    <a:stretch>
+                      <a:fillRect/>
+                    </a:stretch>
+                  </pic:blipFill>
+                  <pic:spPr>
+                    <a:xfrm>
+                      <a:off x="0" y="0"/>
+                      <a:ext cx="228600" cy="228600"/>
+                    </a:xfrm>
+                    <a:prstGeom prst="rect">
+                      <a:avLst/>
+                    </a:prstGeom>
+                    <a:noFill/>
+                    <a:ln w="9525">
+                      <a:noFill/>
+                    </a:ln>
+                  </pic:spPr>
+                </pic:pic>
+              </a:graphicData>
+            </a:graphic>
+          </wp:inline>
+        </w:drawing>
+      </w:r>
+      <w:r>
+        <w:rPr>
+          <w:rFonts w:hint="default" w:ascii="Biaodian Pro Sans GB" w:hAnsi="Biaodian Pro Sans GB" w:eastAsia="Biaodian Pro Sans GB" w:cs="Biaodian Pro Sans GB"/>
+          <w:b w:val="0"/>
+          <w:i w:val="0"/>
+          <w:caps w:val="0"/>
+          <w:color w:val="33353C"/>
+          <w:spacing w:val="0"/>
+          <w:sz w:val="15"/>
+          <w:szCs w:val="15"/>
+        </w:rPr>
+        <w:br w:type="textWrapping"/>
+      </w:r>
+      <w:r>
+        <w:rPr>
+          <w:rFonts w:hint="default" w:ascii="Biaodian Pro Sans GB" w:hAnsi="Biaodian Pro Sans GB" w:eastAsia="Biaodian Pro Sans GB" w:cs="Biaodian Pro Sans GB"/>
+          <w:b w:val="0"/>
+          <w:i w:val="0"/>
+          <w:caps w:val="0"/>
+          <w:color w:val="33353C"/>
+          <w:spacing w:val="0"/>
+          <w:sz w:val="15"/>
+          <w:szCs w:val="15"/>
+        </w:rPr>
+        <w:t>=================</w:t>
+      </w:r>
+      <w:r>
+        <w:rPr>
+          <w:rFonts w:hint="default" w:ascii="Biaodian Pro Sans GB" w:hAnsi="Biaodian Pro Sans GB" w:eastAsia="Biaodian Pro Sans GB" w:cs="Biaodian Pro Sans GB"/>
+          <w:b w:val="0"/>
+          <w:i w:val="0"/>
+          <w:caps w:val="0"/>
+          <w:color w:val="33353C"/>
+          <w:spacing w:val="0"/>
+          <w:sz w:val="15"/>
+          <w:szCs w:val="15"/>
+        </w:rPr>
+        <w:br w:type="textWrapping"/>
+      </w:r>
+      <w:r>
+        <w:rPr>
+          <w:rFonts w:hint="default" w:ascii="Biaodian Pro Sans GB" w:hAnsi="Biaodian Pro Sans GB" w:eastAsia="Biaodian Pro Sans GB" w:cs="Biaodian Pro Sans GB"/>
+          <w:b w:val="0"/>
+          <w:i w:val="0"/>
+          <w:caps w:val="0"/>
+          <w:color w:val="33353C"/>
+          <w:spacing w:val="0"/>
+          <w:sz w:val="15"/>
+          <w:szCs w:val="15"/>
+        </w:rPr>
+        <w:br w:type="textWrapping"/>
+      </w:r>
+      <w:r>
+        <w:rPr>
+          <w:rFonts w:hint="default" w:ascii="Biaodian Pro Sans GB" w:hAnsi="Biaodian Pro Sans GB" w:eastAsia="Biaodian Pro Sans GB" w:cs="Biaodian Pro Sans GB"/>
+          <w:b w:val="0"/>
+          <w:i w:val="0"/>
+          <w:caps w:val="0"/>
+          <w:color w:val="33353C"/>
+          <w:spacing w:val="0"/>
+          <w:sz w:val="15"/>
+          <w:szCs w:val="15"/>
+        </w:rPr>
+        <w:t>黄宗羲 明夷待访录-田制三</w:t>
+      </w:r>
+      <w:r>
+        <w:rPr>
+          <w:rFonts w:hint="default" w:ascii="Biaodian Pro Sans GB" w:hAnsi="Biaodian Pro Sans GB" w:eastAsia="Biaodian Pro Sans GB" w:cs="Biaodian Pro Sans GB"/>
+          <w:b w:val="0"/>
+          <w:i w:val="0"/>
+          <w:caps w:val="0"/>
+          <w:color w:val="33353C"/>
+          <w:spacing w:val="0"/>
+          <w:sz w:val="15"/>
+          <w:szCs w:val="15"/>
+        </w:rPr>
+        <w:br w:type="textWrapping"/>
+      </w:r>
+      <w:r>
+        <w:rPr>
+          <w:rFonts w:hint="default" w:ascii="Biaodian Pro Sans GB" w:hAnsi="Biaodian Pro Sans GB" w:eastAsia="Biaodian Pro Sans GB" w:cs="Biaodian Pro Sans GB"/>
+          <w:b w:val="0"/>
+          <w:i w:val="0"/>
+          <w:caps w:val="0"/>
+          <w:color w:val="33353C"/>
+          <w:spacing w:val="0"/>
+          <w:sz w:val="15"/>
+          <w:szCs w:val="15"/>
+        </w:rPr>
+        <w:t>若夫定税则如何而后可？日：斯民之苦暴税久矣，有积累莫返之害，有所税非所出之害，有田土无等第之害。</w:t>
+      </w:r>
+      <w:r>
+        <w:rPr>
+          <w:rFonts w:hint="default" w:ascii="Biaodian Pro Sans GB" w:hAnsi="Biaodian Pro Sans GB" w:eastAsia="Biaodian Pro Sans GB" w:cs="Biaodian Pro Sans GB"/>
+          <w:b w:val="0"/>
+          <w:i w:val="0"/>
+          <w:caps w:val="0"/>
+          <w:color w:val="33353C"/>
+          <w:spacing w:val="0"/>
+          <w:sz w:val="15"/>
+          <w:szCs w:val="15"/>
+        </w:rPr>
+        <w:br w:type="textWrapping"/>
+      </w:r>
+      <w:r>
+        <w:rPr>
+          <w:rFonts w:hint="default" w:ascii="Biaodian Pro Sans GB" w:hAnsi="Biaodian Pro Sans GB" w:eastAsia="Biaodian Pro Sans GB" w:cs="Biaodian Pro Sans GB"/>
+          <w:b w:val="0"/>
+          <w:i w:val="0"/>
+          <w:caps w:val="0"/>
+          <w:color w:val="33353C"/>
+          <w:spacing w:val="0"/>
+          <w:sz w:val="15"/>
+          <w:szCs w:val="15"/>
+        </w:rPr>
+        <w:t>何谓积累莫返之害？三代之贡、助、彻，止税田土而已。</w:t>
+      </w:r>
+      <w:r>
+        <w:rPr>
+          <w:rFonts w:hint="default" w:ascii="Biaodian Pro Sans GB" w:hAnsi="Biaodian Pro Sans GB" w:eastAsia="Biaodian Pro Sans GB" w:cs="Biaodian Pro Sans GB"/>
+          <w:b w:val="0"/>
+          <w:i w:val="0"/>
+          <w:caps w:val="0"/>
+          <w:color w:val="33353C"/>
+          <w:spacing w:val="0"/>
+          <w:sz w:val="15"/>
+          <w:szCs w:val="15"/>
+        </w:rPr>
+        <w:br w:type="textWrapping"/>
+      </w:r>
+      <w:r>
+        <w:rPr>
+          <w:rFonts w:hint="default" w:ascii="Biaodian Pro Sans GB" w:hAnsi="Biaodian Pro Sans GB" w:eastAsia="Biaodian Pro Sans GB" w:cs="Biaodian Pro Sans GB"/>
+          <w:b w:val="0"/>
+          <w:i w:val="0"/>
+          <w:caps w:val="0"/>
+          <w:color w:val="33353C"/>
+          <w:spacing w:val="0"/>
+          <w:sz w:val="15"/>
+          <w:szCs w:val="15"/>
+        </w:rPr>
+        <w:t>魏晋有户、调之名，有田者出租赋，有户者出布帛，田之外复有户矣。唐初立租、庸、调之法，有田则有租，有户则有调，有身则有庸，租出谷，庸出绢，调出缯纩布麻，户之外复有丁矣。</w:t>
+      </w:r>
+      <w:r>
+        <w:rPr>
+          <w:rFonts w:hint="default" w:ascii="Biaodian Pro Sans GB" w:hAnsi="Biaodian Pro Sans GB" w:eastAsia="Biaodian Pro Sans GB" w:cs="Biaodian Pro Sans GB"/>
+          <w:b w:val="0"/>
+          <w:i w:val="0"/>
+          <w:caps w:val="0"/>
+          <w:color w:val="33353C"/>
+          <w:spacing w:val="0"/>
+          <w:sz w:val="15"/>
+          <w:szCs w:val="15"/>
+        </w:rPr>
+        <w:br w:type="textWrapping"/>
+      </w:r>
+      <w:r>
+        <w:rPr>
+          <w:rFonts w:hint="default" w:ascii="Biaodian Pro Sans GB" w:hAnsi="Biaodian Pro Sans GB" w:eastAsia="Biaodian Pro Sans GB" w:cs="Biaodian Pro Sans GB"/>
+          <w:b w:val="0"/>
+          <w:i w:val="0"/>
+          <w:caps w:val="0"/>
+          <w:color w:val="33353C"/>
+          <w:spacing w:val="0"/>
+          <w:sz w:val="15"/>
+          <w:szCs w:val="15"/>
+        </w:rPr>
+        <w:t>杨炎变为两税，人无丁中，以贫富为差，虽租、庸、调之名浑然不见，其实并庸、调而入于租也。相沿至宋，未尝减庸、调于租内，而复敛丁身钱米。</w:t>
+      </w:r>
+      <w:r>
+        <w:rPr>
+          <w:rFonts w:hint="default" w:ascii="Biaodian Pro Sans GB" w:hAnsi="Biaodian Pro Sans GB" w:eastAsia="Biaodian Pro Sans GB" w:cs="Biaodian Pro Sans GB"/>
+          <w:b w:val="0"/>
+          <w:i w:val="0"/>
+          <w:caps w:val="0"/>
+          <w:color w:val="33353C"/>
+          <w:spacing w:val="0"/>
+          <w:sz w:val="15"/>
+          <w:szCs w:val="15"/>
+        </w:rPr>
+        <w:br w:type="textWrapping"/>
+      </w:r>
+      <w:r>
+        <w:rPr>
+          <w:rFonts w:hint="default" w:ascii="Biaodian Pro Sans GB" w:hAnsi="Biaodian Pro Sans GB" w:eastAsia="Biaodian Pro Sans GB" w:cs="Biaodian Pro Sans GB"/>
+          <w:b w:val="0"/>
+          <w:i w:val="0"/>
+          <w:caps w:val="0"/>
+          <w:color w:val="33353C"/>
+          <w:spacing w:val="0"/>
+          <w:sz w:val="15"/>
+          <w:szCs w:val="15"/>
+        </w:rPr>
+        <w:t>后世安之，谓两税，租也，丁身，庸、调也，岂知其为重出之赋乎？使庸、调之名不去，何至是耶！渴杨炎之利于一时者少，而害于后世者大矣。有明两税，丁口而外，有力差，有银差，盖十年而一值。</w:t>
+      </w:r>
+      <w:r>
+        <w:rPr>
+          <w:rFonts w:hint="default" w:ascii="Biaodian Pro Sans GB" w:hAnsi="Biaodian Pro Sans GB" w:eastAsia="Biaodian Pro Sans GB" w:cs="Biaodian Pro Sans GB"/>
+          <w:b w:val="0"/>
+          <w:i w:val="0"/>
+          <w:caps w:val="0"/>
+          <w:color w:val="33353C"/>
+          <w:spacing w:val="0"/>
+          <w:sz w:val="15"/>
+          <w:szCs w:val="15"/>
+        </w:rPr>
+        <w:br w:type="textWrapping"/>
+      </w:r>
+      <w:r>
+        <w:rPr>
+          <w:rFonts w:hint="default" w:ascii="Biaodian Pro Sans GB" w:hAnsi="Biaodian Pro Sans GB" w:eastAsia="Biaodian Pro Sans GB" w:cs="Biaodian Pro Sans GB"/>
+          <w:b w:val="0"/>
+          <w:i w:val="0"/>
+          <w:caps w:val="0"/>
+          <w:color w:val="33353C"/>
+          <w:spacing w:val="0"/>
+          <w:sz w:val="15"/>
+          <w:szCs w:val="15"/>
+        </w:rPr>
+        <w:t>嘉靖末行一条鞭法，通府州县十岁中夏税、秋粮、存留、起运之额，均徭、里甲、土贡、顾募、加银之例，一条总征之，使一年而出者分为十年，及至所值之年一如余年，是银、力二差又并入于两税也；未几而里甲之值年者，杂役仍复纷然。其后又安之，谓条鞭，两税也：杂役，值年之差也，岂知其为重出之差乎？使银差、力差之名不去，何至是耶！渴条鞭之利于一时者少，而害于后世者大矣。</w:t>
+      </w:r>
+      <w:r>
+        <w:rPr>
+          <w:rFonts w:hint="default" w:ascii="Biaodian Pro Sans GB" w:hAnsi="Biaodian Pro Sans GB" w:eastAsia="Biaodian Pro Sans GB" w:cs="Biaodian Pro Sans GB"/>
+          <w:b w:val="0"/>
+          <w:i w:val="0"/>
+          <w:caps w:val="0"/>
+          <w:color w:val="33353C"/>
+          <w:spacing w:val="0"/>
+          <w:sz w:val="15"/>
+          <w:szCs w:val="15"/>
+        </w:rPr>
+        <w:br w:type="textWrapping"/>
+      </w:r>
+      <w:r>
+        <w:rPr>
+          <w:rFonts w:hint="default" w:ascii="Biaodian Pro Sans GB" w:hAnsi="Biaodian Pro Sans GB" w:eastAsia="Biaodian Pro Sans GB" w:cs="Biaodian Pro Sans GB"/>
+          <w:b w:val="0"/>
+          <w:i w:val="0"/>
+          <w:caps w:val="0"/>
+          <w:color w:val="33353C"/>
+          <w:spacing w:val="0"/>
+          <w:sz w:val="15"/>
+          <w:szCs w:val="15"/>
+        </w:rPr>
+        <w:t>万历间，旧饷五百万，其末年加新饷九百万，崇祯间又增练饷七百三十万，倪元璐为户部，合三饷为一，是新饷、练饷又并入于两税也。至今日以为两税固然，岂知其所以亡天下者之在斯乎？使练饷、新饷之名不改，或者顾名而思义，未可知也。此又元璐不学无术之过也。嗟乎！税额之积累至此，民之得有其生也亦无几矣。</w:t>
+      </w:r>
+      <w:r>
+        <w:rPr>
+          <w:rFonts w:hint="default" w:ascii="Biaodian Pro Sans GB" w:hAnsi="Biaodian Pro Sans GB" w:eastAsia="Biaodian Pro Sans GB" w:cs="Biaodian Pro Sans GB"/>
+          <w:b w:val="0"/>
+          <w:i w:val="0"/>
+          <w:caps w:val="0"/>
+          <w:color w:val="33353C"/>
+          <w:spacing w:val="0"/>
+          <w:sz w:val="15"/>
+          <w:szCs w:val="15"/>
+        </w:rPr>
+        <w:br w:type="textWrapping"/>
+      </w:r>
+      <w:r>
+        <w:rPr>
+          <w:rFonts w:hint="default" w:ascii="Biaodian Pro Sans GB" w:hAnsi="Biaodian Pro Sans GB" w:eastAsia="Biaodian Pro Sans GB" w:cs="Biaodian Pro Sans GB"/>
+          <w:b w:val="0"/>
+          <w:i w:val="0"/>
+          <w:caps w:val="0"/>
+          <w:color w:val="33353C"/>
+          <w:spacing w:val="0"/>
+          <w:sz w:val="15"/>
+          <w:szCs w:val="15"/>
+        </w:rPr>
+        <w:t>=================</w:t>
+      </w:r>
+      <w:r>
+        <w:rPr>
+          <w:rFonts w:hint="default" w:ascii="Biaodian Pro Sans GB" w:hAnsi="Biaodian Pro Sans GB" w:eastAsia="Biaodian Pro Sans GB" w:cs="Biaodian Pro Sans GB"/>
+          <w:b w:val="0"/>
+          <w:i w:val="0"/>
+          <w:caps w:val="0"/>
+          <w:color w:val="33353C"/>
+          <w:spacing w:val="0"/>
+          <w:sz w:val="15"/>
+          <w:szCs w:val="15"/>
+        </w:rPr>
+        <w:br w:type="textWrapping"/>
+      </w:r>
+      <w:r>
+        <w:rPr>
+          <w:rFonts w:hint="default" w:ascii="Biaodian Pro Sans GB" w:hAnsi="Biaodian Pro Sans GB" w:eastAsia="Biaodian Pro Sans GB" w:cs="Biaodian Pro Sans GB"/>
+          <w:b w:val="0"/>
+          <w:i w:val="0"/>
+          <w:caps w:val="0"/>
+          <w:color w:val="33353C"/>
+          <w:spacing w:val="0"/>
+          <w:sz w:val="15"/>
+          <w:szCs w:val="15"/>
+        </w:rPr>
+        <w:t>这就看出个规律来了，王朝初定，分完田，轻薄徭役，按田收税，皆大欢喜</w:t>
+      </w:r>
+      <w:r>
+        <w:rPr>
+          <w:rFonts w:hint="default" w:ascii="Biaodian Pro Sans GB" w:hAnsi="Biaodian Pro Sans GB" w:eastAsia="Biaodian Pro Sans GB" w:cs="Biaodian Pro Sans GB"/>
+          <w:b w:val="0"/>
+          <w:i w:val="0"/>
+          <w:caps w:val="0"/>
+          <w:color w:val="33353C"/>
+          <w:spacing w:val="0"/>
+          <w:sz w:val="15"/>
+          <w:szCs w:val="15"/>
+          <w:bdr w:val="none" w:color="auto" w:sz="0" w:space="0"/>
+        </w:rPr>
+        <w:drawing>
+          <wp:inline distT="0" distB="0" distL="114300" distR="114300">
+            <wp:extent cx="228600" cy="228600"/>
+            <wp:effectExtent l="0" t="0" r="0" b="0"/>
+            <wp:docPr id="13" name="图片 2" descr="[鼓鼓掌]"/>
+            <wp:cNvGraphicFramePr>
+              <a:graphicFrameLocks xmlns:a="http://schemas.openxmlformats.org/drawingml/2006/main" noChangeAspect="1"/>
+            </wp:cNvGraphicFramePr>
+            <a:graphic xmlns:a="http://schemas.openxmlformats.org/drawingml/2006/main">
+              <a:graphicData uri="http://schemas.openxmlformats.org/drawingml/2006/picture">
+                <pic:pic xmlns:pic="http://schemas.openxmlformats.org/drawingml/2006/picture">
+                  <pic:nvPicPr>
+                    <pic:cNvPr id="13" name="图片 2" descr="[鼓鼓掌]"/>
+                    <pic:cNvPicPr>
+                      <a:picLocks noChangeAspect="1"/>
+                    </pic:cNvPicPr>
+                  </pic:nvPicPr>
+                  <pic:blipFill>
+                    <a:blip r:embed="rId13"/>
+                    <a:stretch>
+                      <a:fillRect/>
+                    </a:stretch>
+                  </pic:blipFill>
+                  <pic:spPr>
+                    <a:xfrm>
+                      <a:off x="0" y="0"/>
+                      <a:ext cx="228600" cy="228600"/>
+                    </a:xfrm>
+                    <a:prstGeom prst="rect">
+                      <a:avLst/>
+                    </a:prstGeom>
+                    <a:noFill/>
+                    <a:ln w="9525">
+                      <a:noFill/>
+                    </a:ln>
+                  </pic:spPr>
+                </pic:pic>
+              </a:graphicData>
+            </a:graphic>
+          </wp:inline>
+        </w:drawing>
+      </w:r>
+      <w:r>
+        <w:rPr>
+          <w:rFonts w:hint="default" w:ascii="Biaodian Pro Sans GB" w:hAnsi="Biaodian Pro Sans GB" w:eastAsia="Biaodian Pro Sans GB" w:cs="Biaodian Pro Sans GB"/>
+          <w:b w:val="0"/>
+          <w:i w:val="0"/>
+          <w:caps w:val="0"/>
+          <w:color w:val="33353C"/>
+          <w:spacing w:val="0"/>
+          <w:sz w:val="15"/>
+          <w:szCs w:val="15"/>
+        </w:rPr>
+        <w:t>，但实际各种工商活动，基建教育等等，又会产生各种新的税费，而名目呢？按每家每户收，按人头收等等，中间办事经手的地方官吏乡绅又会塞点自己的杂项摊派</w:t>
+      </w:r>
+      <w:r>
+        <w:rPr>
+          <w:rFonts w:hint="default" w:ascii="Biaodian Pro Sans GB" w:hAnsi="Biaodian Pro Sans GB" w:eastAsia="Biaodian Pro Sans GB" w:cs="Biaodian Pro Sans GB"/>
+          <w:b w:val="0"/>
+          <w:i w:val="0"/>
+          <w:caps w:val="0"/>
+          <w:color w:val="33353C"/>
+          <w:spacing w:val="0"/>
+          <w:sz w:val="15"/>
+          <w:szCs w:val="15"/>
+          <w:bdr w:val="none" w:color="auto" w:sz="0" w:space="0"/>
+        </w:rPr>
+        <w:drawing>
+          <wp:inline distT="0" distB="0" distL="114300" distR="114300">
+            <wp:extent cx="228600" cy="228600"/>
+            <wp:effectExtent l="0" t="0" r="0" b="0"/>
+            <wp:docPr id="15" name="图片 3" descr="[赚大了]"/>
+            <wp:cNvGraphicFramePr>
+              <a:graphicFrameLocks xmlns:a="http://schemas.openxmlformats.org/drawingml/2006/main" noChangeAspect="1"/>
+            </wp:cNvGraphicFramePr>
+            <a:graphic xmlns:a="http://schemas.openxmlformats.org/drawingml/2006/main">
+              <a:graphicData uri="http://schemas.openxmlformats.org/drawingml/2006/picture">
+                <pic:pic xmlns:pic="http://schemas.openxmlformats.org/drawingml/2006/picture">
+                  <pic:nvPicPr>
+                    <pic:cNvPr id="15" name="图片 3" descr="[赚大了]"/>
+                    <pic:cNvPicPr>
+                      <a:picLocks noChangeAspect="1"/>
+                    </pic:cNvPicPr>
+                  </pic:nvPicPr>
+                  <pic:blipFill>
+                    <a:blip r:embed="rId14"/>
+                    <a:stretch>
+                      <a:fillRect/>
+                    </a:stretch>
+                  </pic:blipFill>
+                  <pic:spPr>
+                    <a:xfrm>
+                      <a:off x="0" y="0"/>
+                      <a:ext cx="228600" cy="228600"/>
+                    </a:xfrm>
+                    <a:prstGeom prst="rect">
+                      <a:avLst/>
+                    </a:prstGeom>
+                    <a:noFill/>
+                    <a:ln w="9525">
+                      <a:noFill/>
+                    </a:ln>
+                  </pic:spPr>
+                </pic:pic>
+              </a:graphicData>
+            </a:graphic>
+          </wp:inline>
+        </w:drawing>
+      </w:r>
+      <w:r>
+        <w:rPr>
+          <w:rFonts w:hint="default" w:ascii="Biaodian Pro Sans GB" w:hAnsi="Biaodian Pro Sans GB" w:eastAsia="Biaodian Pro Sans GB" w:cs="Biaodian Pro Sans GB"/>
+          <w:b w:val="0"/>
+          <w:i w:val="0"/>
+          <w:caps w:val="0"/>
+          <w:color w:val="33353C"/>
+          <w:spacing w:val="0"/>
+          <w:sz w:val="15"/>
+          <w:szCs w:val="15"/>
+        </w:rPr>
+        <w:t>，这负担就重了</w:t>
+      </w:r>
+      <w:r>
+        <w:rPr>
+          <w:rFonts w:hint="default" w:ascii="Biaodian Pro Sans GB" w:hAnsi="Biaodian Pro Sans GB" w:eastAsia="Biaodian Pro Sans GB" w:cs="Biaodian Pro Sans GB"/>
+          <w:b w:val="0"/>
+          <w:i w:val="0"/>
+          <w:caps w:val="0"/>
+          <w:color w:val="33353C"/>
+          <w:spacing w:val="0"/>
+          <w:sz w:val="15"/>
+          <w:szCs w:val="15"/>
+          <w:bdr w:val="none" w:color="auto" w:sz="0" w:space="0"/>
+        </w:rPr>
+        <w:drawing>
+          <wp:inline distT="0" distB="0" distL="114300" distR="114300">
+            <wp:extent cx="228600" cy="228600"/>
+            <wp:effectExtent l="0" t="0" r="0" b="0"/>
+            <wp:docPr id="16" name="图片 4" descr="[困顿]"/>
+            <wp:cNvGraphicFramePr>
+              <a:graphicFrameLocks xmlns:a="http://schemas.openxmlformats.org/drawingml/2006/main" noChangeAspect="1"/>
+            </wp:cNvGraphicFramePr>
+            <a:graphic xmlns:a="http://schemas.openxmlformats.org/drawingml/2006/main">
+              <a:graphicData uri="http://schemas.openxmlformats.org/drawingml/2006/picture">
+                <pic:pic xmlns:pic="http://schemas.openxmlformats.org/drawingml/2006/picture">
+                  <pic:nvPicPr>
+                    <pic:cNvPr id="16" name="图片 4" descr="[困顿]"/>
+                    <pic:cNvPicPr>
+                      <a:picLocks noChangeAspect="1"/>
+                    </pic:cNvPicPr>
+                  </pic:nvPicPr>
+                  <pic:blipFill>
+                    <a:blip r:embed="rId15"/>
+                    <a:stretch>
+                      <a:fillRect/>
+                    </a:stretch>
+                  </pic:blipFill>
+                  <pic:spPr>
+                    <a:xfrm>
+                      <a:off x="0" y="0"/>
+                      <a:ext cx="228600" cy="228600"/>
+                    </a:xfrm>
+                    <a:prstGeom prst="rect">
+                      <a:avLst/>
+                    </a:prstGeom>
+                    <a:noFill/>
+                    <a:ln w="9525">
+                      <a:noFill/>
+                    </a:ln>
+                  </pic:spPr>
+                </pic:pic>
+              </a:graphicData>
+            </a:graphic>
+          </wp:inline>
+        </w:drawing>
+      </w:r>
+      <w:r>
+        <w:rPr>
+          <w:rFonts w:hint="default" w:ascii="Biaodian Pro Sans GB" w:hAnsi="Biaodian Pro Sans GB" w:eastAsia="Biaodian Pro Sans GB" w:cs="Biaodian Pro Sans GB"/>
+          <w:b w:val="0"/>
+          <w:i w:val="0"/>
+          <w:caps w:val="0"/>
+          <w:color w:val="33353C"/>
+          <w:spacing w:val="0"/>
+          <w:sz w:val="15"/>
+          <w:szCs w:val="15"/>
+        </w:rPr>
+        <w:t>，老百姓，碰上灾年歉收、青黄不接或者要用大笔钱，就只能卖田甚至卖儿卖女卖身了</w:t>
+      </w:r>
+      <w:r>
+        <w:rPr>
+          <w:rFonts w:hint="default" w:ascii="Biaodian Pro Sans GB" w:hAnsi="Biaodian Pro Sans GB" w:eastAsia="Biaodian Pro Sans GB" w:cs="Biaodian Pro Sans GB"/>
+          <w:b w:val="0"/>
+          <w:i w:val="0"/>
+          <w:caps w:val="0"/>
+          <w:color w:val="33353C"/>
+          <w:spacing w:val="0"/>
+          <w:sz w:val="15"/>
+          <w:szCs w:val="15"/>
+          <w:bdr w:val="none" w:color="auto" w:sz="0" w:space="0"/>
+        </w:rPr>
+        <w:drawing>
+          <wp:inline distT="0" distB="0" distL="114300" distR="114300">
+            <wp:extent cx="228600" cy="228600"/>
+            <wp:effectExtent l="0" t="0" r="0" b="0"/>
+            <wp:docPr id="17" name="图片 5" descr="[卖身]"/>
+            <wp:cNvGraphicFramePr>
+              <a:graphicFrameLocks xmlns:a="http://schemas.openxmlformats.org/drawingml/2006/main" noChangeAspect="1"/>
+            </wp:cNvGraphicFramePr>
+            <a:graphic xmlns:a="http://schemas.openxmlformats.org/drawingml/2006/main">
+              <a:graphicData uri="http://schemas.openxmlformats.org/drawingml/2006/picture">
+                <pic:pic xmlns:pic="http://schemas.openxmlformats.org/drawingml/2006/picture">
+                  <pic:nvPicPr>
+                    <pic:cNvPr id="17" name="图片 5" descr="[卖身]"/>
+                    <pic:cNvPicPr>
+                      <a:picLocks noChangeAspect="1"/>
+                    </pic:cNvPicPr>
+                  </pic:nvPicPr>
+                  <pic:blipFill>
+                    <a:blip r:embed="rId16"/>
+                    <a:stretch>
+                      <a:fillRect/>
+                    </a:stretch>
+                  </pic:blipFill>
+                  <pic:spPr>
+                    <a:xfrm>
+                      <a:off x="0" y="0"/>
+                      <a:ext cx="228600" cy="228600"/>
+                    </a:xfrm>
+                    <a:prstGeom prst="rect">
+                      <a:avLst/>
+                    </a:prstGeom>
+                    <a:noFill/>
+                    <a:ln w="9525">
+                      <a:noFill/>
+                    </a:ln>
+                  </pic:spPr>
+                </pic:pic>
+              </a:graphicData>
+            </a:graphic>
+          </wp:inline>
+        </w:drawing>
+      </w:r>
+      <w:r>
+        <w:rPr>
+          <w:rFonts w:hint="default" w:ascii="Biaodian Pro Sans GB" w:hAnsi="Biaodian Pro Sans GB" w:eastAsia="Biaodian Pro Sans GB" w:cs="Biaodian Pro Sans GB"/>
+          <w:b w:val="0"/>
+          <w:i w:val="0"/>
+          <w:caps w:val="0"/>
+          <w:color w:val="33353C"/>
+          <w:spacing w:val="0"/>
+          <w:sz w:val="15"/>
+          <w:szCs w:val="15"/>
+        </w:rPr>
+        <w:t>。中央觉察到了还有点脑子就得改革，全部并一起，摊丁入亩</w:t>
+      </w:r>
+      <w:r>
+        <w:rPr>
+          <w:rFonts w:hint="default" w:ascii="Biaodian Pro Sans GB" w:hAnsi="Biaodian Pro Sans GB" w:eastAsia="Biaodian Pro Sans GB" w:cs="Biaodian Pro Sans GB"/>
+          <w:b w:val="0"/>
+          <w:i w:val="0"/>
+          <w:caps w:val="0"/>
+          <w:color w:val="33353C"/>
+          <w:spacing w:val="0"/>
+          <w:sz w:val="15"/>
+          <w:szCs w:val="15"/>
+          <w:bdr w:val="none" w:color="auto" w:sz="0" w:space="0"/>
+        </w:rPr>
+        <w:drawing>
+          <wp:inline distT="0" distB="0" distL="114300" distR="114300">
+            <wp:extent cx="228600" cy="228600"/>
+            <wp:effectExtent l="0" t="0" r="0" b="0"/>
+            <wp:docPr id="14" name="图片 6" descr="[满仓]"/>
+            <wp:cNvGraphicFramePr>
+              <a:graphicFrameLocks xmlns:a="http://schemas.openxmlformats.org/drawingml/2006/main" noChangeAspect="1"/>
+            </wp:cNvGraphicFramePr>
+            <a:graphic xmlns:a="http://schemas.openxmlformats.org/drawingml/2006/main">
+              <a:graphicData uri="http://schemas.openxmlformats.org/drawingml/2006/picture">
+                <pic:pic xmlns:pic="http://schemas.openxmlformats.org/drawingml/2006/picture">
+                  <pic:nvPicPr>
+                    <pic:cNvPr id="14" name="图片 6" descr="[满仓]"/>
+                    <pic:cNvPicPr>
+                      <a:picLocks noChangeAspect="1"/>
+                    </pic:cNvPicPr>
+                  </pic:nvPicPr>
+                  <pic:blipFill>
+                    <a:blip r:embed="rId17"/>
+                    <a:stretch>
+                      <a:fillRect/>
+                    </a:stretch>
+                  </pic:blipFill>
+                  <pic:spPr>
+                    <a:xfrm>
+                      <a:off x="0" y="0"/>
+                      <a:ext cx="228600" cy="228600"/>
+                    </a:xfrm>
+                    <a:prstGeom prst="rect">
+                      <a:avLst/>
+                    </a:prstGeom>
+                    <a:noFill/>
+                    <a:ln w="9525">
+                      <a:noFill/>
+                    </a:ln>
+                  </pic:spPr>
+                </pic:pic>
+              </a:graphicData>
+            </a:graphic>
+          </wp:inline>
+        </w:drawing>
+      </w:r>
+      <w:r>
+        <w:rPr>
+          <w:rFonts w:hint="default" w:ascii="Biaodian Pro Sans GB" w:hAnsi="Biaodian Pro Sans GB" w:eastAsia="Biaodian Pro Sans GB" w:cs="Biaodian Pro Sans GB"/>
+          <w:b w:val="0"/>
+          <w:i w:val="0"/>
+          <w:caps w:val="0"/>
+          <w:color w:val="33353C"/>
+          <w:spacing w:val="0"/>
+          <w:sz w:val="15"/>
+          <w:szCs w:val="15"/>
+        </w:rPr>
+        <w:t>，总额是少了点，但远比最初分田的时候多</w:t>
+      </w:r>
+      <w:r>
+        <w:rPr>
+          <w:rFonts w:hint="default" w:ascii="Biaodian Pro Sans GB" w:hAnsi="Biaodian Pro Sans GB" w:eastAsia="Biaodian Pro Sans GB" w:cs="Biaodian Pro Sans GB"/>
+          <w:b w:val="0"/>
+          <w:i w:val="0"/>
+          <w:caps w:val="0"/>
+          <w:color w:val="33353C"/>
+          <w:spacing w:val="0"/>
+          <w:sz w:val="15"/>
+          <w:szCs w:val="15"/>
+          <w:bdr w:val="none" w:color="auto" w:sz="0" w:space="0"/>
+        </w:rPr>
+        <w:drawing>
+          <wp:inline distT="0" distB="0" distL="114300" distR="114300">
+            <wp:extent cx="228600" cy="228600"/>
+            <wp:effectExtent l="0" t="0" r="0" b="0"/>
+            <wp:docPr id="3" name="图片 7" descr="[主力]"/>
+            <wp:cNvGraphicFramePr>
+              <a:graphicFrameLocks xmlns:a="http://schemas.openxmlformats.org/drawingml/2006/main" noChangeAspect="1"/>
+            </wp:cNvGraphicFramePr>
+            <a:graphic xmlns:a="http://schemas.openxmlformats.org/drawingml/2006/main">
+              <a:graphicData uri="http://schemas.openxmlformats.org/drawingml/2006/picture">
+                <pic:pic xmlns:pic="http://schemas.openxmlformats.org/drawingml/2006/picture">
+                  <pic:nvPicPr>
+                    <pic:cNvPr id="3" name="图片 7" descr="[主力]"/>
+                    <pic:cNvPicPr>
+                      <a:picLocks noChangeAspect="1"/>
+                    </pic:cNvPicPr>
+                  </pic:nvPicPr>
+                  <pic:blipFill>
+                    <a:blip r:embed="rId18"/>
+                    <a:stretch>
+                      <a:fillRect/>
+                    </a:stretch>
+                  </pic:blipFill>
+                  <pic:spPr>
+                    <a:xfrm>
+                      <a:off x="0" y="0"/>
+                      <a:ext cx="228600" cy="228600"/>
+                    </a:xfrm>
+                    <a:prstGeom prst="rect">
+                      <a:avLst/>
+                    </a:prstGeom>
+                    <a:noFill/>
+                    <a:ln w="9525">
+                      <a:noFill/>
+                    </a:ln>
+                  </pic:spPr>
+                </pic:pic>
+              </a:graphicData>
+            </a:graphic>
+          </wp:inline>
+        </w:drawing>
+      </w:r>
+      <w:r>
+        <w:rPr>
+          <w:rFonts w:hint="default" w:ascii="Biaodian Pro Sans GB" w:hAnsi="Biaodian Pro Sans GB" w:eastAsia="Biaodian Pro Sans GB" w:cs="Biaodian Pro Sans GB"/>
+          <w:b w:val="0"/>
+          <w:i w:val="0"/>
+          <w:caps w:val="0"/>
+          <w:color w:val="33353C"/>
+          <w:spacing w:val="0"/>
+          <w:sz w:val="15"/>
+          <w:szCs w:val="15"/>
+        </w:rPr>
+        <w:t>，又开始新一轮。这样来上两三轮，差不多就到头该洗牌了</w:t>
+      </w:r>
+      <w:r>
+        <w:rPr>
+          <w:rFonts w:hint="default" w:ascii="Biaodian Pro Sans GB" w:hAnsi="Biaodian Pro Sans GB" w:eastAsia="Biaodian Pro Sans GB" w:cs="Biaodian Pro Sans GB"/>
+          <w:b w:val="0"/>
+          <w:i w:val="0"/>
+          <w:caps w:val="0"/>
+          <w:color w:val="33353C"/>
+          <w:spacing w:val="0"/>
+          <w:sz w:val="15"/>
+          <w:szCs w:val="15"/>
+          <w:bdr w:val="none" w:color="auto" w:sz="0" w:space="0"/>
+        </w:rPr>
+        <w:drawing>
+          <wp:inline distT="0" distB="0" distL="114300" distR="114300">
+            <wp:extent cx="190500" cy="190500"/>
+            <wp:effectExtent l="0" t="0" r="0" b="0"/>
+            <wp:docPr id="2" name="图片 8" descr="[呵呵]"/>
+            <wp:cNvGraphicFramePr>
+              <a:graphicFrameLocks xmlns:a="http://schemas.openxmlformats.org/drawingml/2006/main" noChangeAspect="1"/>
+            </wp:cNvGraphicFramePr>
+            <a:graphic xmlns:a="http://schemas.openxmlformats.org/drawingml/2006/main">
+              <a:graphicData uri="http://schemas.openxmlformats.org/drawingml/2006/picture">
+                <pic:pic xmlns:pic="http://schemas.openxmlformats.org/drawingml/2006/picture">
+                  <pic:nvPicPr>
+                    <pic:cNvPr id="2" name="图片 8" descr="[呵呵]"/>
+                    <pic:cNvPicPr>
+                      <a:picLocks noChangeAspect="1"/>
+                    </pic:cNvPicPr>
+                  </pic:nvPicPr>
+                  <pic:blipFill>
+                    <a:blip r:embed="rId19"/>
+                    <a:stretch>
+                      <a:fillRect/>
+                    </a:stretch>
+                  </pic:blipFill>
+                  <pic:spPr>
+                    <a:xfrm>
+                      <a:off x="0" y="0"/>
+                      <a:ext cx="190500" cy="190500"/>
+                    </a:xfrm>
+                    <a:prstGeom prst="rect">
+                      <a:avLst/>
+                    </a:prstGeom>
+                    <a:noFill/>
+                    <a:ln w="9525">
+                      <a:noFill/>
+                    </a:ln>
+                  </pic:spPr>
+                </pic:pic>
+              </a:graphicData>
+            </a:graphic>
+          </wp:inline>
+        </w:drawing>
+      </w:r>
+      <w:r>
+        <w:rPr>
+          <w:rFonts w:hint="default" w:ascii="Biaodian Pro Sans GB" w:hAnsi="Biaodian Pro Sans GB" w:eastAsia="Biaodian Pro Sans GB" w:cs="Biaodian Pro Sans GB"/>
+          <w:b w:val="0"/>
+          <w:i w:val="0"/>
+          <w:caps w:val="0"/>
+          <w:color w:val="33353C"/>
+          <w:spacing w:val="0"/>
+          <w:sz w:val="15"/>
+          <w:szCs w:val="15"/>
+          <w:bdr w:val="none" w:color="auto" w:sz="0" w:space="0"/>
+        </w:rPr>
+        <w:drawing>
+          <wp:inline distT="0" distB="0" distL="114300" distR="114300">
+            <wp:extent cx="228600" cy="228600"/>
+            <wp:effectExtent l="0" t="0" r="0" b="0"/>
+            <wp:docPr id="1" name="图片 9" descr="[吐血]"/>
+            <wp:cNvGraphicFramePr>
+              <a:graphicFrameLocks xmlns:a="http://schemas.openxmlformats.org/drawingml/2006/main" noChangeAspect="1"/>
+            </wp:cNvGraphicFramePr>
+            <a:graphic xmlns:a="http://schemas.openxmlformats.org/drawingml/2006/main">
+              <a:graphicData uri="http://schemas.openxmlformats.org/drawingml/2006/picture">
+                <pic:pic xmlns:pic="http://schemas.openxmlformats.org/drawingml/2006/picture">
+                  <pic:nvPicPr>
+                    <pic:cNvPr id="1" name="图片 9" descr="[吐血]"/>
+                    <pic:cNvPicPr>
+                      <a:picLocks noChangeAspect="1"/>
+                    </pic:cNvPicPr>
+                  </pic:nvPicPr>
+                  <pic:blipFill>
+                    <a:blip r:embed="rId11"/>
+                    <a:stretch>
+                      <a:fillRect/>
+                    </a:stretch>
+                  </pic:blipFill>
+                  <pic:spPr>
+                    <a:xfrm>
+                      <a:off x="0" y="0"/>
+                      <a:ext cx="228600" cy="228600"/>
+                    </a:xfrm>
+                    <a:prstGeom prst="rect">
+                      <a:avLst/>
+                    </a:prstGeom>
+                    <a:noFill/>
+                    <a:ln w="9525">
+                      <a:noFill/>
+                    </a:ln>
+                  </pic:spPr>
+                </pic:pic>
+              </a:graphicData>
+            </a:graphic>
+          </wp:inline>
+        </w:drawing>
+      </w:r>
       <w:bookmarkStart w:id="0" w:name="_GoBack"/>
       <w:bookmarkEnd w:id="0"/>
     </w:p>
@@ -7519,7 +8260,7 @@
     <w:lsdException w:qFormat="1" w:uiPriority="0" w:semiHidden="0" w:name="heading 2"/>
     <w:lsdException w:qFormat="1" w:uiPriority="0" w:name="heading 3"/>
     <w:lsdException w:qFormat="1" w:uiPriority="0" w:semiHidden="0" w:name="heading 4"/>
-    <w:lsdException w:qFormat="1" w:uiPriority="0" w:name="heading 5"/>
+    <w:lsdException w:qFormat="1" w:uiPriority="0" w:semiHidden="0" w:name="heading 5"/>
     <w:lsdException w:qFormat="1" w:uiPriority="0" w:name="heading 6"/>
     <w:lsdException w:qFormat="1" w:uiPriority="0" w:name="heading 7"/>
     <w:lsdException w:qFormat="1" w:uiPriority="0" w:name="heading 8"/>

--- a/00000032林田辱谓之农.docx
+++ b/00000032林田辱谓之农.docx
@@ -4762,7 +4762,7 @@
                     </pic:cNvPicPr>
                   </pic:nvPicPr>
                   <pic:blipFill>
-                    <a:blip r:embed="rId5"/>
+                    <a:blip r:embed="rId4"/>
                     <a:stretch>
                       <a:fillRect/>
                     </a:stretch>
@@ -4819,7 +4819,7 @@
                     </pic:cNvPicPr>
                   </pic:nvPicPr>
                   <pic:blipFill>
-                    <a:blip r:embed="rId6"/>
+                    <a:blip r:embed="rId5"/>
                     <a:stretch>
                       <a:fillRect/>
                     </a:stretch>
@@ -5011,7 +5011,7 @@
                     </pic:cNvPicPr>
                   </pic:nvPicPr>
                   <pic:blipFill>
-                    <a:blip r:embed="rId7"/>
+                    <a:blip r:embed="rId6"/>
                     <a:stretch>
                       <a:fillRect/>
                     </a:stretch>
@@ -5114,7 +5114,7 @@
                     </pic:cNvPicPr>
                   </pic:nvPicPr>
                   <pic:blipFill>
-                    <a:blip r:embed="rId8"/>
+                    <a:blip r:embed="rId7"/>
                     <a:stretch>
                       <a:fillRect/>
                     </a:stretch>
@@ -7136,6 +7136,72 @@
                 <pic:pic xmlns:pic="http://schemas.openxmlformats.org/drawingml/2006/picture">
                   <pic:nvPicPr>
                     <pic:cNvPr id="11" name="图片 6" descr="[抠鼻]"/>
+                    <pic:cNvPicPr>
+                      <a:picLocks noChangeAspect="1"/>
+                    </pic:cNvPicPr>
+                  </pic:nvPicPr>
+                  <pic:blipFill>
+                    <a:blip r:embed="rId8"/>
+                    <a:stretch>
+                      <a:fillRect/>
+                    </a:stretch>
+                  </pic:blipFill>
+                  <pic:spPr>
+                    <a:xfrm>
+                      <a:off x="0" y="0"/>
+                      <a:ext cx="228600" cy="228600"/>
+                    </a:xfrm>
+                    <a:prstGeom prst="rect">
+                      <a:avLst/>
+                    </a:prstGeom>
+                    <a:noFill/>
+                    <a:ln w="9525">
+                      <a:noFill/>
+                    </a:ln>
+                  </pic:spPr>
+                </pic:pic>
+              </a:graphicData>
+            </a:graphic>
+          </wp:inline>
+        </w:drawing>
+      </w:r>
+      <w:r>
+        <w:rPr>
+          <w:rFonts w:hint="default" w:ascii="Helvetica Neue" w:hAnsi="Helvetica Neue" w:eastAsia="Helvetica Neue" w:cs="Helvetica Neue"/>
+          <w:b w:val="0"/>
+          <w:i w:val="0"/>
+          <w:caps w:val="0"/>
+          <w:color w:val="33353C"/>
+          <w:spacing w:val="0"/>
+          <w:sz w:val="18"/>
+          <w:szCs w:val="18"/>
+        </w:rPr>
+        <w:t>），大多数农民一没资本，二没技能，连地也没了，到那时候</w:t>
+      </w:r>
+      <w:r>
+        <w:rPr>
+          <w:rFonts w:hint="default" w:ascii="Helvetica Neue" w:hAnsi="Helvetica Neue" w:eastAsia="Helvetica Neue" w:cs="Helvetica Neue"/>
+          <w:b w:val="0"/>
+          <w:i w:val="0"/>
+          <w:caps w:val="0"/>
+          <w:color w:val="33353C"/>
+          <w:spacing w:val="0"/>
+          <w:sz w:val="18"/>
+          <w:szCs w:val="18"/>
+        </w:rPr>
+        <w:drawing>
+          <wp:inline distT="0" distB="0" distL="114300" distR="114300">
+            <wp:extent cx="228600" cy="228600"/>
+            <wp:effectExtent l="0" t="0" r="0" b="0"/>
+            <wp:docPr id="12" name="图片 7" descr="[亏大了]"/>
+            <wp:cNvGraphicFramePr>
+              <a:graphicFrameLocks xmlns:a="http://schemas.openxmlformats.org/drawingml/2006/main" noChangeAspect="1"/>
+            </wp:cNvGraphicFramePr>
+            <a:graphic xmlns:a="http://schemas.openxmlformats.org/drawingml/2006/main">
+              <a:graphicData uri="http://schemas.openxmlformats.org/drawingml/2006/picture">
+                <pic:pic xmlns:pic="http://schemas.openxmlformats.org/drawingml/2006/picture">
+                  <pic:nvPicPr>
+                    <pic:cNvPr id="12" name="图片 7" descr="[亏大了]"/>
                     <pic:cNvPicPr>
                       <a:picLocks noChangeAspect="1"/>
                     </pic:cNvPicPr>
@@ -7176,24 +7242,11 @@
           <w:sz w:val="18"/>
           <w:szCs w:val="18"/>
         </w:rPr>
-        <w:t>），大多数农民一没资本，二没技能，连地也没了，到那时候</w:t>
-      </w:r>
-      <w:r>
-        <w:rPr>
-          <w:rFonts w:hint="default" w:ascii="Helvetica Neue" w:hAnsi="Helvetica Neue" w:eastAsia="Helvetica Neue" w:cs="Helvetica Neue"/>
-          <w:b w:val="0"/>
-          <w:i w:val="0"/>
-          <w:caps w:val="0"/>
-          <w:color w:val="33353C"/>
-          <w:spacing w:val="0"/>
-          <w:sz w:val="18"/>
-          <w:szCs w:val="18"/>
-        </w:rPr>
         <w:drawing>
           <wp:inline distT="0" distB="0" distL="114300" distR="114300">
             <wp:extent cx="228600" cy="228600"/>
             <wp:effectExtent l="0" t="0" r="0" b="0"/>
-            <wp:docPr id="12" name="图片 7" descr="[亏大了]"/>
+            <wp:docPr id="10" name="图片 8" descr="[吐血]"/>
             <wp:cNvGraphicFramePr>
               <a:graphicFrameLocks xmlns:a="http://schemas.openxmlformats.org/drawingml/2006/main" noChangeAspect="1"/>
             </wp:cNvGraphicFramePr>
@@ -7201,7 +7254,7 @@
               <a:graphicData uri="http://schemas.openxmlformats.org/drawingml/2006/picture">
                 <pic:pic xmlns:pic="http://schemas.openxmlformats.org/drawingml/2006/picture">
                   <pic:nvPicPr>
-                    <pic:cNvPr id="12" name="图片 7" descr="[亏大了]"/>
+                    <pic:cNvPr id="10" name="图片 8" descr="[吐血]"/>
                     <pic:cNvPicPr>
                       <a:picLocks noChangeAspect="1"/>
                     </pic:cNvPicPr>
@@ -7231,7 +7284,9 @@
           </wp:inline>
         </w:drawing>
       </w:r>
-      <w:r>
+    </w:p>
+    <w:p>
+      <w:pPr>
         <w:rPr>
           <w:rFonts w:hint="default" w:ascii="Helvetica Neue" w:hAnsi="Helvetica Neue" w:eastAsia="Helvetica Neue" w:cs="Helvetica Neue"/>
           <w:b w:val="0"/>
@@ -7241,12 +7296,94 @@
           <w:spacing w:val="0"/>
           <w:sz w:val="18"/>
           <w:szCs w:val="18"/>
+        </w:rPr>
+      </w:pPr>
+    </w:p>
+    <w:p>
+      <w:pPr>
+        <w:rPr>
+          <w:rFonts w:hint="default" w:ascii="Helvetica Neue" w:hAnsi="Helvetica Neue" w:eastAsia="Helvetica Neue" w:cs="Helvetica Neue"/>
+          <w:b w:val="0"/>
+          <w:i w:val="0"/>
+          <w:caps w:val="0"/>
+          <w:color w:val="33353C"/>
+          <w:spacing w:val="0"/>
+          <w:sz w:val="18"/>
+          <w:szCs w:val="18"/>
+        </w:rPr>
+      </w:pPr>
+    </w:p>
+    <w:p>
+      <w:pPr>
+        <w:rPr>
+          <w:rFonts w:hint="eastAsia" w:ascii="Helvetica Neue" w:hAnsi="Helvetica Neue" w:eastAsia="宋体" w:cs="Helvetica Neue"/>
+          <w:b w:val="0"/>
+          <w:i w:val="0"/>
+          <w:caps w:val="0"/>
+          <w:color w:val="33353C"/>
+          <w:spacing w:val="0"/>
+          <w:sz w:val="18"/>
+          <w:szCs w:val="18"/>
+          <w:lang w:val="en-US" w:eastAsia="zh-CN"/>
+        </w:rPr>
+      </w:pPr>
+      <w:r>
+        <w:rPr>
+          <w:rFonts w:hint="eastAsia" w:ascii="Helvetica Neue" w:hAnsi="Helvetica Neue" w:eastAsia="宋体" w:cs="Helvetica Neue"/>
+          <w:b w:val="0"/>
+          <w:i w:val="0"/>
+          <w:caps w:val="0"/>
+          <w:color w:val="33353C"/>
+          <w:spacing w:val="0"/>
+          <w:sz w:val="18"/>
+          <w:szCs w:val="18"/>
+          <w:lang w:val="en-US" w:eastAsia="zh-CN"/>
+        </w:rPr>
+        <w:t>2017-11-21 09:11</w:t>
+      </w:r>
+    </w:p>
+    <w:p>
+      <w:pPr>
+        <w:rPr>
+          <w:rFonts w:hint="default" w:ascii="Biaodian Pro Sans GB" w:hAnsi="Biaodian Pro Sans GB" w:eastAsia="Biaodian Pro Sans GB" w:cs="Biaodian Pro Sans GB"/>
+          <w:b w:val="0"/>
+          <w:i w:val="0"/>
+          <w:caps w:val="0"/>
+          <w:color w:val="33353C"/>
+          <w:spacing w:val="0"/>
+          <w:sz w:val="15"/>
+          <w:szCs w:val="15"/>
+        </w:rPr>
+      </w:pPr>
+      <w:r>
+        <w:rPr>
+          <w:rFonts w:ascii="Biaodian Pro Sans GB" w:hAnsi="Biaodian Pro Sans GB" w:eastAsia="Biaodian Pro Sans GB" w:cs="Biaodian Pro Sans GB"/>
+          <w:b w:val="0"/>
+          <w:i w:val="0"/>
+          <w:caps w:val="0"/>
+          <w:color w:val="33353C"/>
+          <w:spacing w:val="0"/>
+          <w:sz w:val="15"/>
+          <w:szCs w:val="15"/>
+        </w:rPr>
+        <w:t>土地兼并，怎么个兼并，为什么会兼并？</w:t>
+      </w:r>
+      <w:r>
+        <w:rPr>
+          <w:rFonts w:hint="default" w:ascii="Biaodian Pro Sans GB" w:hAnsi="Biaodian Pro Sans GB" w:eastAsia="Biaodian Pro Sans GB" w:cs="Biaodian Pro Sans GB"/>
+          <w:b w:val="0"/>
+          <w:i w:val="0"/>
+          <w:caps w:val="0"/>
+          <w:color w:val="33353C"/>
+          <w:spacing w:val="0"/>
+          <w:sz w:val="15"/>
+          <w:szCs w:val="15"/>
         </w:rPr>
         <w:drawing>
           <wp:inline distT="0" distB="0" distL="114300" distR="114300">
             <wp:extent cx="228600" cy="228600"/>
             <wp:effectExtent l="0" t="0" r="0" b="0"/>
-            <wp:docPr id="10" name="图片 8" descr="[吐血]"/>
+            <wp:docPr id="4" name="图片 1" descr="[可怜]"/>
             <wp:cNvGraphicFramePr>
               <a:graphicFrameLocks xmlns:a="http://schemas.openxmlformats.org/drawingml/2006/main" noChangeAspect="1"/>
             </wp:cNvGraphicFramePr>
@@ -7254,7 +7391,7 @@
               <a:graphicData uri="http://schemas.openxmlformats.org/drawingml/2006/picture">
                 <pic:pic xmlns:pic="http://schemas.openxmlformats.org/drawingml/2006/picture">
                   <pic:nvPicPr>
-                    <pic:cNvPr id="10" name="图片 8" descr="[吐血]"/>
+                    <pic:cNvPr id="4" name="图片 1" descr="[可怜]"/>
                     <pic:cNvPicPr>
                       <a:picLocks noChangeAspect="1"/>
                     </pic:cNvPicPr>
@@ -7284,81 +7421,9 @@
           </wp:inline>
         </w:drawing>
       </w:r>
-    </w:p>
-    <w:p>
-      <w:pPr>
-        <w:rPr>
-          <w:rFonts w:hint="default" w:ascii="Helvetica Neue" w:hAnsi="Helvetica Neue" w:eastAsia="Helvetica Neue" w:cs="Helvetica Neue"/>
-          <w:b w:val="0"/>
-          <w:i w:val="0"/>
-          <w:caps w:val="0"/>
-          <w:color w:val="33353C"/>
-          <w:spacing w:val="0"/>
-          <w:sz w:val="18"/>
-          <w:szCs w:val="18"/>
-        </w:rPr>
-      </w:pPr>
-    </w:p>
-    <w:p>
-      <w:pPr>
-        <w:rPr>
-          <w:rFonts w:hint="default" w:ascii="Helvetica Neue" w:hAnsi="Helvetica Neue" w:eastAsia="Helvetica Neue" w:cs="Helvetica Neue"/>
-          <w:b w:val="0"/>
-          <w:i w:val="0"/>
-          <w:caps w:val="0"/>
-          <w:color w:val="33353C"/>
-          <w:spacing w:val="0"/>
-          <w:sz w:val="18"/>
-          <w:szCs w:val="18"/>
-        </w:rPr>
-      </w:pPr>
-    </w:p>
-    <w:p>
-      <w:pPr>
-        <w:rPr>
-          <w:rFonts w:hint="eastAsia" w:ascii="Helvetica Neue" w:hAnsi="Helvetica Neue" w:eastAsia="宋体" w:cs="Helvetica Neue"/>
-          <w:b w:val="0"/>
-          <w:i w:val="0"/>
-          <w:caps w:val="0"/>
-          <w:color w:val="33353C"/>
-          <w:spacing w:val="0"/>
-          <w:sz w:val="18"/>
-          <w:szCs w:val="18"/>
-          <w:lang w:val="en-US" w:eastAsia="zh-CN"/>
-        </w:rPr>
-      </w:pPr>
-      <w:r>
-        <w:rPr>
-          <w:rFonts w:hint="eastAsia" w:ascii="Helvetica Neue" w:hAnsi="Helvetica Neue" w:eastAsia="宋体" w:cs="Helvetica Neue"/>
-          <w:b w:val="0"/>
-          <w:i w:val="0"/>
-          <w:caps w:val="0"/>
-          <w:color w:val="33353C"/>
-          <w:spacing w:val="0"/>
-          <w:sz w:val="18"/>
-          <w:szCs w:val="18"/>
-          <w:lang w:val="en-US" w:eastAsia="zh-CN"/>
-        </w:rPr>
-        <w:t>2017-11-21 09:11</w:t>
-      </w:r>
-    </w:p>
-    <w:p>
-      <w:pPr>
-        <w:rPr>
-          <w:rFonts w:hint="eastAsia" w:ascii="Helvetica Neue" w:hAnsi="Helvetica Neue" w:eastAsia="宋体" w:cs="Helvetica Neue"/>
-          <w:b w:val="0"/>
-          <w:i w:val="0"/>
-          <w:caps w:val="0"/>
-          <w:color w:val="33353C"/>
-          <w:spacing w:val="0"/>
-          <w:sz w:val="18"/>
-          <w:szCs w:val="18"/>
-          <w:lang w:val="en-US" w:eastAsia="zh-CN"/>
-        </w:rPr>
-      </w:pPr>
-      <w:r>
-        <w:rPr>
-          <w:rFonts w:ascii="Biaodian Pro Sans GB" w:hAnsi="Biaodian Pro Sans GB" w:eastAsia="Biaodian Pro Sans GB" w:cs="Biaodian Pro Sans GB"/>
+      <w:r>
+        <w:rPr>
+          <w:rFonts w:hint="default" w:ascii="Biaodian Pro Sans GB" w:hAnsi="Biaodian Pro Sans GB" w:eastAsia="Biaodian Pro Sans GB" w:cs="Biaodian Pro Sans GB"/>
           <w:b w:val="0"/>
           <w:i w:val="0"/>
           <w:caps w:val="0"/>
@@ -7367,7 +7432,7 @@
           <w:sz w:val="15"/>
           <w:szCs w:val="15"/>
         </w:rPr>
-        <w:t>土地兼并，怎么个兼并，为什么会兼并？</w:t>
+        <w:br w:type="textWrapping"/>
       </w:r>
       <w:r>
         <w:rPr>
@@ -7379,13 +7444,298 @@
           <w:spacing w:val="0"/>
           <w:sz w:val="15"/>
           <w:szCs w:val="15"/>
-          <w:bdr w:val="none" w:color="auto" w:sz="0" w:space="0"/>
+        </w:rPr>
+        <w:t>=================</w:t>
+      </w:r>
+      <w:r>
+        <w:rPr>
+          <w:rFonts w:hint="default" w:ascii="Biaodian Pro Sans GB" w:hAnsi="Biaodian Pro Sans GB" w:eastAsia="Biaodian Pro Sans GB" w:cs="Biaodian Pro Sans GB"/>
+          <w:b w:val="0"/>
+          <w:i w:val="0"/>
+          <w:caps w:val="0"/>
+          <w:color w:val="33353C"/>
+          <w:spacing w:val="0"/>
+          <w:sz w:val="15"/>
+          <w:szCs w:val="15"/>
+        </w:rPr>
+        <w:br w:type="textWrapping"/>
+      </w:r>
+      <w:r>
+        <w:rPr>
+          <w:rFonts w:hint="default" w:ascii="Biaodian Pro Sans GB" w:hAnsi="Biaodian Pro Sans GB" w:eastAsia="Biaodian Pro Sans GB" w:cs="Biaodian Pro Sans GB"/>
+          <w:b w:val="0"/>
+          <w:i w:val="0"/>
+          <w:caps w:val="0"/>
+          <w:color w:val="33353C"/>
+          <w:spacing w:val="0"/>
+          <w:sz w:val="15"/>
+          <w:szCs w:val="15"/>
+        </w:rPr>
+        <w:br w:type="textWrapping"/>
+      </w:r>
+      <w:r>
+        <w:rPr>
+          <w:rFonts w:hint="default" w:ascii="Biaodian Pro Sans GB" w:hAnsi="Biaodian Pro Sans GB" w:eastAsia="Biaodian Pro Sans GB" w:cs="Biaodian Pro Sans GB"/>
+          <w:b w:val="0"/>
+          <w:i w:val="0"/>
+          <w:caps w:val="0"/>
+          <w:color w:val="33353C"/>
+          <w:spacing w:val="0"/>
+          <w:sz w:val="15"/>
+          <w:szCs w:val="15"/>
+        </w:rPr>
+        <w:t>黄宗羲 明夷待访录-田制三</w:t>
+      </w:r>
+      <w:r>
+        <w:rPr>
+          <w:rFonts w:hint="default" w:ascii="Biaodian Pro Sans GB" w:hAnsi="Biaodian Pro Sans GB" w:eastAsia="Biaodian Pro Sans GB" w:cs="Biaodian Pro Sans GB"/>
+          <w:b w:val="0"/>
+          <w:i w:val="0"/>
+          <w:caps w:val="0"/>
+          <w:color w:val="33353C"/>
+          <w:spacing w:val="0"/>
+          <w:sz w:val="15"/>
+          <w:szCs w:val="15"/>
+        </w:rPr>
+        <w:br w:type="textWrapping"/>
+      </w:r>
+      <w:r>
+        <w:rPr>
+          <w:rFonts w:hint="default" w:ascii="Biaodian Pro Sans GB" w:hAnsi="Biaodian Pro Sans GB" w:eastAsia="Biaodian Pro Sans GB" w:cs="Biaodian Pro Sans GB"/>
+          <w:b w:val="0"/>
+          <w:i w:val="0"/>
+          <w:caps w:val="0"/>
+          <w:color w:val="33353C"/>
+          <w:spacing w:val="0"/>
+          <w:sz w:val="15"/>
+          <w:szCs w:val="15"/>
+        </w:rPr>
+        <w:t>若夫定税则如何而后可？日：斯民之苦暴税久矣，有积累莫返之害，有所税非所出之害，有田土无等第之害。</w:t>
+      </w:r>
+      <w:r>
+        <w:rPr>
+          <w:rFonts w:hint="default" w:ascii="Biaodian Pro Sans GB" w:hAnsi="Biaodian Pro Sans GB" w:eastAsia="Biaodian Pro Sans GB" w:cs="Biaodian Pro Sans GB"/>
+          <w:b w:val="0"/>
+          <w:i w:val="0"/>
+          <w:caps w:val="0"/>
+          <w:color w:val="33353C"/>
+          <w:spacing w:val="0"/>
+          <w:sz w:val="15"/>
+          <w:szCs w:val="15"/>
+        </w:rPr>
+        <w:br w:type="textWrapping"/>
+      </w:r>
+      <w:r>
+        <w:rPr>
+          <w:rFonts w:hint="default" w:ascii="Biaodian Pro Sans GB" w:hAnsi="Biaodian Pro Sans GB" w:eastAsia="Biaodian Pro Sans GB" w:cs="Biaodian Pro Sans GB"/>
+          <w:b w:val="0"/>
+          <w:i w:val="0"/>
+          <w:caps w:val="0"/>
+          <w:color w:val="33353C"/>
+          <w:spacing w:val="0"/>
+          <w:sz w:val="15"/>
+          <w:szCs w:val="15"/>
+        </w:rPr>
+        <w:t>何谓积累莫返之害？三代之贡、助、彻，止税田土而已。</w:t>
+      </w:r>
+      <w:r>
+        <w:rPr>
+          <w:rFonts w:hint="default" w:ascii="Biaodian Pro Sans GB" w:hAnsi="Biaodian Pro Sans GB" w:eastAsia="Biaodian Pro Sans GB" w:cs="Biaodian Pro Sans GB"/>
+          <w:b w:val="0"/>
+          <w:i w:val="0"/>
+          <w:caps w:val="0"/>
+          <w:color w:val="33353C"/>
+          <w:spacing w:val="0"/>
+          <w:sz w:val="15"/>
+          <w:szCs w:val="15"/>
+        </w:rPr>
+        <w:br w:type="textWrapping"/>
+      </w:r>
+      <w:r>
+        <w:rPr>
+          <w:rFonts w:hint="default" w:ascii="Biaodian Pro Sans GB" w:hAnsi="Biaodian Pro Sans GB" w:eastAsia="Biaodian Pro Sans GB" w:cs="Biaodian Pro Sans GB"/>
+          <w:b w:val="0"/>
+          <w:i w:val="0"/>
+          <w:caps w:val="0"/>
+          <w:color w:val="33353C"/>
+          <w:spacing w:val="0"/>
+          <w:sz w:val="15"/>
+          <w:szCs w:val="15"/>
+        </w:rPr>
+        <w:t>魏晋有户、调之名，有田者出租赋，有户者出布帛，田之外复有户矣。唐初立租、庸、调之法，有田则有租，有户则有调，有身则有庸，租出谷，庸出绢，调出缯纩布麻，户之外复有丁矣。</w:t>
+      </w:r>
+      <w:r>
+        <w:rPr>
+          <w:rFonts w:hint="default" w:ascii="Biaodian Pro Sans GB" w:hAnsi="Biaodian Pro Sans GB" w:eastAsia="Biaodian Pro Sans GB" w:cs="Biaodian Pro Sans GB"/>
+          <w:b w:val="0"/>
+          <w:i w:val="0"/>
+          <w:caps w:val="0"/>
+          <w:color w:val="33353C"/>
+          <w:spacing w:val="0"/>
+          <w:sz w:val="15"/>
+          <w:szCs w:val="15"/>
+        </w:rPr>
+        <w:br w:type="textWrapping"/>
+      </w:r>
+      <w:r>
+        <w:rPr>
+          <w:rFonts w:hint="default" w:ascii="Biaodian Pro Sans GB" w:hAnsi="Biaodian Pro Sans GB" w:eastAsia="Biaodian Pro Sans GB" w:cs="Biaodian Pro Sans GB"/>
+          <w:b w:val="0"/>
+          <w:i w:val="0"/>
+          <w:caps w:val="0"/>
+          <w:color w:val="33353C"/>
+          <w:spacing w:val="0"/>
+          <w:sz w:val="15"/>
+          <w:szCs w:val="15"/>
+        </w:rPr>
+        <w:t>杨炎变为两税，人无丁中，以贫富为差，虽租、庸、调之名浑然不见，其实并庸、调而入于租也。相沿至宋，未尝减庸、调于租内，而复敛丁身钱米。</w:t>
+      </w:r>
+      <w:r>
+        <w:rPr>
+          <w:rFonts w:hint="default" w:ascii="Biaodian Pro Sans GB" w:hAnsi="Biaodian Pro Sans GB" w:eastAsia="Biaodian Pro Sans GB" w:cs="Biaodian Pro Sans GB"/>
+          <w:b w:val="0"/>
+          <w:i w:val="0"/>
+          <w:caps w:val="0"/>
+          <w:color w:val="33353C"/>
+          <w:spacing w:val="0"/>
+          <w:sz w:val="15"/>
+          <w:szCs w:val="15"/>
+        </w:rPr>
+        <w:br w:type="textWrapping"/>
+      </w:r>
+      <w:r>
+        <w:rPr>
+          <w:rFonts w:hint="default" w:ascii="Biaodian Pro Sans GB" w:hAnsi="Biaodian Pro Sans GB" w:eastAsia="Biaodian Pro Sans GB" w:cs="Biaodian Pro Sans GB"/>
+          <w:b w:val="0"/>
+          <w:i w:val="0"/>
+          <w:caps w:val="0"/>
+          <w:color w:val="33353C"/>
+          <w:spacing w:val="0"/>
+          <w:sz w:val="15"/>
+          <w:szCs w:val="15"/>
+        </w:rPr>
+        <w:t>后世安之，谓两税，租也，丁身，庸、调也，岂知其为重出之赋乎？使庸、调之名不去，何至是耶！渴杨炎之利于一时者少，而害于后世者大矣。有明两税，丁口而外，有力差，有银差，盖十年而一值。</w:t>
+      </w:r>
+      <w:r>
+        <w:rPr>
+          <w:rFonts w:hint="default" w:ascii="Biaodian Pro Sans GB" w:hAnsi="Biaodian Pro Sans GB" w:eastAsia="Biaodian Pro Sans GB" w:cs="Biaodian Pro Sans GB"/>
+          <w:b w:val="0"/>
+          <w:i w:val="0"/>
+          <w:caps w:val="0"/>
+          <w:color w:val="33353C"/>
+          <w:spacing w:val="0"/>
+          <w:sz w:val="15"/>
+          <w:szCs w:val="15"/>
+        </w:rPr>
+        <w:br w:type="textWrapping"/>
+      </w:r>
+      <w:r>
+        <w:rPr>
+          <w:rFonts w:hint="default" w:ascii="Biaodian Pro Sans GB" w:hAnsi="Biaodian Pro Sans GB" w:eastAsia="Biaodian Pro Sans GB" w:cs="Biaodian Pro Sans GB"/>
+          <w:b w:val="0"/>
+          <w:i w:val="0"/>
+          <w:caps w:val="0"/>
+          <w:color w:val="33353C"/>
+          <w:spacing w:val="0"/>
+          <w:sz w:val="15"/>
+          <w:szCs w:val="15"/>
+        </w:rPr>
+        <w:t>嘉靖末行一条鞭法，通府州县十岁中夏税、秋粮、存留、起运之额，均徭、里甲、土贡、顾募、加银之例，一条总征之，使一年而出者分为十年，及至所值之年一如余年，是银、力二差又并入于两税也；未几而里甲之值年者，杂役仍复纷然。其后又安之，谓条鞭，两税也：杂役，值年之差也，岂知其为重出之差乎？使银差、力差之名不去，何至是耶！渴条鞭之利于一时者少，而害于后世者大矣。</w:t>
+      </w:r>
+      <w:r>
+        <w:rPr>
+          <w:rFonts w:hint="default" w:ascii="Biaodian Pro Sans GB" w:hAnsi="Biaodian Pro Sans GB" w:eastAsia="Biaodian Pro Sans GB" w:cs="Biaodian Pro Sans GB"/>
+          <w:b w:val="0"/>
+          <w:i w:val="0"/>
+          <w:caps w:val="0"/>
+          <w:color w:val="33353C"/>
+          <w:spacing w:val="0"/>
+          <w:sz w:val="15"/>
+          <w:szCs w:val="15"/>
+        </w:rPr>
+        <w:br w:type="textWrapping"/>
+      </w:r>
+      <w:r>
+        <w:rPr>
+          <w:rFonts w:hint="default" w:ascii="Biaodian Pro Sans GB" w:hAnsi="Biaodian Pro Sans GB" w:eastAsia="Biaodian Pro Sans GB" w:cs="Biaodian Pro Sans GB"/>
+          <w:b w:val="0"/>
+          <w:i w:val="0"/>
+          <w:caps w:val="0"/>
+          <w:color w:val="33353C"/>
+          <w:spacing w:val="0"/>
+          <w:sz w:val="15"/>
+          <w:szCs w:val="15"/>
+        </w:rPr>
+        <w:t>万历间，旧饷五百万，其末年加新饷九百万，崇祯间又增练饷七百三十万，倪元璐为户部，合三饷为一，是新饷、练饷又并入于两税也。至今日以为两税固然，岂知其所以亡天下者之在斯乎？使练饷、新饷之名不改，或者顾名而思义，未可知也。此又元璐不学无术之过也。嗟乎！税额之积累至此，民之得有其生也亦无几矣。</w:t>
+      </w:r>
+      <w:r>
+        <w:rPr>
+          <w:rFonts w:hint="default" w:ascii="Biaodian Pro Sans GB" w:hAnsi="Biaodian Pro Sans GB" w:eastAsia="Biaodian Pro Sans GB" w:cs="Biaodian Pro Sans GB"/>
+          <w:b w:val="0"/>
+          <w:i w:val="0"/>
+          <w:caps w:val="0"/>
+          <w:color w:val="33353C"/>
+          <w:spacing w:val="0"/>
+          <w:sz w:val="15"/>
+          <w:szCs w:val="15"/>
+        </w:rPr>
+        <w:br w:type="textWrapping"/>
+      </w:r>
+      <w:r>
+        <w:rPr>
+          <w:rFonts w:hint="default" w:ascii="Biaodian Pro Sans GB" w:hAnsi="Biaodian Pro Sans GB" w:eastAsia="Biaodian Pro Sans GB" w:cs="Biaodian Pro Sans GB"/>
+          <w:b w:val="0"/>
+          <w:i w:val="0"/>
+          <w:caps w:val="0"/>
+          <w:color w:val="33353C"/>
+          <w:spacing w:val="0"/>
+          <w:sz w:val="15"/>
+          <w:szCs w:val="15"/>
+        </w:rPr>
+        <w:t>=================</w:t>
+      </w:r>
+      <w:r>
+        <w:rPr>
+          <w:rFonts w:hint="default" w:ascii="Biaodian Pro Sans GB" w:hAnsi="Biaodian Pro Sans GB" w:eastAsia="Biaodian Pro Sans GB" w:cs="Biaodian Pro Sans GB"/>
+          <w:b w:val="0"/>
+          <w:i w:val="0"/>
+          <w:caps w:val="0"/>
+          <w:color w:val="33353C"/>
+          <w:spacing w:val="0"/>
+          <w:sz w:val="15"/>
+          <w:szCs w:val="15"/>
+        </w:rPr>
+        <w:br w:type="textWrapping"/>
+      </w:r>
+      <w:r>
+        <w:rPr>
+          <w:rFonts w:hint="default" w:ascii="Biaodian Pro Sans GB" w:hAnsi="Biaodian Pro Sans GB" w:eastAsia="Biaodian Pro Sans GB" w:cs="Biaodian Pro Sans GB"/>
+          <w:b w:val="0"/>
+          <w:i w:val="0"/>
+          <w:caps w:val="0"/>
+          <w:color w:val="33353C"/>
+          <w:spacing w:val="0"/>
+          <w:sz w:val="15"/>
+          <w:szCs w:val="15"/>
+        </w:rPr>
+        <w:t>这就看出个规律来了，王朝初定，分完田，轻薄徭役，按田收税，皆大欢喜</w:t>
+      </w:r>
+      <w:r>
+        <w:rPr>
+          <w:rFonts w:hint="default" w:ascii="Biaodian Pro Sans GB" w:hAnsi="Biaodian Pro Sans GB" w:eastAsia="Biaodian Pro Sans GB" w:cs="Biaodian Pro Sans GB"/>
+          <w:b w:val="0"/>
+          <w:i w:val="0"/>
+          <w:caps w:val="0"/>
+          <w:color w:val="33353C"/>
+          <w:spacing w:val="0"/>
+          <w:sz w:val="15"/>
+          <w:szCs w:val="15"/>
         </w:rPr>
         <w:drawing>
           <wp:inline distT="0" distB="0" distL="114300" distR="114300">
             <wp:extent cx="228600" cy="228600"/>
             <wp:effectExtent l="0" t="0" r="0" b="0"/>
-            <wp:docPr id="4" name="图片 1" descr="[可怜]"/>
+            <wp:docPr id="13" name="图片 2" descr="[鼓鼓掌]"/>
             <wp:cNvGraphicFramePr>
               <a:graphicFrameLocks xmlns:a="http://schemas.openxmlformats.org/drawingml/2006/main" noChangeAspect="1"/>
             </wp:cNvGraphicFramePr>
@@ -7393,7 +7743,7 @@
               <a:graphicData uri="http://schemas.openxmlformats.org/drawingml/2006/picture">
                 <pic:pic xmlns:pic="http://schemas.openxmlformats.org/drawingml/2006/picture">
                   <pic:nvPicPr>
-                    <pic:cNvPr id="4" name="图片 1" descr="[可怜]"/>
+                    <pic:cNvPr id="13" name="图片 2" descr="[鼓鼓掌]"/>
                     <pic:cNvPicPr>
                       <a:picLocks noChangeAspect="1"/>
                     </pic:cNvPicPr>
@@ -7434,7 +7784,7 @@
           <w:sz w:val="15"/>
           <w:szCs w:val="15"/>
         </w:rPr>
-        <w:br w:type="textWrapping"/>
+        <w:t>，但实际各种工商活动，基建教育等等，又会产生各种新的税费，而名目呢？按每家每户收，按人头收等等，中间办事经手的地方官吏乡绅又会塞点自己的杂项摊派</w:t>
       </w:r>
       <w:r>
         <w:rPr>
@@ -7446,299 +7796,12 @@
           <w:spacing w:val="0"/>
           <w:sz w:val="15"/>
           <w:szCs w:val="15"/>
-        </w:rPr>
-        <w:t>=================</w:t>
-      </w:r>
-      <w:r>
-        <w:rPr>
-          <w:rFonts w:hint="default" w:ascii="Biaodian Pro Sans GB" w:hAnsi="Biaodian Pro Sans GB" w:eastAsia="Biaodian Pro Sans GB" w:cs="Biaodian Pro Sans GB"/>
-          <w:b w:val="0"/>
-          <w:i w:val="0"/>
-          <w:caps w:val="0"/>
-          <w:color w:val="33353C"/>
-          <w:spacing w:val="0"/>
-          <w:sz w:val="15"/>
-          <w:szCs w:val="15"/>
-        </w:rPr>
-        <w:br w:type="textWrapping"/>
-      </w:r>
-      <w:r>
-        <w:rPr>
-          <w:rFonts w:hint="default" w:ascii="Biaodian Pro Sans GB" w:hAnsi="Biaodian Pro Sans GB" w:eastAsia="Biaodian Pro Sans GB" w:cs="Biaodian Pro Sans GB"/>
-          <w:b w:val="0"/>
-          <w:i w:val="0"/>
-          <w:caps w:val="0"/>
-          <w:color w:val="33353C"/>
-          <w:spacing w:val="0"/>
-          <w:sz w:val="15"/>
-          <w:szCs w:val="15"/>
-        </w:rPr>
-        <w:br w:type="textWrapping"/>
-      </w:r>
-      <w:r>
-        <w:rPr>
-          <w:rFonts w:hint="default" w:ascii="Biaodian Pro Sans GB" w:hAnsi="Biaodian Pro Sans GB" w:eastAsia="Biaodian Pro Sans GB" w:cs="Biaodian Pro Sans GB"/>
-          <w:b w:val="0"/>
-          <w:i w:val="0"/>
-          <w:caps w:val="0"/>
-          <w:color w:val="33353C"/>
-          <w:spacing w:val="0"/>
-          <w:sz w:val="15"/>
-          <w:szCs w:val="15"/>
-        </w:rPr>
-        <w:t>黄宗羲 明夷待访录-田制三</w:t>
-      </w:r>
-      <w:r>
-        <w:rPr>
-          <w:rFonts w:hint="default" w:ascii="Biaodian Pro Sans GB" w:hAnsi="Biaodian Pro Sans GB" w:eastAsia="Biaodian Pro Sans GB" w:cs="Biaodian Pro Sans GB"/>
-          <w:b w:val="0"/>
-          <w:i w:val="0"/>
-          <w:caps w:val="0"/>
-          <w:color w:val="33353C"/>
-          <w:spacing w:val="0"/>
-          <w:sz w:val="15"/>
-          <w:szCs w:val="15"/>
-        </w:rPr>
-        <w:br w:type="textWrapping"/>
-      </w:r>
-      <w:r>
-        <w:rPr>
-          <w:rFonts w:hint="default" w:ascii="Biaodian Pro Sans GB" w:hAnsi="Biaodian Pro Sans GB" w:eastAsia="Biaodian Pro Sans GB" w:cs="Biaodian Pro Sans GB"/>
-          <w:b w:val="0"/>
-          <w:i w:val="0"/>
-          <w:caps w:val="0"/>
-          <w:color w:val="33353C"/>
-          <w:spacing w:val="0"/>
-          <w:sz w:val="15"/>
-          <w:szCs w:val="15"/>
-        </w:rPr>
-        <w:t>若夫定税则如何而后可？日：斯民之苦暴税久矣，有积累莫返之害，有所税非所出之害，有田土无等第之害。</w:t>
-      </w:r>
-      <w:r>
-        <w:rPr>
-          <w:rFonts w:hint="default" w:ascii="Biaodian Pro Sans GB" w:hAnsi="Biaodian Pro Sans GB" w:eastAsia="Biaodian Pro Sans GB" w:cs="Biaodian Pro Sans GB"/>
-          <w:b w:val="0"/>
-          <w:i w:val="0"/>
-          <w:caps w:val="0"/>
-          <w:color w:val="33353C"/>
-          <w:spacing w:val="0"/>
-          <w:sz w:val="15"/>
-          <w:szCs w:val="15"/>
-        </w:rPr>
-        <w:br w:type="textWrapping"/>
-      </w:r>
-      <w:r>
-        <w:rPr>
-          <w:rFonts w:hint="default" w:ascii="Biaodian Pro Sans GB" w:hAnsi="Biaodian Pro Sans GB" w:eastAsia="Biaodian Pro Sans GB" w:cs="Biaodian Pro Sans GB"/>
-          <w:b w:val="0"/>
-          <w:i w:val="0"/>
-          <w:caps w:val="0"/>
-          <w:color w:val="33353C"/>
-          <w:spacing w:val="0"/>
-          <w:sz w:val="15"/>
-          <w:szCs w:val="15"/>
-        </w:rPr>
-        <w:t>何谓积累莫返之害？三代之贡、助、彻，止税田土而已。</w:t>
-      </w:r>
-      <w:r>
-        <w:rPr>
-          <w:rFonts w:hint="default" w:ascii="Biaodian Pro Sans GB" w:hAnsi="Biaodian Pro Sans GB" w:eastAsia="Biaodian Pro Sans GB" w:cs="Biaodian Pro Sans GB"/>
-          <w:b w:val="0"/>
-          <w:i w:val="0"/>
-          <w:caps w:val="0"/>
-          <w:color w:val="33353C"/>
-          <w:spacing w:val="0"/>
-          <w:sz w:val="15"/>
-          <w:szCs w:val="15"/>
-        </w:rPr>
-        <w:br w:type="textWrapping"/>
-      </w:r>
-      <w:r>
-        <w:rPr>
-          <w:rFonts w:hint="default" w:ascii="Biaodian Pro Sans GB" w:hAnsi="Biaodian Pro Sans GB" w:eastAsia="Biaodian Pro Sans GB" w:cs="Biaodian Pro Sans GB"/>
-          <w:b w:val="0"/>
-          <w:i w:val="0"/>
-          <w:caps w:val="0"/>
-          <w:color w:val="33353C"/>
-          <w:spacing w:val="0"/>
-          <w:sz w:val="15"/>
-          <w:szCs w:val="15"/>
-        </w:rPr>
-        <w:t>魏晋有户、调之名，有田者出租赋，有户者出布帛，田之外复有户矣。唐初立租、庸、调之法，有田则有租，有户则有调，有身则有庸，租出谷，庸出绢，调出缯纩布麻，户之外复有丁矣。</w:t>
-      </w:r>
-      <w:r>
-        <w:rPr>
-          <w:rFonts w:hint="default" w:ascii="Biaodian Pro Sans GB" w:hAnsi="Biaodian Pro Sans GB" w:eastAsia="Biaodian Pro Sans GB" w:cs="Biaodian Pro Sans GB"/>
-          <w:b w:val="0"/>
-          <w:i w:val="0"/>
-          <w:caps w:val="0"/>
-          <w:color w:val="33353C"/>
-          <w:spacing w:val="0"/>
-          <w:sz w:val="15"/>
-          <w:szCs w:val="15"/>
-        </w:rPr>
-        <w:br w:type="textWrapping"/>
-      </w:r>
-      <w:r>
-        <w:rPr>
-          <w:rFonts w:hint="default" w:ascii="Biaodian Pro Sans GB" w:hAnsi="Biaodian Pro Sans GB" w:eastAsia="Biaodian Pro Sans GB" w:cs="Biaodian Pro Sans GB"/>
-          <w:b w:val="0"/>
-          <w:i w:val="0"/>
-          <w:caps w:val="0"/>
-          <w:color w:val="33353C"/>
-          <w:spacing w:val="0"/>
-          <w:sz w:val="15"/>
-          <w:szCs w:val="15"/>
-        </w:rPr>
-        <w:t>杨炎变为两税，人无丁中，以贫富为差，虽租、庸、调之名浑然不见，其实并庸、调而入于租也。相沿至宋，未尝减庸、调于租内，而复敛丁身钱米。</w:t>
-      </w:r>
-      <w:r>
-        <w:rPr>
-          <w:rFonts w:hint="default" w:ascii="Biaodian Pro Sans GB" w:hAnsi="Biaodian Pro Sans GB" w:eastAsia="Biaodian Pro Sans GB" w:cs="Biaodian Pro Sans GB"/>
-          <w:b w:val="0"/>
-          <w:i w:val="0"/>
-          <w:caps w:val="0"/>
-          <w:color w:val="33353C"/>
-          <w:spacing w:val="0"/>
-          <w:sz w:val="15"/>
-          <w:szCs w:val="15"/>
-        </w:rPr>
-        <w:br w:type="textWrapping"/>
-      </w:r>
-      <w:r>
-        <w:rPr>
-          <w:rFonts w:hint="default" w:ascii="Biaodian Pro Sans GB" w:hAnsi="Biaodian Pro Sans GB" w:eastAsia="Biaodian Pro Sans GB" w:cs="Biaodian Pro Sans GB"/>
-          <w:b w:val="0"/>
-          <w:i w:val="0"/>
-          <w:caps w:val="0"/>
-          <w:color w:val="33353C"/>
-          <w:spacing w:val="0"/>
-          <w:sz w:val="15"/>
-          <w:szCs w:val="15"/>
-        </w:rPr>
-        <w:t>后世安之，谓两税，租也，丁身，庸、调也，岂知其为重出之赋乎？使庸、调之名不去，何至是耶！渴杨炎之利于一时者少，而害于后世者大矣。有明两税，丁口而外，有力差，有银差，盖十年而一值。</w:t>
-      </w:r>
-      <w:r>
-        <w:rPr>
-          <w:rFonts w:hint="default" w:ascii="Biaodian Pro Sans GB" w:hAnsi="Biaodian Pro Sans GB" w:eastAsia="Biaodian Pro Sans GB" w:cs="Biaodian Pro Sans GB"/>
-          <w:b w:val="0"/>
-          <w:i w:val="0"/>
-          <w:caps w:val="0"/>
-          <w:color w:val="33353C"/>
-          <w:spacing w:val="0"/>
-          <w:sz w:val="15"/>
-          <w:szCs w:val="15"/>
-        </w:rPr>
-        <w:br w:type="textWrapping"/>
-      </w:r>
-      <w:r>
-        <w:rPr>
-          <w:rFonts w:hint="default" w:ascii="Biaodian Pro Sans GB" w:hAnsi="Biaodian Pro Sans GB" w:eastAsia="Biaodian Pro Sans GB" w:cs="Biaodian Pro Sans GB"/>
-          <w:b w:val="0"/>
-          <w:i w:val="0"/>
-          <w:caps w:val="0"/>
-          <w:color w:val="33353C"/>
-          <w:spacing w:val="0"/>
-          <w:sz w:val="15"/>
-          <w:szCs w:val="15"/>
-        </w:rPr>
-        <w:t>嘉靖末行一条鞭法，通府州县十岁中夏税、秋粮、存留、起运之额，均徭、里甲、土贡、顾募、加银之例，一条总征之，使一年而出者分为十年，及至所值之年一如余年，是银、力二差又并入于两税也；未几而里甲之值年者，杂役仍复纷然。其后又安之，谓条鞭，两税也：杂役，值年之差也，岂知其为重出之差乎？使银差、力差之名不去，何至是耶！渴条鞭之利于一时者少，而害于后世者大矣。</w:t>
-      </w:r>
-      <w:r>
-        <w:rPr>
-          <w:rFonts w:hint="default" w:ascii="Biaodian Pro Sans GB" w:hAnsi="Biaodian Pro Sans GB" w:eastAsia="Biaodian Pro Sans GB" w:cs="Biaodian Pro Sans GB"/>
-          <w:b w:val="0"/>
-          <w:i w:val="0"/>
-          <w:caps w:val="0"/>
-          <w:color w:val="33353C"/>
-          <w:spacing w:val="0"/>
-          <w:sz w:val="15"/>
-          <w:szCs w:val="15"/>
-        </w:rPr>
-        <w:br w:type="textWrapping"/>
-      </w:r>
-      <w:r>
-        <w:rPr>
-          <w:rFonts w:hint="default" w:ascii="Biaodian Pro Sans GB" w:hAnsi="Biaodian Pro Sans GB" w:eastAsia="Biaodian Pro Sans GB" w:cs="Biaodian Pro Sans GB"/>
-          <w:b w:val="0"/>
-          <w:i w:val="0"/>
-          <w:caps w:val="0"/>
-          <w:color w:val="33353C"/>
-          <w:spacing w:val="0"/>
-          <w:sz w:val="15"/>
-          <w:szCs w:val="15"/>
-        </w:rPr>
-        <w:t>万历间，旧饷五百万，其末年加新饷九百万，崇祯间又增练饷七百三十万，倪元璐为户部，合三饷为一，是新饷、练饷又并入于两税也。至今日以为两税固然，岂知其所以亡天下者之在斯乎？使练饷、新饷之名不改，或者顾名而思义，未可知也。此又元璐不学无术之过也。嗟乎！税额之积累至此，民之得有其生也亦无几矣。</w:t>
-      </w:r>
-      <w:r>
-        <w:rPr>
-          <w:rFonts w:hint="default" w:ascii="Biaodian Pro Sans GB" w:hAnsi="Biaodian Pro Sans GB" w:eastAsia="Biaodian Pro Sans GB" w:cs="Biaodian Pro Sans GB"/>
-          <w:b w:val="0"/>
-          <w:i w:val="0"/>
-          <w:caps w:val="0"/>
-          <w:color w:val="33353C"/>
-          <w:spacing w:val="0"/>
-          <w:sz w:val="15"/>
-          <w:szCs w:val="15"/>
-        </w:rPr>
-        <w:br w:type="textWrapping"/>
-      </w:r>
-      <w:r>
-        <w:rPr>
-          <w:rFonts w:hint="default" w:ascii="Biaodian Pro Sans GB" w:hAnsi="Biaodian Pro Sans GB" w:eastAsia="Biaodian Pro Sans GB" w:cs="Biaodian Pro Sans GB"/>
-          <w:b w:val="0"/>
-          <w:i w:val="0"/>
-          <w:caps w:val="0"/>
-          <w:color w:val="33353C"/>
-          <w:spacing w:val="0"/>
-          <w:sz w:val="15"/>
-          <w:szCs w:val="15"/>
-        </w:rPr>
-        <w:t>=================</w:t>
-      </w:r>
-      <w:r>
-        <w:rPr>
-          <w:rFonts w:hint="default" w:ascii="Biaodian Pro Sans GB" w:hAnsi="Biaodian Pro Sans GB" w:eastAsia="Biaodian Pro Sans GB" w:cs="Biaodian Pro Sans GB"/>
-          <w:b w:val="0"/>
-          <w:i w:val="0"/>
-          <w:caps w:val="0"/>
-          <w:color w:val="33353C"/>
-          <w:spacing w:val="0"/>
-          <w:sz w:val="15"/>
-          <w:szCs w:val="15"/>
-        </w:rPr>
-        <w:br w:type="textWrapping"/>
-      </w:r>
-      <w:r>
-        <w:rPr>
-          <w:rFonts w:hint="default" w:ascii="Biaodian Pro Sans GB" w:hAnsi="Biaodian Pro Sans GB" w:eastAsia="Biaodian Pro Sans GB" w:cs="Biaodian Pro Sans GB"/>
-          <w:b w:val="0"/>
-          <w:i w:val="0"/>
-          <w:caps w:val="0"/>
-          <w:color w:val="33353C"/>
-          <w:spacing w:val="0"/>
-          <w:sz w:val="15"/>
-          <w:szCs w:val="15"/>
-        </w:rPr>
-        <w:t>这就看出个规律来了，王朝初定，分完田，轻薄徭役，按田收税，皆大欢喜</w:t>
-      </w:r>
-      <w:r>
-        <w:rPr>
-          <w:rFonts w:hint="default" w:ascii="Biaodian Pro Sans GB" w:hAnsi="Biaodian Pro Sans GB" w:eastAsia="Biaodian Pro Sans GB" w:cs="Biaodian Pro Sans GB"/>
-          <w:b w:val="0"/>
-          <w:i w:val="0"/>
-          <w:caps w:val="0"/>
-          <w:color w:val="33353C"/>
-          <w:spacing w:val="0"/>
-          <w:sz w:val="15"/>
-          <w:szCs w:val="15"/>
-          <w:bdr w:val="none" w:color="auto" w:sz="0" w:space="0"/>
         </w:rPr>
         <w:drawing>
           <wp:inline distT="0" distB="0" distL="114300" distR="114300">
             <wp:extent cx="228600" cy="228600"/>
             <wp:effectExtent l="0" t="0" r="0" b="0"/>
-            <wp:docPr id="13" name="图片 2" descr="[鼓鼓掌]"/>
+            <wp:docPr id="15" name="图片 3" descr="[赚大了]"/>
             <wp:cNvGraphicFramePr>
               <a:graphicFrameLocks xmlns:a="http://schemas.openxmlformats.org/drawingml/2006/main" noChangeAspect="1"/>
             </wp:cNvGraphicFramePr>
@@ -7746,7 +7809,7 @@
               <a:graphicData uri="http://schemas.openxmlformats.org/drawingml/2006/picture">
                 <pic:pic xmlns:pic="http://schemas.openxmlformats.org/drawingml/2006/picture">
                   <pic:nvPicPr>
-                    <pic:cNvPr id="13" name="图片 2" descr="[鼓鼓掌]"/>
+                    <pic:cNvPr id="15" name="图片 3" descr="[赚大了]"/>
                     <pic:cNvPicPr>
                       <a:picLocks noChangeAspect="1"/>
                     </pic:cNvPicPr>
@@ -7787,7 +7850,7 @@
           <w:sz w:val="15"/>
           <w:szCs w:val="15"/>
         </w:rPr>
-        <w:t>，但实际各种工商活动，基建教育等等，又会产生各种新的税费，而名目呢？按每家每户收，按人头收等等，中间办事经手的地方官吏乡绅又会塞点自己的杂项摊派</w:t>
+        <w:t>，这负担就重了</w:t>
       </w:r>
       <w:r>
         <w:rPr>
@@ -7799,13 +7862,12 @@
           <w:spacing w:val="0"/>
           <w:sz w:val="15"/>
           <w:szCs w:val="15"/>
-          <w:bdr w:val="none" w:color="auto" w:sz="0" w:space="0"/>
         </w:rPr>
         <w:drawing>
           <wp:inline distT="0" distB="0" distL="114300" distR="114300">
             <wp:extent cx="228600" cy="228600"/>
             <wp:effectExtent l="0" t="0" r="0" b="0"/>
-            <wp:docPr id="15" name="图片 3" descr="[赚大了]"/>
+            <wp:docPr id="16" name="图片 4" descr="[困顿]"/>
             <wp:cNvGraphicFramePr>
               <a:graphicFrameLocks xmlns:a="http://schemas.openxmlformats.org/drawingml/2006/main" noChangeAspect="1"/>
             </wp:cNvGraphicFramePr>
@@ -7813,7 +7875,7 @@
               <a:graphicData uri="http://schemas.openxmlformats.org/drawingml/2006/picture">
                 <pic:pic xmlns:pic="http://schemas.openxmlformats.org/drawingml/2006/picture">
                   <pic:nvPicPr>
-                    <pic:cNvPr id="15" name="图片 3" descr="[赚大了]"/>
+                    <pic:cNvPr id="16" name="图片 4" descr="[困顿]"/>
                     <pic:cNvPicPr>
                       <a:picLocks noChangeAspect="1"/>
                     </pic:cNvPicPr>
@@ -7854,7 +7916,7 @@
           <w:sz w:val="15"/>
           <w:szCs w:val="15"/>
         </w:rPr>
-        <w:t>，这负担就重了</w:t>
+        <w:t>，老百姓，碰上灾年歉收、青黄不接或者要用大笔钱，就只能卖田甚至卖儿卖女卖身了</w:t>
       </w:r>
       <w:r>
         <w:rPr>
@@ -7866,13 +7928,12 @@
           <w:spacing w:val="0"/>
           <w:sz w:val="15"/>
           <w:szCs w:val="15"/>
-          <w:bdr w:val="none" w:color="auto" w:sz="0" w:space="0"/>
         </w:rPr>
         <w:drawing>
           <wp:inline distT="0" distB="0" distL="114300" distR="114300">
             <wp:extent cx="228600" cy="228600"/>
             <wp:effectExtent l="0" t="0" r="0" b="0"/>
-            <wp:docPr id="16" name="图片 4" descr="[困顿]"/>
+            <wp:docPr id="17" name="图片 5" descr="[卖身]"/>
             <wp:cNvGraphicFramePr>
               <a:graphicFrameLocks xmlns:a="http://schemas.openxmlformats.org/drawingml/2006/main" noChangeAspect="1"/>
             </wp:cNvGraphicFramePr>
@@ -7880,7 +7941,7 @@
               <a:graphicData uri="http://schemas.openxmlformats.org/drawingml/2006/picture">
                 <pic:pic xmlns:pic="http://schemas.openxmlformats.org/drawingml/2006/picture">
                   <pic:nvPicPr>
-                    <pic:cNvPr id="16" name="图片 4" descr="[困顿]"/>
+                    <pic:cNvPr id="17" name="图片 5" descr="[卖身]"/>
                     <pic:cNvPicPr>
                       <a:picLocks noChangeAspect="1"/>
                     </pic:cNvPicPr>
@@ -7921,7 +7982,7 @@
           <w:sz w:val="15"/>
           <w:szCs w:val="15"/>
         </w:rPr>
-        <w:t>，老百姓，碰上灾年歉收、青黄不接或者要用大笔钱，就只能卖田甚至卖儿卖女卖身了</w:t>
+        <w:t>。中央觉察到了还有点脑子就得改革，全部并一起，摊丁入亩</w:t>
       </w:r>
       <w:r>
         <w:rPr>
@@ -7933,13 +7994,12 @@
           <w:spacing w:val="0"/>
           <w:sz w:val="15"/>
           <w:szCs w:val="15"/>
-          <w:bdr w:val="none" w:color="auto" w:sz="0" w:space="0"/>
         </w:rPr>
         <w:drawing>
           <wp:inline distT="0" distB="0" distL="114300" distR="114300">
             <wp:extent cx="228600" cy="228600"/>
             <wp:effectExtent l="0" t="0" r="0" b="0"/>
-            <wp:docPr id="17" name="图片 5" descr="[卖身]"/>
+            <wp:docPr id="14" name="图片 6" descr="[满仓]"/>
             <wp:cNvGraphicFramePr>
               <a:graphicFrameLocks xmlns:a="http://schemas.openxmlformats.org/drawingml/2006/main" noChangeAspect="1"/>
             </wp:cNvGraphicFramePr>
@@ -7947,7 +8007,7 @@
               <a:graphicData uri="http://schemas.openxmlformats.org/drawingml/2006/picture">
                 <pic:pic xmlns:pic="http://schemas.openxmlformats.org/drawingml/2006/picture">
                   <pic:nvPicPr>
-                    <pic:cNvPr id="17" name="图片 5" descr="[卖身]"/>
+                    <pic:cNvPr id="14" name="图片 6" descr="[满仓]"/>
                     <pic:cNvPicPr>
                       <a:picLocks noChangeAspect="1"/>
                     </pic:cNvPicPr>
@@ -7988,7 +8048,7 @@
           <w:sz w:val="15"/>
           <w:szCs w:val="15"/>
         </w:rPr>
-        <w:t>。中央觉察到了还有点脑子就得改革，全部并一起，摊丁入亩</w:t>
+        <w:t>，总额是少了点，但远比最初分田的时候多</w:t>
       </w:r>
       <w:r>
         <w:rPr>
@@ -8000,13 +8060,12 @@
           <w:spacing w:val="0"/>
           <w:sz w:val="15"/>
           <w:szCs w:val="15"/>
-          <w:bdr w:val="none" w:color="auto" w:sz="0" w:space="0"/>
         </w:rPr>
         <w:drawing>
           <wp:inline distT="0" distB="0" distL="114300" distR="114300">
             <wp:extent cx="228600" cy="228600"/>
             <wp:effectExtent l="0" t="0" r="0" b="0"/>
-            <wp:docPr id="14" name="图片 6" descr="[满仓]"/>
+            <wp:docPr id="3" name="图片 7" descr="[主力]"/>
             <wp:cNvGraphicFramePr>
               <a:graphicFrameLocks xmlns:a="http://schemas.openxmlformats.org/drawingml/2006/main" noChangeAspect="1"/>
             </wp:cNvGraphicFramePr>
@@ -8014,7 +8073,7 @@
               <a:graphicData uri="http://schemas.openxmlformats.org/drawingml/2006/picture">
                 <pic:pic xmlns:pic="http://schemas.openxmlformats.org/drawingml/2006/picture">
                   <pic:nvPicPr>
-                    <pic:cNvPr id="14" name="图片 6" descr="[满仓]"/>
+                    <pic:cNvPr id="3" name="图片 7" descr="[主力]"/>
                     <pic:cNvPicPr>
                       <a:picLocks noChangeAspect="1"/>
                     </pic:cNvPicPr>
@@ -8055,7 +8114,7 @@
           <w:sz w:val="15"/>
           <w:szCs w:val="15"/>
         </w:rPr>
-        <w:t>，总额是少了点，但远比最初分田的时候多</w:t>
+        <w:t>，又开始新一轮。这样来上两三轮，差不多就到头该洗牌了</w:t>
       </w:r>
       <w:r>
         <w:rPr>
@@ -8067,13 +8126,12 @@
           <w:spacing w:val="0"/>
           <w:sz w:val="15"/>
           <w:szCs w:val="15"/>
-          <w:bdr w:val="none" w:color="auto" w:sz="0" w:space="0"/>
         </w:rPr>
         <w:drawing>
           <wp:inline distT="0" distB="0" distL="114300" distR="114300">
-            <wp:extent cx="228600" cy="228600"/>
+            <wp:extent cx="190500" cy="190500"/>
             <wp:effectExtent l="0" t="0" r="0" b="0"/>
-            <wp:docPr id="3" name="图片 7" descr="[主力]"/>
+            <wp:docPr id="2" name="图片 8" descr="[呵呵]"/>
             <wp:cNvGraphicFramePr>
               <a:graphicFrameLocks xmlns:a="http://schemas.openxmlformats.org/drawingml/2006/main" noChangeAspect="1"/>
             </wp:cNvGraphicFramePr>
@@ -8081,13 +8139,66 @@
               <a:graphicData uri="http://schemas.openxmlformats.org/drawingml/2006/picture">
                 <pic:pic xmlns:pic="http://schemas.openxmlformats.org/drawingml/2006/picture">
                   <pic:nvPicPr>
-                    <pic:cNvPr id="3" name="图片 7" descr="[主力]"/>
+                    <pic:cNvPr id="2" name="图片 8" descr="[呵呵]"/>
                     <pic:cNvPicPr>
                       <a:picLocks noChangeAspect="1"/>
                     </pic:cNvPicPr>
                   </pic:nvPicPr>
                   <pic:blipFill>
                     <a:blip r:embed="rId18"/>
+                    <a:stretch>
+                      <a:fillRect/>
+                    </a:stretch>
+                  </pic:blipFill>
+                  <pic:spPr>
+                    <a:xfrm>
+                      <a:off x="0" y="0"/>
+                      <a:ext cx="190500" cy="190500"/>
+                    </a:xfrm>
+                    <a:prstGeom prst="rect">
+                      <a:avLst/>
+                    </a:prstGeom>
+                    <a:noFill/>
+                    <a:ln w="9525">
+                      <a:noFill/>
+                    </a:ln>
+                  </pic:spPr>
+                </pic:pic>
+              </a:graphicData>
+            </a:graphic>
+          </wp:inline>
+        </w:drawing>
+      </w:r>
+      <w:r>
+        <w:rPr>
+          <w:rFonts w:hint="default" w:ascii="Biaodian Pro Sans GB" w:hAnsi="Biaodian Pro Sans GB" w:eastAsia="Biaodian Pro Sans GB" w:cs="Biaodian Pro Sans GB"/>
+          <w:b w:val="0"/>
+          <w:i w:val="0"/>
+          <w:caps w:val="0"/>
+          <w:color w:val="33353C"/>
+          <w:spacing w:val="0"/>
+          <w:sz w:val="15"/>
+          <w:szCs w:val="15"/>
+        </w:rPr>
+        <w:drawing>
+          <wp:inline distT="0" distB="0" distL="114300" distR="114300">
+            <wp:extent cx="228600" cy="228600"/>
+            <wp:effectExtent l="0" t="0" r="0" b="0"/>
+            <wp:docPr id="1" name="图片 9" descr="[吐血]"/>
+            <wp:cNvGraphicFramePr>
+              <a:graphicFrameLocks xmlns:a="http://schemas.openxmlformats.org/drawingml/2006/main" noChangeAspect="1"/>
+            </wp:cNvGraphicFramePr>
+            <a:graphic xmlns:a="http://schemas.openxmlformats.org/drawingml/2006/main">
+              <a:graphicData uri="http://schemas.openxmlformats.org/drawingml/2006/picture">
+                <pic:pic xmlns:pic="http://schemas.openxmlformats.org/drawingml/2006/picture">
+                  <pic:nvPicPr>
+                    <pic:cNvPr id="1" name="图片 9" descr="[吐血]"/>
+                    <pic:cNvPicPr>
+                      <a:picLocks noChangeAspect="1"/>
+                    </pic:cNvPicPr>
+                  </pic:nvPicPr>
+                  <pic:blipFill>
+                    <a:blip r:embed="rId10"/>
                     <a:stretch>
                       <a:fillRect/>
                     </a:stretch>
@@ -8111,7 +8222,9 @@
           </wp:inline>
         </w:drawing>
       </w:r>
-      <w:r>
+    </w:p>
+    <w:p>
+      <w:pPr>
         <w:rPr>
           <w:rFonts w:hint="default" w:ascii="Biaodian Pro Sans GB" w:hAnsi="Biaodian Pro Sans GB" w:eastAsia="Biaodian Pro Sans GB" w:cs="Biaodian Pro Sans GB"/>
           <w:b w:val="0"/>
@@ -8122,9 +8235,10 @@
           <w:sz w:val="15"/>
           <w:szCs w:val="15"/>
         </w:rPr>
-        <w:t>，又开始新一轮。这样来上两三轮，差不多就到头该洗牌了</w:t>
-      </w:r>
-      <w:r>
+      </w:pPr>
+    </w:p>
+    <w:p>
+      <w:pPr>
         <w:rPr>
           <w:rFonts w:hint="default" w:ascii="Biaodian Pro Sans GB" w:hAnsi="Biaodian Pro Sans GB" w:eastAsia="Biaodian Pro Sans GB" w:cs="Biaodian Pro Sans GB"/>
           <w:b w:val="0"/>
@@ -8134,51 +8248,11 @@
           <w:spacing w:val="0"/>
           <w:sz w:val="15"/>
           <w:szCs w:val="15"/>
-          <w:bdr w:val="none" w:color="auto" w:sz="0" w:space="0"/>
-        </w:rPr>
-        <w:drawing>
-          <wp:inline distT="0" distB="0" distL="114300" distR="114300">
-            <wp:extent cx="190500" cy="190500"/>
-            <wp:effectExtent l="0" t="0" r="0" b="0"/>
-            <wp:docPr id="2" name="图片 8" descr="[呵呵]"/>
-            <wp:cNvGraphicFramePr>
-              <a:graphicFrameLocks xmlns:a="http://schemas.openxmlformats.org/drawingml/2006/main" noChangeAspect="1"/>
-            </wp:cNvGraphicFramePr>
-            <a:graphic xmlns:a="http://schemas.openxmlformats.org/drawingml/2006/main">
-              <a:graphicData uri="http://schemas.openxmlformats.org/drawingml/2006/picture">
-                <pic:pic xmlns:pic="http://schemas.openxmlformats.org/drawingml/2006/picture">
-                  <pic:nvPicPr>
-                    <pic:cNvPr id="2" name="图片 8" descr="[呵呵]"/>
-                    <pic:cNvPicPr>
-                      <a:picLocks noChangeAspect="1"/>
-                    </pic:cNvPicPr>
-                  </pic:nvPicPr>
-                  <pic:blipFill>
-                    <a:blip r:embed="rId19"/>
-                    <a:stretch>
-                      <a:fillRect/>
-                    </a:stretch>
-                  </pic:blipFill>
-                  <pic:spPr>
-                    <a:xfrm>
-                      <a:off x="0" y="0"/>
-                      <a:ext cx="190500" cy="190500"/>
-                    </a:xfrm>
-                    <a:prstGeom prst="rect">
-                      <a:avLst/>
-                    </a:prstGeom>
-                    <a:noFill/>
-                    <a:ln w="9525">
-                      <a:noFill/>
-                    </a:ln>
-                  </pic:spPr>
-                </pic:pic>
-              </a:graphicData>
-            </a:graphic>
-          </wp:inline>
-        </w:drawing>
-      </w:r>
-      <w:r>
+        </w:rPr>
+      </w:pPr>
+    </w:p>
+    <w:p>
+      <w:pPr>
         <w:rPr>
           <w:rFonts w:hint="default" w:ascii="Biaodian Pro Sans GB" w:hAnsi="Biaodian Pro Sans GB" w:eastAsia="Biaodian Pro Sans GB" w:cs="Biaodian Pro Sans GB"/>
           <w:b w:val="0"/>
@@ -8188,52 +8262,106 @@
           <w:spacing w:val="0"/>
           <w:sz w:val="15"/>
           <w:szCs w:val="15"/>
-          <w:bdr w:val="none" w:color="auto" w:sz="0" w:space="0"/>
-        </w:rPr>
-        <w:drawing>
-          <wp:inline distT="0" distB="0" distL="114300" distR="114300">
-            <wp:extent cx="228600" cy="228600"/>
-            <wp:effectExtent l="0" t="0" r="0" b="0"/>
-            <wp:docPr id="1" name="图片 9" descr="[吐血]"/>
-            <wp:cNvGraphicFramePr>
-              <a:graphicFrameLocks xmlns:a="http://schemas.openxmlformats.org/drawingml/2006/main" noChangeAspect="1"/>
-            </wp:cNvGraphicFramePr>
-            <a:graphic xmlns:a="http://schemas.openxmlformats.org/drawingml/2006/main">
-              <a:graphicData uri="http://schemas.openxmlformats.org/drawingml/2006/picture">
-                <pic:pic xmlns:pic="http://schemas.openxmlformats.org/drawingml/2006/picture">
-                  <pic:nvPicPr>
-                    <pic:cNvPr id="1" name="图片 9" descr="[吐血]"/>
-                    <pic:cNvPicPr>
-                      <a:picLocks noChangeAspect="1"/>
-                    </pic:cNvPicPr>
-                  </pic:nvPicPr>
-                  <pic:blipFill>
-                    <a:blip r:embed="rId11"/>
-                    <a:stretch>
-                      <a:fillRect/>
-                    </a:stretch>
-                  </pic:blipFill>
-                  <pic:spPr>
-                    <a:xfrm>
-                      <a:off x="0" y="0"/>
-                      <a:ext cx="228600" cy="228600"/>
-                    </a:xfrm>
-                    <a:prstGeom prst="rect">
-                      <a:avLst/>
-                    </a:prstGeom>
-                    <a:noFill/>
-                    <a:ln w="9525">
-                      <a:noFill/>
-                    </a:ln>
-                  </pic:spPr>
-                </pic:pic>
-              </a:graphicData>
-            </a:graphic>
-          </wp:inline>
-        </w:drawing>
+        </w:rPr>
+      </w:pPr>
+    </w:p>
+    <w:p>
+      <w:pPr>
+        <w:rPr>
+          <w:rFonts w:hint="eastAsia" w:ascii="Biaodian Pro Sans GB" w:hAnsi="Biaodian Pro Sans GB" w:eastAsia="宋体" w:cs="Biaodian Pro Sans GB"/>
+          <w:b w:val="0"/>
+          <w:i w:val="0"/>
+          <w:caps w:val="0"/>
+          <w:color w:val="33353C"/>
+          <w:spacing w:val="0"/>
+          <w:sz w:val="15"/>
+          <w:szCs w:val="15"/>
+          <w:lang w:val="en-US" w:eastAsia="zh-CN"/>
+        </w:rPr>
+      </w:pPr>
+      <w:r>
+        <w:rPr>
+          <w:rFonts w:hint="eastAsia" w:ascii="Biaodian Pro Sans GB" w:hAnsi="Biaodian Pro Sans GB" w:eastAsia="宋体" w:cs="Biaodian Pro Sans GB"/>
+          <w:b w:val="0"/>
+          <w:i w:val="0"/>
+          <w:caps w:val="0"/>
+          <w:color w:val="33353C"/>
+          <w:spacing w:val="0"/>
+          <w:sz w:val="15"/>
+          <w:szCs w:val="15"/>
+          <w:lang w:val="en-US" w:eastAsia="zh-CN"/>
+        </w:rPr>
+        <w:t>2017-12-20 08:29</w:t>
       </w:r>
       <w:bookmarkStart w:id="0" w:name="_GoBack"/>
       <w:bookmarkEnd w:id="0"/>
+    </w:p>
+    <w:p>
+      <w:pPr>
+        <w:rPr>
+          <w:rFonts w:hint="eastAsia" w:ascii="Biaodian Pro Sans GB" w:hAnsi="Biaodian Pro Sans GB" w:eastAsia="Biaodian Pro Sans GB" w:cs="Biaodian Pro Sans GB"/>
+          <w:b w:val="0"/>
+          <w:i w:val="0"/>
+          <w:caps w:val="0"/>
+          <w:color w:val="33353C"/>
+          <w:spacing w:val="0"/>
+          <w:sz w:val="15"/>
+          <w:szCs w:val="15"/>
+          <w:lang w:val="en-US" w:eastAsia="zh-CN"/>
+        </w:rPr>
+      </w:pPr>
+      <w:r>
+        <w:rPr>
+          <w:rFonts w:ascii="Biaodian Pro Sans GB" w:hAnsi="Biaodian Pro Sans GB" w:eastAsia="Biaodian Pro Sans GB" w:cs="Biaodian Pro Sans GB"/>
+          <w:b w:val="0"/>
+          <w:i w:val="0"/>
+          <w:caps w:val="0"/>
+          <w:color w:val="33353C"/>
+          <w:spacing w:val="0"/>
+          <w:sz w:val="15"/>
+          <w:szCs w:val="15"/>
+        </w:rPr>
+        <w:t>城市套路深，你想回农村？</w:t>
+      </w:r>
+      <w:r>
+        <w:rPr>
+          <w:rFonts w:hint="default" w:ascii="Biaodian Pro Sans GB" w:hAnsi="Biaodian Pro Sans GB" w:eastAsia="Biaodian Pro Sans GB" w:cs="Biaodian Pro Sans GB"/>
+          <w:b w:val="0"/>
+          <w:i w:val="0"/>
+          <w:caps w:val="0"/>
+          <w:color w:val="33353C"/>
+          <w:spacing w:val="0"/>
+          <w:sz w:val="15"/>
+          <w:szCs w:val="15"/>
+        </w:rPr>
+        <w:br w:type="textWrapping"/>
+      </w:r>
+      <w:r>
+        <w:rPr>
+          <w:rFonts w:hint="default" w:ascii="Biaodian Pro Sans GB" w:hAnsi="Biaodian Pro Sans GB" w:eastAsia="Biaodian Pro Sans GB" w:cs="Biaodian Pro Sans GB"/>
+          <w:b w:val="0"/>
+          <w:i w:val="0"/>
+          <w:caps w:val="0"/>
+          <w:color w:val="33353C"/>
+          <w:spacing w:val="0"/>
+          <w:sz w:val="15"/>
+          <w:szCs w:val="15"/>
+        </w:rPr>
+        <w:br w:type="textWrapping"/>
+      </w:r>
+      <w:r>
+        <w:rPr>
+          <w:rFonts w:hint="default" w:ascii="Biaodian Pro Sans GB" w:hAnsi="Biaodian Pro Sans GB" w:eastAsia="Biaodian Pro Sans GB" w:cs="Biaodian Pro Sans GB"/>
+          <w:b w:val="0"/>
+          <w:i w:val="0"/>
+          <w:caps w:val="0"/>
+          <w:color w:val="33353C"/>
+          <w:spacing w:val="0"/>
+          <w:sz w:val="15"/>
+          <w:szCs w:val="15"/>
+        </w:rPr>
+        <w:t>回得去吗，回去干什么？同样一吨菜，一家人累死累活种出来成本就一千多，还不算运费，而菜市场隔着两条街的沃尔玛里人卖才只卖这个价。</w:t>
+      </w:r>
     </w:p>
     <w:sectPr>
       <w:pgSz w:w="11906" w:h="16838"/>

--- a/00000032林田辱谓之农.docx
+++ b/00000032林田辱谓之农.docx
@@ -8293,27 +8293,177 @@
         </w:rPr>
         <w:t>2017-12-20 08:29</w:t>
       </w:r>
+    </w:p>
+    <w:p>
+      <w:pPr>
+        <w:rPr>
+          <w:rFonts w:hint="default" w:ascii="Biaodian Pro Sans GB" w:hAnsi="Biaodian Pro Sans GB" w:eastAsia="Biaodian Pro Sans GB" w:cs="Biaodian Pro Sans GB"/>
+          <w:b w:val="0"/>
+          <w:i w:val="0"/>
+          <w:caps w:val="0"/>
+          <w:color w:val="33353C"/>
+          <w:spacing w:val="0"/>
+          <w:sz w:val="15"/>
+          <w:szCs w:val="15"/>
+        </w:rPr>
+      </w:pPr>
+      <w:r>
+        <w:rPr>
+          <w:rFonts w:ascii="Biaodian Pro Sans GB" w:hAnsi="Biaodian Pro Sans GB" w:eastAsia="Biaodian Pro Sans GB" w:cs="Biaodian Pro Sans GB"/>
+          <w:b w:val="0"/>
+          <w:i w:val="0"/>
+          <w:caps w:val="0"/>
+          <w:color w:val="33353C"/>
+          <w:spacing w:val="0"/>
+          <w:sz w:val="15"/>
+          <w:szCs w:val="15"/>
+        </w:rPr>
+        <w:t>城市套路深，你想回农村？</w:t>
+      </w:r>
+      <w:r>
+        <w:rPr>
+          <w:rFonts w:hint="default" w:ascii="Biaodian Pro Sans GB" w:hAnsi="Biaodian Pro Sans GB" w:eastAsia="Biaodian Pro Sans GB" w:cs="Biaodian Pro Sans GB"/>
+          <w:b w:val="0"/>
+          <w:i w:val="0"/>
+          <w:caps w:val="0"/>
+          <w:color w:val="33353C"/>
+          <w:spacing w:val="0"/>
+          <w:sz w:val="15"/>
+          <w:szCs w:val="15"/>
+        </w:rPr>
+        <w:br w:type="textWrapping"/>
+      </w:r>
+      <w:r>
+        <w:rPr>
+          <w:rFonts w:hint="default" w:ascii="Biaodian Pro Sans GB" w:hAnsi="Biaodian Pro Sans GB" w:eastAsia="Biaodian Pro Sans GB" w:cs="Biaodian Pro Sans GB"/>
+          <w:b w:val="0"/>
+          <w:i w:val="0"/>
+          <w:caps w:val="0"/>
+          <w:color w:val="33353C"/>
+          <w:spacing w:val="0"/>
+          <w:sz w:val="15"/>
+          <w:szCs w:val="15"/>
+        </w:rPr>
+        <w:br w:type="textWrapping"/>
+      </w:r>
+      <w:r>
+        <w:rPr>
+          <w:rFonts w:hint="default" w:ascii="Biaodian Pro Sans GB" w:hAnsi="Biaodian Pro Sans GB" w:eastAsia="Biaodian Pro Sans GB" w:cs="Biaodian Pro Sans GB"/>
+          <w:b w:val="0"/>
+          <w:i w:val="0"/>
+          <w:caps w:val="0"/>
+          <w:color w:val="33353C"/>
+          <w:spacing w:val="0"/>
+          <w:sz w:val="15"/>
+          <w:szCs w:val="15"/>
+        </w:rPr>
+        <w:t>回得去吗，回去干什么？同样一吨菜，一家人累死累活种出来成本就一千多，还不算运费，而菜市场隔着两条街的沃尔玛里人卖才只卖这个价。</w:t>
+      </w:r>
+    </w:p>
+    <w:p>
+      <w:pPr>
+        <w:rPr>
+          <w:rFonts w:hint="default" w:ascii="Biaodian Pro Sans GB" w:hAnsi="Biaodian Pro Sans GB" w:eastAsia="Biaodian Pro Sans GB" w:cs="Biaodian Pro Sans GB"/>
+          <w:b w:val="0"/>
+          <w:i w:val="0"/>
+          <w:caps w:val="0"/>
+          <w:color w:val="33353C"/>
+          <w:spacing w:val="0"/>
+          <w:sz w:val="15"/>
+          <w:szCs w:val="15"/>
+        </w:rPr>
+      </w:pPr>
+    </w:p>
+    <w:p>
+      <w:pPr>
+        <w:rPr>
+          <w:rFonts w:hint="default" w:ascii="Biaodian Pro Sans GB" w:hAnsi="Biaodian Pro Sans GB" w:eastAsia="Biaodian Pro Sans GB" w:cs="Biaodian Pro Sans GB"/>
+          <w:b w:val="0"/>
+          <w:i w:val="0"/>
+          <w:caps w:val="0"/>
+          <w:color w:val="33353C"/>
+          <w:spacing w:val="0"/>
+          <w:sz w:val="15"/>
+          <w:szCs w:val="15"/>
+        </w:rPr>
+      </w:pPr>
+    </w:p>
+    <w:p>
+      <w:pPr>
+        <w:pStyle w:val="6"/>
+        <w:keepNext w:val="0"/>
+        <w:keepLines w:val="0"/>
+        <w:widowControl/>
+        <w:suppressLineNumbers w:val="0"/>
+        <w:pBdr>
+          <w:top w:val="none" w:color="auto" w:sz="0" w:space="0"/>
+          <w:left w:val="none" w:color="auto" w:sz="0" w:space="0"/>
+          <w:bottom w:val="none" w:color="auto" w:sz="0" w:space="0"/>
+          <w:right w:val="none" w:color="auto" w:sz="0" w:space="0"/>
+        </w:pBdr>
+        <w:shd w:val="clear" w:fill="FFFFFF"/>
+        <w:spacing w:before="130" w:beforeAutospacing="0" w:after="130" w:afterAutospacing="0"/>
+        <w:ind w:left="0" w:right="0" w:firstLine="0"/>
+        <w:jc w:val="both"/>
+        <w:rPr>
+          <w:rFonts w:hint="eastAsia" w:ascii="宋体" w:hAnsi="宋体" w:eastAsia="宋体" w:cs="宋体"/>
+          <w:i w:val="0"/>
+          <w:caps w:val="0"/>
+          <w:color w:val="333333"/>
+          <w:spacing w:val="5"/>
+          <w:sz w:val="16"/>
+          <w:szCs w:val="16"/>
+          <w:shd w:val="clear" w:fill="FFFFFF"/>
+          <w:lang w:val="en-US"/>
+        </w:rPr>
+      </w:pPr>
+      <w:r>
+        <w:rPr>
+          <w:rFonts w:hint="default" w:ascii="宋体" w:hAnsi="宋体" w:eastAsia="宋体" w:cs="宋体"/>
+          <w:i w:val="0"/>
+          <w:caps w:val="0"/>
+          <w:color w:val="333333"/>
+          <w:spacing w:val="5"/>
+          <w:sz w:val="16"/>
+          <w:szCs w:val="16"/>
+          <w:shd w:val="clear" w:fill="FFFFFF"/>
+          <w:lang w:val="en-US"/>
+        </w:rPr>
+        <w:t>2018-10-24 21:55</w:t>
+      </w:r>
+    </w:p>
+    <w:p>
+      <w:pPr>
+        <w:pBdr>
+          <w:bottom w:val="double" w:color="auto" w:sz="4" w:space="0"/>
+        </w:pBdr>
+        <w:rPr>
+          <w:rFonts w:hint="default" w:ascii="Helvetica" w:hAnsi="Helvetica" w:eastAsia="Helvetica" w:cs="Helvetica"/>
+          <w:i w:val="0"/>
+          <w:caps w:val="0"/>
+          <w:color w:val="33353C"/>
+          <w:spacing w:val="0"/>
+          <w:sz w:val="15"/>
+          <w:szCs w:val="15"/>
+        </w:rPr>
+      </w:pPr>
       <w:bookmarkStart w:id="0" w:name="_GoBack"/>
       <w:bookmarkEnd w:id="0"/>
-    </w:p>
-    <w:p>
-      <w:pPr>
-        <w:rPr>
-          <w:rFonts w:hint="eastAsia" w:ascii="Biaodian Pro Sans GB" w:hAnsi="Biaodian Pro Sans GB" w:eastAsia="Biaodian Pro Sans GB" w:cs="Biaodian Pro Sans GB"/>
-          <w:b w:val="0"/>
+      <w:r>
+        <w:rPr>
+          <w:rFonts w:ascii="Helvetica" w:hAnsi="Helvetica" w:eastAsia="Helvetica" w:cs="Helvetica"/>
           <w:i w:val="0"/>
           <w:caps w:val="0"/>
           <w:color w:val="33353C"/>
           <w:spacing w:val="0"/>
           <w:sz w:val="15"/>
           <w:szCs w:val="15"/>
-          <w:lang w:val="en-US" w:eastAsia="zh-CN"/>
-        </w:rPr>
-      </w:pPr>
-      <w:r>
-        <w:rPr>
-          <w:rFonts w:ascii="Biaodian Pro Sans GB" w:hAnsi="Biaodian Pro Sans GB" w:eastAsia="Biaodian Pro Sans GB" w:cs="Biaodian Pro Sans GB"/>
-          <w:b w:val="0"/>
+        </w:rPr>
+        <w:t>五年前的文章，不过现在一看</w:t>
+      </w:r>
+      <w:r>
+        <w:rPr>
+          <w:rFonts w:hint="default" w:ascii="Helvetica" w:hAnsi="Helvetica" w:eastAsia="Helvetica" w:cs="Helvetica"/>
           <w:i w:val="0"/>
           <w:caps w:val="0"/>
           <w:color w:val="33353C"/>
@@ -8321,12 +8471,53 @@
           <w:sz w:val="15"/>
           <w:szCs w:val="15"/>
         </w:rPr>
-        <w:t>城市套路深，你想回农村？</w:t>
-      </w:r>
-      <w:r>
-        <w:rPr>
-          <w:rFonts w:hint="default" w:ascii="Biaodian Pro Sans GB" w:hAnsi="Biaodian Pro Sans GB" w:eastAsia="Biaodian Pro Sans GB" w:cs="Biaodian Pro Sans GB"/>
-          <w:b w:val="0"/>
+        <w:drawing>
+          <wp:inline distT="0" distB="0" distL="114300" distR="114300">
+            <wp:extent cx="228600" cy="228600"/>
+            <wp:effectExtent l="0" t="0" r="0" b="0"/>
+            <wp:docPr id="18" name="图片 1" descr="[捂脸]"/>
+            <wp:cNvGraphicFramePr>
+              <a:graphicFrameLocks xmlns:a="http://schemas.openxmlformats.org/drawingml/2006/main" noChangeAspect="1"/>
+            </wp:cNvGraphicFramePr>
+            <a:graphic xmlns:a="http://schemas.openxmlformats.org/drawingml/2006/main">
+              <a:graphicData uri="http://schemas.openxmlformats.org/drawingml/2006/picture">
+                <pic:pic xmlns:pic="http://schemas.openxmlformats.org/drawingml/2006/picture">
+                  <pic:nvPicPr>
+                    <pic:cNvPr id="18" name="图片 1" descr="[捂脸]"/>
+                    <pic:cNvPicPr>
+                      <a:picLocks noChangeAspect="1"/>
+                    </pic:cNvPicPr>
+                  </pic:nvPicPr>
+                  <pic:blipFill>
+                    <a:blip r:embed="rId19"/>
+                    <a:stretch>
+                      <a:fillRect/>
+                    </a:stretch>
+                  </pic:blipFill>
+                  <pic:spPr>
+                    <a:xfrm>
+                      <a:off x="0" y="0"/>
+                      <a:ext cx="228600" cy="228600"/>
+                    </a:xfrm>
+                    <a:prstGeom prst="rect">
+                      <a:avLst/>
+                    </a:prstGeom>
+                    <a:noFill/>
+                    <a:ln w="9525">
+                      <a:noFill/>
+                    </a:ln>
+                  </pic:spPr>
+                </pic:pic>
+              </a:graphicData>
+            </a:graphic>
+          </wp:inline>
+        </w:drawing>
+      </w:r>
+    </w:p>
+    <w:p>
+      <w:pPr>
+        <w:rPr>
+          <w:rFonts w:hint="default" w:ascii="Helvetica" w:hAnsi="Helvetica" w:eastAsia="Helvetica" w:cs="Helvetica"/>
           <w:i w:val="0"/>
           <w:caps w:val="0"/>
           <w:color w:val="33353C"/>
@@ -8334,12 +8525,12 @@
           <w:sz w:val="15"/>
           <w:szCs w:val="15"/>
         </w:rPr>
-        <w:br w:type="textWrapping"/>
-      </w:r>
-      <w:r>
-        <w:rPr>
-          <w:rFonts w:hint="default" w:ascii="Biaodian Pro Sans GB" w:hAnsi="Biaodian Pro Sans GB" w:eastAsia="Biaodian Pro Sans GB" w:cs="Biaodian Pro Sans GB"/>
-          <w:b w:val="0"/>
+      </w:pPr>
+    </w:p>
+    <w:p>
+      <w:pPr>
+        <w:rPr>
+          <w:rFonts w:hint="default" w:ascii="Helvetica" w:hAnsi="Helvetica" w:eastAsia="Helvetica" w:cs="Helvetica"/>
           <w:i w:val="0"/>
           <w:caps w:val="0"/>
           <w:color w:val="33353C"/>
@@ -8347,12 +8538,10 @@
           <w:sz w:val="15"/>
           <w:szCs w:val="15"/>
         </w:rPr>
-        <w:br w:type="textWrapping"/>
-      </w:r>
-      <w:r>
-        <w:rPr>
-          <w:rFonts w:hint="default" w:ascii="Biaodian Pro Sans GB" w:hAnsi="Biaodian Pro Sans GB" w:eastAsia="Biaodian Pro Sans GB" w:cs="Biaodian Pro Sans GB"/>
-          <w:b w:val="0"/>
+      </w:pPr>
+      <w:r>
+        <w:rPr>
+          <w:rFonts w:hint="default" w:ascii="Helvetica" w:hAnsi="Helvetica" w:eastAsia="Helvetica" w:cs="Helvetica"/>
           <w:i w:val="0"/>
           <w:caps w:val="0"/>
           <w:color w:val="33353C"/>
@@ -8360,7 +8549,263 @@
           <w:sz w:val="15"/>
           <w:szCs w:val="15"/>
         </w:rPr>
-        <w:t>回得去吗，回去干什么？同样一吨菜，一家人累死累活种出来成本就一千多，还不算运费，而菜市场隔着两条街的沃尔玛里人卖才只卖这个价。</w:t>
+        <w:t>发改委官员：改变严守耕地红线思路 允许地方政府发市政债。诸位知友有何看法？</w:t>
+      </w:r>
+    </w:p>
+    <w:p>
+      <w:pPr>
+        <w:rPr>
+          <w:rFonts w:hint="default" w:ascii="Helvetica" w:hAnsi="Helvetica" w:eastAsia="Helvetica" w:cs="Helvetica"/>
+          <w:i w:val="0"/>
+          <w:caps w:val="0"/>
+          <w:color w:val="33353C"/>
+          <w:spacing w:val="0"/>
+          <w:sz w:val="15"/>
+          <w:szCs w:val="15"/>
+        </w:rPr>
+      </w:pPr>
+    </w:p>
+    <w:p>
+      <w:pPr>
+        <w:keepNext w:val="0"/>
+        <w:keepLines w:val="0"/>
+        <w:widowControl/>
+        <w:suppressLineNumbers w:val="0"/>
+        <w:spacing w:after="240" w:afterAutospacing="0"/>
+        <w:jc w:val="left"/>
+      </w:pPr>
+      <w:r>
+        <w:rPr>
+          <w:rFonts w:ascii="宋体" w:hAnsi="宋体" w:eastAsia="宋体" w:cs="宋体"/>
+          <w:kern w:val="0"/>
+          <w:sz w:val="24"/>
+          <w:szCs w:val="24"/>
+          <w:lang w:val="en-US" w:eastAsia="zh-CN" w:bidi="ar"/>
+        </w:rPr>
+        <w:t>作者：周晓农</w:t>
+      </w:r>
+      <w:r>
+        <w:rPr>
+          <w:rFonts w:ascii="宋体" w:hAnsi="宋体" w:eastAsia="宋体" w:cs="宋体"/>
+          <w:kern w:val="0"/>
+          <w:sz w:val="24"/>
+          <w:szCs w:val="24"/>
+          <w:lang w:val="en-US" w:eastAsia="zh-CN" w:bidi="ar"/>
+        </w:rPr>
+        <w:br w:type="textWrapping"/>
+      </w:r>
+      <w:r>
+        <w:rPr>
+          <w:rFonts w:ascii="宋体" w:hAnsi="宋体" w:eastAsia="宋体" w:cs="宋体"/>
+          <w:kern w:val="0"/>
+          <w:sz w:val="24"/>
+          <w:szCs w:val="24"/>
+          <w:lang w:val="en-US" w:eastAsia="zh-CN" w:bidi="ar"/>
+        </w:rPr>
+        <w:t>链接：https://www.zhihu.com/question/21115607/answer/17280239</w:t>
+      </w:r>
+      <w:r>
+        <w:rPr>
+          <w:rFonts w:ascii="宋体" w:hAnsi="宋体" w:eastAsia="宋体" w:cs="宋体"/>
+          <w:kern w:val="0"/>
+          <w:sz w:val="24"/>
+          <w:szCs w:val="24"/>
+          <w:lang w:val="en-US" w:eastAsia="zh-CN" w:bidi="ar"/>
+        </w:rPr>
+        <w:br w:type="textWrapping"/>
+      </w:r>
+    </w:p>
+    <w:p>
+      <w:pPr>
+        <w:pStyle w:val="6"/>
+        <w:keepNext w:val="0"/>
+        <w:keepLines w:val="0"/>
+        <w:widowControl/>
+        <w:suppressLineNumbers w:val="0"/>
+      </w:pPr>
+      <w:r>
+        <w:t>谢邀。</w:t>
+      </w:r>
+    </w:p>
+    <w:p>
+      <w:pPr>
+        <w:pStyle w:val="6"/>
+        <w:keepNext w:val="0"/>
+        <w:keepLines w:val="0"/>
+        <w:widowControl/>
+        <w:suppressLineNumbers w:val="0"/>
+      </w:pPr>
+      <w:r>
+        <w:t>看了一下链接中的内容，这就是有点官员背景的人的个人想法和建议，不是什么动向。就我个人看，其见解有其合理性。</w:t>
+      </w:r>
+    </w:p>
+    <w:p>
+      <w:pPr>
+        <w:pStyle w:val="6"/>
+        <w:keepNext w:val="0"/>
+        <w:keepLines w:val="0"/>
+        <w:widowControl/>
+        <w:suppressLineNumbers w:val="0"/>
+      </w:pPr>
+      <w:r>
+        <w:t>关于改变严守耕地红线，转向保证以产量加权的土地当量红线一说，意在保障土地产出供给的前提下，大幅增加城镇建设用地。中国土地现行的红线是死守18亿亩，在这18亿亩中，被认为有60%至70%的中低产田土，包括有冷烂锈田、坡耕地、瘦脊地、无水利设施配套的地等。中国现在的粮食还不能完全自给，同时还需要种植大量的经济作物。要想一下子把中低产田土较大规模地改变过来，谈何容易。</w:t>
+      </w:r>
+    </w:p>
+    <w:p>
+      <w:pPr>
+        <w:pStyle w:val="6"/>
+        <w:keepNext w:val="0"/>
+        <w:keepLines w:val="0"/>
+        <w:widowControl/>
+        <w:suppressLineNumbers w:val="0"/>
+      </w:pPr>
+      <w:r>
+        <w:t>粮食等农产品差一点，只要不是差太多，还可以从国外购进，实际上现在的购进量也是增加的。所以，这还不是最主要的。最主要的是，我们这种体制，管死面积易，管活当量难。就现在这种管面积的办法，也还出现了大量违法占地情况。审计署最新的公布就表明，仅央企华能集团一家，截至2011年底，其75个项目的违规用地就达8万余亩。这个当量，特别是其中的产量，会涉及到一系列计算和统计，地方在城镇化和GDP的冲动下，要动点什么手脚，太容易了。</w:t>
+      </w:r>
+    </w:p>
+    <w:p>
+      <w:pPr>
+        <w:pStyle w:val="6"/>
+        <w:keepNext w:val="0"/>
+        <w:keepLines w:val="0"/>
+        <w:widowControl/>
+        <w:suppressLineNumbers w:val="0"/>
+      </w:pPr>
+      <w:r>
+        <w:t>关于允许地方发市政债。这项工作实际上已经在试行，之前由财政部确定额度，代发代还，2011年又由财政部确定额度，批准了4个省市自主发债。所谓市政债，又称地方债或地方公债，是以地方财政承担还本付息责任，用发行债券方式的一种筹资方式。由于在这方面曾经出过不少问题，在更是之前曾被禁止，而后在1995年施行的预算法中明确规定：“除法律和国务院另有规定外，地方政府不得发行地方政府债券。”总体依然是禁止的。</w:t>
+      </w:r>
+    </w:p>
+    <w:p>
+      <w:pPr>
+        <w:pStyle w:val="6"/>
+        <w:keepNext w:val="0"/>
+        <w:keepLines w:val="0"/>
+        <w:widowControl/>
+        <w:suppressLineNumbers w:val="0"/>
+      </w:pPr>
+      <w:r>
+        <w:t>另一方面，地方债务实际上已经很大，按审计署的调查，到2010年底的债务余额为10.7万亿元，其中政府负有偿还责任的债务占62．62%；政府负有担保责任的或有债务占21．8%；政府可能承担一定救助责任的其他债务占15．58%。中央政府虽然三令五申严控，这两年，却又有发展，有专家估计已达20万亿，相当于地方年度财政收入的三倍多。由于地方政府对这些债务承担有偿还、担保或救助责任，其中既有债券方式，也有依靠融资平台的贷款方式，但本质上都是由地方财政承担责任，或可将其称为准市政债或广义市政债。</w:t>
+      </w:r>
+    </w:p>
+    <w:p>
+      <w:pPr>
+        <w:pStyle w:val="6"/>
+        <w:keepNext w:val="0"/>
+        <w:keepLines w:val="0"/>
+        <w:widowControl/>
+        <w:suppressLineNumbers w:val="0"/>
+      </w:pPr>
+      <w:r>
+        <w:t>由于这一债务额极为庞大，蕴含风险，成为今年国际信用评级机构惠誉公司下调中国主权信用的一个主要因素。国际货币基金组织也就此发出预警。</w:t>
+      </w:r>
+    </w:p>
+    <w:p>
+      <w:pPr>
+        <w:pStyle w:val="6"/>
+        <w:keepNext w:val="0"/>
+        <w:keepLines w:val="0"/>
+        <w:widowControl/>
+        <w:suppressLineNumbers w:val="0"/>
+      </w:pPr>
+      <w:r>
+        <w:t xml:space="preserve">依据上述情况，地方政府不是没有资金，而是过度扩张。由于债务负担沉重，实际上不少已经在采取借新还旧的方式处理。 </w:t>
+      </w:r>
+    </w:p>
+    <w:p>
+      <w:pPr>
+        <w:pStyle w:val="6"/>
+        <w:keepNext w:val="0"/>
+        <w:keepLines w:val="0"/>
+        <w:widowControl/>
+        <w:suppressLineNumbers w:val="0"/>
+      </w:pPr>
+      <w:r>
+        <w:t>在中国现行体制下，体制内在调控上有一句行话，叫不搞一刀切，但要切一刀。不搞一刀切，是说各地情况千差万别，一刀切会造成大量不顾实际情况的误伤，但不切一刀，许多事情又管不住。这种不切又切，操作上的难度，深刻反映了中央和地方非合作性博弈的深刻矛盾，房地产价格越调越高也是其反映之一。</w:t>
+      </w:r>
+    </w:p>
+    <w:p>
+      <w:pPr>
+        <w:keepNext w:val="0"/>
+        <w:keepLines w:val="0"/>
+        <w:widowControl/>
+        <w:suppressLineNumbers w:val="0"/>
+        <w:jc w:val="left"/>
+      </w:pPr>
+      <w:r>
+        <w:rPr>
+          <w:rFonts w:ascii="宋体" w:hAnsi="宋体" w:eastAsia="宋体" w:cs="宋体"/>
+          <w:kern w:val="0"/>
+          <w:sz w:val="24"/>
+          <w:szCs w:val="24"/>
+          <w:lang w:val="en-US" w:eastAsia="zh-CN" w:bidi="ar"/>
+        </w:rPr>
+        <w:t>发改委官员，不可能不知道这些。一些想法听起来很好，缺乏操作性，于现行的体制而言，只会添乱。在中国现行体制下，中央与地方究竟是个什么关系，事权财权当如何划分为合理？在这些问题未弄明白之前，弄得不好，就会旧乱未除，新乱又添。我想，他们也就是说说，研讨研讨而已。站 在体制的角度判断一下，至少在当前，或者在缺乏充分准备之前，不具备可能性。莫将其看成一种动向，仅当成一种见解看就行了。</w:t>
+      </w:r>
+    </w:p>
+    <w:p>
+      <w:pPr>
+        <w:rPr>
+          <w:rFonts w:hint="eastAsia" w:ascii="Helvetica" w:hAnsi="Helvetica" w:eastAsia="Helvetica" w:cs="Helvetica"/>
+          <w:i w:val="0"/>
+          <w:caps w:val="0"/>
+          <w:color w:val="0066CC"/>
+          <w:spacing w:val="0"/>
+          <w:sz w:val="15"/>
+          <w:szCs w:val="15"/>
+          <w:u w:val="none"/>
+          <w:lang w:val="en-US" w:eastAsia="zh-CN"/>
+        </w:rPr>
+      </w:pPr>
+    </w:p>
+    <w:p>
+      <w:pPr>
+        <w:rPr>
+          <w:rFonts w:hint="eastAsia" w:ascii="Helvetica" w:hAnsi="Helvetica" w:eastAsia="Helvetica" w:cs="Helvetica"/>
+          <w:i w:val="0"/>
+          <w:caps w:val="0"/>
+          <w:color w:val="0066CC"/>
+          <w:spacing w:val="0"/>
+          <w:sz w:val="15"/>
+          <w:szCs w:val="15"/>
+          <w:u w:val="none"/>
+          <w:lang w:val="en-US" w:eastAsia="zh-CN"/>
+        </w:rPr>
+      </w:pPr>
+      <w:r>
+        <w:rPr>
+          <w:rFonts w:ascii="Helvetica" w:hAnsi="Helvetica" w:eastAsia="Helvetica" w:cs="Helvetica"/>
+          <w:i w:val="0"/>
+          <w:caps w:val="0"/>
+          <w:color w:val="33353C"/>
+          <w:spacing w:val="0"/>
+          <w:sz w:val="15"/>
+          <w:szCs w:val="15"/>
+        </w:rPr>
+        <w:t>============</w:t>
+      </w:r>
+      <w:r>
+        <w:rPr>
+          <w:rFonts w:hint="default" w:ascii="Helvetica" w:hAnsi="Helvetica" w:eastAsia="Helvetica" w:cs="Helvetica"/>
+          <w:i w:val="0"/>
+          <w:caps w:val="0"/>
+          <w:color w:val="33353C"/>
+          <w:spacing w:val="0"/>
+          <w:sz w:val="15"/>
+          <w:szCs w:val="15"/>
+        </w:rPr>
+        <w:br w:type="textWrapping"/>
+      </w:r>
+      <w:r>
+        <w:rPr>
+          <w:rFonts w:hint="default" w:ascii="Helvetica" w:hAnsi="Helvetica" w:eastAsia="Helvetica" w:cs="Helvetica"/>
+          <w:i w:val="0"/>
+          <w:caps w:val="0"/>
+          <w:color w:val="33353C"/>
+          <w:spacing w:val="0"/>
+          <w:sz w:val="15"/>
+          <w:szCs w:val="15"/>
+        </w:rPr>
+        <w:t>正如周先生所言，地方政府借助地方融资平台（如某国有资产管理公司）的名义发企业债、短期融资债等等方式举债的情况已经泛滥成灾了，到最后都是地方政府买单，从实质意义上讲和地方政府举债没什么区别。如今只是把原来摸黑干的转成光明正大的来干，对于监管部门来讲倒是可以统一监管口径，方便管理。不过这样一来难道从前年4月到现在的地方债的发行闸门要开缺口吗？已经有一堆堆的地方融资平台绝了融资渠道，挖空心思想走其他的门路。这样再给他们打开方便之门，监管机构要想出合适监管方法啊，不然到时候又是一群谁都说不清楚的乱帐啊</w:t>
       </w:r>
     </w:p>
     <w:sectPr>
